--- a/문서/5팀_추진계획서V2.docx
+++ b/문서/5팀_추진계획서V2.docx
@@ -2445,8 +2445,17 @@
                 <w:rFonts w:ascii="HY헤드라인M" w:eastAsia="HY헤드라인M" w:hAnsi="나눔고딕 ExtraBold" w:hint="eastAsia"/>
                 <w:sz w:val="24"/>
               </w:rPr>
-              <w:t>몬스터 정지 시키기</w:t>
-            </w:r>
+              <w:t xml:space="preserve">몬스터 </w:t>
+            </w:r>
+            <w:proofErr w:type="gramStart"/>
+            <w:r>
+              <w:rPr>
+                <w:rFonts w:ascii="HY헤드라인M" w:eastAsia="HY헤드라인M" w:hAnsi="나눔고딕 ExtraBold" w:hint="eastAsia"/>
+                <w:sz w:val="24"/>
+              </w:rPr>
+              <w:t>정지 시키기</w:t>
+            </w:r>
+            <w:proofErr w:type="gramEnd"/>
           </w:p>
         </w:tc>
       </w:tr>
@@ -3618,12 +3627,21 @@
                 <w:sz w:val="24"/>
               </w:rPr>
             </w:pPr>
+            <w:proofErr w:type="gramStart"/>
             <w:r>
               <w:rPr>
                 <w:rFonts w:ascii="HY헤드라인M" w:eastAsia="HY헤드라인M" w:hint="eastAsia"/>
                 <w:sz w:val="24"/>
               </w:rPr>
-              <w:t>bind()</w:t>
+              <w:t>bind(</w:t>
+            </w:r>
+            <w:proofErr w:type="gramEnd"/>
+            <w:r>
+              <w:rPr>
+                <w:rFonts w:ascii="HY헤드라인M" w:eastAsia="HY헤드라인M" w:hint="eastAsia"/>
+                <w:sz w:val="24"/>
+              </w:rPr>
+              <w:t>)</w:t>
             </w:r>
           </w:p>
         </w:tc>
@@ -3681,12 +3699,21 @@
                 <w:sz w:val="24"/>
               </w:rPr>
             </w:pPr>
+            <w:proofErr w:type="gramStart"/>
             <w:r>
               <w:rPr>
                 <w:rFonts w:ascii="HY헤드라인M" w:eastAsia="HY헤드라인M" w:hint="eastAsia"/>
                 <w:sz w:val="24"/>
               </w:rPr>
-              <w:t>listen()</w:t>
+              <w:t>listen(</w:t>
+            </w:r>
+            <w:proofErr w:type="gramEnd"/>
+            <w:r>
+              <w:rPr>
+                <w:rFonts w:ascii="HY헤드라인M" w:eastAsia="HY헤드라인M" w:hint="eastAsia"/>
+                <w:sz w:val="24"/>
+              </w:rPr>
+              <w:t>)</w:t>
             </w:r>
           </w:p>
         </w:tc>
@@ -3744,12 +3771,21 @@
                 <w:sz w:val="24"/>
               </w:rPr>
             </w:pPr>
+            <w:proofErr w:type="gramStart"/>
             <w:r>
               <w:rPr>
                 <w:rFonts w:ascii="HY헤드라인M" w:eastAsia="HY헤드라인M" w:hint="eastAsia"/>
                 <w:sz w:val="24"/>
               </w:rPr>
-              <w:t>accept()</w:t>
+              <w:t>accept(</w:t>
+            </w:r>
+            <w:proofErr w:type="gramEnd"/>
+            <w:r>
+              <w:rPr>
+                <w:rFonts w:ascii="HY헤드라인M" w:eastAsia="HY헤드라인M" w:hint="eastAsia"/>
+                <w:sz w:val="24"/>
+              </w:rPr>
+              <w:t>)</w:t>
             </w:r>
           </w:p>
         </w:tc>
@@ -5760,6 +5796,7 @@
         <w:t xml:space="preserve"> </w:t>
       </w:r>
       <w:proofErr w:type="spellStart"/>
+      <w:proofErr w:type="gramStart"/>
       <w:r>
         <w:rPr>
           <w:rFonts w:ascii="Consolas" w:hAnsi="Consolas" w:cs="Courier New"/>
@@ -5779,6 +5816,7 @@
         </w:rPr>
         <w:t>;</w:t>
       </w:r>
+      <w:proofErr w:type="gramEnd"/>
     </w:p>
     <w:p>
       <w:pPr>
@@ -5842,8 +5880,19 @@
           <w:sz w:val="17"/>
           <w:szCs w:val="17"/>
         </w:rPr>
-        <w:t xml:space="preserve"> type;</w:t>
-      </w:r>
+        <w:t xml:space="preserve"> </w:t>
+      </w:r>
+      <w:proofErr w:type="gramStart"/>
+      <w:r>
+        <w:rPr>
+          <w:rFonts w:ascii="Consolas" w:hAnsi="Consolas" w:cs="Courier New"/>
+          <w:color w:val="F8F8F2"/>
+          <w:sz w:val="17"/>
+          <w:szCs w:val="17"/>
+        </w:rPr>
+        <w:t>type;</w:t>
+      </w:r>
+      <w:proofErr w:type="gramEnd"/>
     </w:p>
     <w:p>
       <w:pPr>
@@ -5909,8 +5958,19 @@
           <w:sz w:val="17"/>
           <w:szCs w:val="17"/>
         </w:rPr>
-        <w:t xml:space="preserve"> state;</w:t>
-      </w:r>
+        <w:t xml:space="preserve"> </w:t>
+      </w:r>
+      <w:proofErr w:type="gramStart"/>
+      <w:r>
+        <w:rPr>
+          <w:rFonts w:ascii="Consolas" w:hAnsi="Consolas" w:cs="Courier New"/>
+          <w:color w:val="F8F8F2"/>
+          <w:sz w:val="17"/>
+          <w:szCs w:val="17"/>
+        </w:rPr>
+        <w:t>state;</w:t>
+      </w:r>
+      <w:proofErr w:type="gramEnd"/>
     </w:p>
     <w:p>
       <w:pPr>
@@ -6169,6 +6229,7 @@
         <w:t xml:space="preserve"> </w:t>
       </w:r>
       <w:proofErr w:type="spellStart"/>
+      <w:proofErr w:type="gramStart"/>
       <w:r>
         <w:rPr>
           <w:rFonts w:ascii="Consolas" w:hAnsi="Consolas" w:cs="Courier New"/>
@@ -6188,6 +6249,7 @@
         </w:rPr>
         <w:t>;</w:t>
       </w:r>
+      <w:proofErr w:type="gramEnd"/>
     </w:p>
     <w:p>
       <w:pPr>
@@ -6251,8 +6313,19 @@
           <w:sz w:val="17"/>
           <w:szCs w:val="17"/>
         </w:rPr>
-        <w:t xml:space="preserve"> type;</w:t>
-      </w:r>
+        <w:t xml:space="preserve"> </w:t>
+      </w:r>
+      <w:proofErr w:type="gramStart"/>
+      <w:r>
+        <w:rPr>
+          <w:rFonts w:ascii="Consolas" w:hAnsi="Consolas" w:cs="Courier New"/>
+          <w:color w:val="F8F8F2"/>
+          <w:sz w:val="17"/>
+          <w:szCs w:val="17"/>
+        </w:rPr>
+        <w:t>type;</w:t>
+      </w:r>
+      <w:proofErr w:type="gramEnd"/>
     </w:p>
     <w:p>
       <w:pPr>
@@ -6319,6 +6392,7 @@
         <w:t xml:space="preserve"> </w:t>
       </w:r>
       <w:proofErr w:type="spellStart"/>
+      <w:proofErr w:type="gramStart"/>
       <w:r>
         <w:rPr>
           <w:rFonts w:ascii="Consolas" w:hAnsi="Consolas" w:cs="Courier New"/>
@@ -6338,6 +6412,7 @@
         </w:rPr>
         <w:t>;</w:t>
       </w:r>
+      <w:proofErr w:type="gramEnd"/>
     </w:p>
     <w:p>
       <w:pPr>
@@ -6596,6 +6671,7 @@
         <w:t xml:space="preserve"> </w:t>
       </w:r>
       <w:proofErr w:type="spellStart"/>
+      <w:proofErr w:type="gramStart"/>
       <w:r>
         <w:rPr>
           <w:rFonts w:ascii="Consolas" w:hAnsi="Consolas" w:cs="Courier New"/>
@@ -6615,6 +6691,7 @@
         </w:rPr>
         <w:t>;</w:t>
       </w:r>
+      <w:proofErr w:type="gramEnd"/>
     </w:p>
     <w:p>
       <w:pPr>
@@ -6678,8 +6755,19 @@
           <w:sz w:val="17"/>
           <w:szCs w:val="17"/>
         </w:rPr>
-        <w:t xml:space="preserve"> type;</w:t>
-      </w:r>
+        <w:t xml:space="preserve"> </w:t>
+      </w:r>
+      <w:proofErr w:type="gramStart"/>
+      <w:r>
+        <w:rPr>
+          <w:rFonts w:ascii="Consolas" w:hAnsi="Consolas" w:cs="Courier New"/>
+          <w:color w:val="F8F8F2"/>
+          <w:sz w:val="17"/>
+          <w:szCs w:val="17"/>
+        </w:rPr>
+        <w:t>type;</w:t>
+      </w:r>
+      <w:proofErr w:type="gramEnd"/>
     </w:p>
     <w:p>
       <w:pPr>
@@ -6743,8 +6831,19 @@
           <w:sz w:val="17"/>
           <w:szCs w:val="17"/>
         </w:rPr>
-        <w:t xml:space="preserve"> pos;</w:t>
-      </w:r>
+        <w:t xml:space="preserve"> </w:t>
+      </w:r>
+      <w:proofErr w:type="gramStart"/>
+      <w:r>
+        <w:rPr>
+          <w:rFonts w:ascii="Consolas" w:hAnsi="Consolas" w:cs="Courier New"/>
+          <w:color w:val="F8F8F2"/>
+          <w:sz w:val="17"/>
+          <w:szCs w:val="17"/>
+        </w:rPr>
+        <w:t>pos;</w:t>
+      </w:r>
+      <w:proofErr w:type="gramEnd"/>
     </w:p>
     <w:p>
       <w:pPr>
@@ -7003,6 +7102,7 @@
         <w:t xml:space="preserve"> </w:t>
       </w:r>
       <w:proofErr w:type="spellStart"/>
+      <w:proofErr w:type="gramStart"/>
       <w:r>
         <w:rPr>
           <w:rFonts w:ascii="Consolas" w:hAnsi="Consolas" w:cs="Courier New"/>
@@ -7022,6 +7122,7 @@
         </w:rPr>
         <w:t>;</w:t>
       </w:r>
+      <w:proofErr w:type="gramEnd"/>
     </w:p>
     <w:p>
       <w:pPr>
@@ -7087,8 +7188,19 @@
           <w:sz w:val="17"/>
           <w:szCs w:val="17"/>
         </w:rPr>
-        <w:t xml:space="preserve"> objectID1;</w:t>
-      </w:r>
+        <w:t xml:space="preserve"> </w:t>
+      </w:r>
+      <w:proofErr w:type="gramStart"/>
+      <w:r>
+        <w:rPr>
+          <w:rFonts w:ascii="Consolas" w:hAnsi="Consolas" w:cs="Courier New"/>
+          <w:color w:val="F8F8F2"/>
+          <w:sz w:val="17"/>
+          <w:szCs w:val="17"/>
+        </w:rPr>
+        <w:t>objectID1;</w:t>
+      </w:r>
+      <w:proofErr w:type="gramEnd"/>
     </w:p>
     <w:p>
       <w:pPr>
@@ -7152,8 +7264,19 @@
           <w:sz w:val="17"/>
           <w:szCs w:val="17"/>
         </w:rPr>
-        <w:t xml:space="preserve"> type1;</w:t>
-      </w:r>
+        <w:t xml:space="preserve"> </w:t>
+      </w:r>
+      <w:proofErr w:type="gramStart"/>
+      <w:r>
+        <w:rPr>
+          <w:rFonts w:ascii="Consolas" w:hAnsi="Consolas" w:cs="Courier New"/>
+          <w:color w:val="F8F8F2"/>
+          <w:sz w:val="17"/>
+          <w:szCs w:val="17"/>
+        </w:rPr>
+        <w:t>type1;</w:t>
+      </w:r>
+      <w:proofErr w:type="gramEnd"/>
     </w:p>
     <w:p>
       <w:pPr>
@@ -7217,8 +7340,19 @@
           <w:sz w:val="17"/>
           <w:szCs w:val="17"/>
         </w:rPr>
-        <w:t xml:space="preserve"> pos1;</w:t>
-      </w:r>
+        <w:t xml:space="preserve"> </w:t>
+      </w:r>
+      <w:proofErr w:type="gramStart"/>
+      <w:r>
+        <w:rPr>
+          <w:rFonts w:ascii="Consolas" w:hAnsi="Consolas" w:cs="Courier New"/>
+          <w:color w:val="F8F8F2"/>
+          <w:sz w:val="17"/>
+          <w:szCs w:val="17"/>
+        </w:rPr>
+        <w:t>pos1;</w:t>
+      </w:r>
+      <w:proofErr w:type="gramEnd"/>
     </w:p>
     <w:p>
       <w:pPr>
@@ -7284,8 +7418,19 @@
           <w:sz w:val="17"/>
           <w:szCs w:val="17"/>
         </w:rPr>
-        <w:t xml:space="preserve"> objectID2;</w:t>
-      </w:r>
+        <w:t xml:space="preserve"> </w:t>
+      </w:r>
+      <w:proofErr w:type="gramStart"/>
+      <w:r>
+        <w:rPr>
+          <w:rFonts w:ascii="Consolas" w:hAnsi="Consolas" w:cs="Courier New"/>
+          <w:color w:val="F8F8F2"/>
+          <w:sz w:val="17"/>
+          <w:szCs w:val="17"/>
+        </w:rPr>
+        <w:t>objectID2;</w:t>
+      </w:r>
+      <w:proofErr w:type="gramEnd"/>
     </w:p>
     <w:p>
       <w:pPr>
@@ -7349,8 +7494,19 @@
           <w:sz w:val="17"/>
           <w:szCs w:val="17"/>
         </w:rPr>
-        <w:t xml:space="preserve"> type2;</w:t>
-      </w:r>
+        <w:t xml:space="preserve"> </w:t>
+      </w:r>
+      <w:proofErr w:type="gramStart"/>
+      <w:r>
+        <w:rPr>
+          <w:rFonts w:ascii="Consolas" w:hAnsi="Consolas" w:cs="Courier New"/>
+          <w:color w:val="F8F8F2"/>
+          <w:sz w:val="17"/>
+          <w:szCs w:val="17"/>
+        </w:rPr>
+        <w:t>type2;</w:t>
+      </w:r>
+      <w:proofErr w:type="gramEnd"/>
     </w:p>
     <w:p>
       <w:pPr>
@@ -7414,8 +7570,19 @@
           <w:sz w:val="17"/>
           <w:szCs w:val="17"/>
         </w:rPr>
-        <w:t xml:space="preserve"> pos2;</w:t>
-      </w:r>
+        <w:t xml:space="preserve"> </w:t>
+      </w:r>
+      <w:proofErr w:type="gramStart"/>
+      <w:r>
+        <w:rPr>
+          <w:rFonts w:ascii="Consolas" w:hAnsi="Consolas" w:cs="Courier New"/>
+          <w:color w:val="F8F8F2"/>
+          <w:sz w:val="17"/>
+          <w:szCs w:val="17"/>
+        </w:rPr>
+        <w:t>pos2;</w:t>
+      </w:r>
+      <w:proofErr w:type="gramEnd"/>
     </w:p>
     <w:p>
       <w:pPr>
@@ -7674,6 +7841,7 @@
         <w:t xml:space="preserve"> </w:t>
       </w:r>
       <w:proofErr w:type="spellStart"/>
+      <w:proofErr w:type="gramStart"/>
       <w:r>
         <w:rPr>
           <w:rFonts w:ascii="Consolas" w:hAnsi="Consolas" w:cs="Courier New"/>
@@ -7693,6 +7861,7 @@
         </w:rPr>
         <w:t>;</w:t>
       </w:r>
+      <w:proofErr w:type="gramEnd"/>
     </w:p>
     <w:p>
       <w:pPr>
@@ -7759,6 +7928,7 @@
         <w:t xml:space="preserve"> </w:t>
       </w:r>
       <w:proofErr w:type="spellStart"/>
+      <w:proofErr w:type="gramStart"/>
       <w:r>
         <w:rPr>
           <w:rFonts w:ascii="Consolas" w:hAnsi="Consolas" w:cs="Courier New"/>
@@ -7778,6 +7948,7 @@
         </w:rPr>
         <w:t>;</w:t>
       </w:r>
+      <w:proofErr w:type="gramEnd"/>
     </w:p>
     <w:p>
       <w:pPr>
@@ -8045,6 +8216,7 @@
         <w:t xml:space="preserve"> </w:t>
       </w:r>
       <w:proofErr w:type="spellStart"/>
+      <w:proofErr w:type="gramStart"/>
       <w:r>
         <w:rPr>
           <w:rFonts w:ascii="Consolas" w:hAnsi="Consolas" w:cs="Courier New"/>
@@ -8062,7 +8234,17 @@
           <w:sz w:val="17"/>
           <w:szCs w:val="17"/>
         </w:rPr>
-        <w:t xml:space="preserve">; </w:t>
+        <w:t>;</w:t>
+      </w:r>
+      <w:proofErr w:type="gramEnd"/>
+      <w:r>
+        <w:rPr>
+          <w:rFonts w:ascii="Consolas" w:hAnsi="Consolas" w:cs="Courier New"/>
+          <w:color w:val="F8F8F2"/>
+          <w:sz w:val="17"/>
+          <w:szCs w:val="17"/>
+        </w:rPr>
+        <w:t xml:space="preserve"> </w:t>
       </w:r>
     </w:p>
     <w:p>
@@ -8331,6 +8513,7 @@
         <w:t xml:space="preserve"> </w:t>
       </w:r>
       <w:proofErr w:type="spellStart"/>
+      <w:proofErr w:type="gramStart"/>
       <w:r>
         <w:rPr>
           <w:rFonts w:ascii="Consolas" w:hAnsi="Consolas" w:cs="Courier New"/>
@@ -8348,7 +8531,17 @@
           <w:sz w:val="17"/>
           <w:szCs w:val="17"/>
         </w:rPr>
-        <w:t xml:space="preserve">; </w:t>
+        <w:t>;</w:t>
+      </w:r>
+      <w:proofErr w:type="gramEnd"/>
+      <w:r>
+        <w:rPr>
+          <w:rFonts w:ascii="Consolas" w:hAnsi="Consolas" w:cs="Courier New"/>
+          <w:color w:val="F8F8F2"/>
+          <w:sz w:val="17"/>
+          <w:szCs w:val="17"/>
+        </w:rPr>
+        <w:t xml:space="preserve"> </w:t>
       </w:r>
     </w:p>
     <w:p>
@@ -8618,6 +8811,7 @@
         <w:t xml:space="preserve"> </w:t>
       </w:r>
       <w:proofErr w:type="spellStart"/>
+      <w:proofErr w:type="gramStart"/>
       <w:r>
         <w:rPr>
           <w:rFonts w:ascii="Consolas" w:hAnsi="Consolas" w:cs="Courier New"/>
@@ -8637,6 +8831,7 @@
         </w:rPr>
         <w:t>;</w:t>
       </w:r>
+      <w:proofErr w:type="gramEnd"/>
     </w:p>
     <w:p>
       <w:pPr>
@@ -8700,8 +8895,19 @@
           <w:sz w:val="17"/>
           <w:szCs w:val="17"/>
         </w:rPr>
-        <w:t xml:space="preserve"> type;</w:t>
-      </w:r>
+        <w:t xml:space="preserve"> </w:t>
+      </w:r>
+      <w:proofErr w:type="gramStart"/>
+      <w:r>
+        <w:rPr>
+          <w:rFonts w:ascii="Consolas" w:hAnsi="Consolas" w:cs="Courier New"/>
+          <w:color w:val="F8F8F2"/>
+          <w:sz w:val="17"/>
+          <w:szCs w:val="17"/>
+        </w:rPr>
+        <w:t>type;</w:t>
+      </w:r>
+      <w:proofErr w:type="gramEnd"/>
     </w:p>
     <w:p>
       <w:pPr>
@@ -8765,8 +8971,19 @@
           <w:sz w:val="17"/>
           <w:szCs w:val="17"/>
         </w:rPr>
-        <w:t xml:space="preserve"> pos;</w:t>
-      </w:r>
+        <w:t xml:space="preserve"> </w:t>
+      </w:r>
+      <w:proofErr w:type="gramStart"/>
+      <w:r>
+        <w:rPr>
+          <w:rFonts w:ascii="Consolas" w:hAnsi="Consolas" w:cs="Courier New"/>
+          <w:color w:val="F8F8F2"/>
+          <w:sz w:val="17"/>
+          <w:szCs w:val="17"/>
+        </w:rPr>
+        <w:t>pos;</w:t>
+      </w:r>
+      <w:proofErr w:type="gramEnd"/>
     </w:p>
     <w:p>
       <w:pPr>
@@ -9025,6 +9242,7 @@
         <w:t xml:space="preserve"> </w:t>
       </w:r>
       <w:proofErr w:type="spellStart"/>
+      <w:proofErr w:type="gramStart"/>
       <w:r>
         <w:rPr>
           <w:rFonts w:ascii="Consolas" w:hAnsi="Consolas" w:cs="Courier New"/>
@@ -9044,6 +9262,7 @@
         </w:rPr>
         <w:t>;</w:t>
       </w:r>
+      <w:proofErr w:type="gramEnd"/>
     </w:p>
     <w:p>
       <w:pPr>
@@ -9107,8 +9326,19 @@
           <w:sz w:val="17"/>
           <w:szCs w:val="17"/>
         </w:rPr>
-        <w:t xml:space="preserve"> type;</w:t>
-      </w:r>
+        <w:t xml:space="preserve"> </w:t>
+      </w:r>
+      <w:proofErr w:type="gramStart"/>
+      <w:r>
+        <w:rPr>
+          <w:rFonts w:ascii="Consolas" w:hAnsi="Consolas" w:cs="Courier New"/>
+          <w:color w:val="F8F8F2"/>
+          <w:sz w:val="17"/>
+          <w:szCs w:val="17"/>
+        </w:rPr>
+        <w:t>type;</w:t>
+      </w:r>
+      <w:proofErr w:type="gramEnd"/>
     </w:p>
     <w:p>
       <w:pPr>
@@ -9367,6 +9597,7 @@
         <w:t xml:space="preserve"> </w:t>
       </w:r>
       <w:proofErr w:type="spellStart"/>
+      <w:proofErr w:type="gramStart"/>
       <w:r>
         <w:rPr>
           <w:rFonts w:ascii="Consolas" w:hAnsi="Consolas" w:cs="Courier New"/>
@@ -9386,6 +9617,7 @@
         </w:rPr>
         <w:t>;</w:t>
       </w:r>
+      <w:proofErr w:type="gramEnd"/>
     </w:p>
     <w:p>
       <w:pPr>
@@ -9449,8 +9681,19 @@
           <w:sz w:val="17"/>
           <w:szCs w:val="17"/>
         </w:rPr>
-        <w:t xml:space="preserve"> type;</w:t>
-      </w:r>
+        <w:t xml:space="preserve"> </w:t>
+      </w:r>
+      <w:proofErr w:type="gramStart"/>
+      <w:r>
+        <w:rPr>
+          <w:rFonts w:ascii="Consolas" w:hAnsi="Consolas" w:cs="Courier New"/>
+          <w:color w:val="F8F8F2"/>
+          <w:sz w:val="17"/>
+          <w:szCs w:val="17"/>
+        </w:rPr>
+        <w:t>type;</w:t>
+      </w:r>
+      <w:proofErr w:type="gramEnd"/>
     </w:p>
     <w:p>
       <w:pPr>
@@ -9516,8 +9759,19 @@
           <w:sz w:val="17"/>
           <w:szCs w:val="17"/>
         </w:rPr>
-        <w:t xml:space="preserve"> state;</w:t>
-      </w:r>
+        <w:t xml:space="preserve"> </w:t>
+      </w:r>
+      <w:proofErr w:type="gramStart"/>
+      <w:r>
+        <w:rPr>
+          <w:rFonts w:ascii="Consolas" w:hAnsi="Consolas" w:cs="Courier New"/>
+          <w:color w:val="F8F8F2"/>
+          <w:sz w:val="17"/>
+          <w:szCs w:val="17"/>
+        </w:rPr>
+        <w:t>state;</w:t>
+      </w:r>
+      <w:proofErr w:type="gramEnd"/>
     </w:p>
     <w:p>
       <w:pPr>
@@ -9776,6 +10030,7 @@
         <w:t xml:space="preserve"> </w:t>
       </w:r>
       <w:proofErr w:type="spellStart"/>
+      <w:proofErr w:type="gramStart"/>
       <w:r>
         <w:rPr>
           <w:rFonts w:ascii="Consolas" w:hAnsi="Consolas" w:cs="Courier New"/>
@@ -9795,6 +10050,7 @@
         </w:rPr>
         <w:t>;</w:t>
       </w:r>
+      <w:proofErr w:type="gramEnd"/>
     </w:p>
     <w:p>
       <w:pPr>
@@ -9858,8 +10114,19 @@
           <w:sz w:val="17"/>
           <w:szCs w:val="17"/>
         </w:rPr>
-        <w:t xml:space="preserve"> type;</w:t>
-      </w:r>
+        <w:t xml:space="preserve"> </w:t>
+      </w:r>
+      <w:proofErr w:type="gramStart"/>
+      <w:r>
+        <w:rPr>
+          <w:rFonts w:ascii="Consolas" w:hAnsi="Consolas" w:cs="Courier New"/>
+          <w:color w:val="F8F8F2"/>
+          <w:sz w:val="17"/>
+          <w:szCs w:val="17"/>
+        </w:rPr>
+        <w:t>type;</w:t>
+      </w:r>
+      <w:proofErr w:type="gramEnd"/>
     </w:p>
     <w:p>
       <w:pPr>
@@ -9926,6 +10193,7 @@
         <w:t xml:space="preserve"> </w:t>
       </w:r>
       <w:proofErr w:type="spellStart"/>
+      <w:proofErr w:type="gramStart"/>
       <w:r>
         <w:rPr>
           <w:rFonts w:ascii="Consolas" w:hAnsi="Consolas" w:cs="Courier New"/>
@@ -9945,6 +10213,7 @@
         </w:rPr>
         <w:t>;</w:t>
       </w:r>
+      <w:proofErr w:type="gramEnd"/>
     </w:p>
     <w:p>
       <w:pPr>
@@ -10203,6 +10472,7 @@
         <w:t xml:space="preserve"> </w:t>
       </w:r>
       <w:proofErr w:type="spellStart"/>
+      <w:proofErr w:type="gramStart"/>
       <w:r>
         <w:rPr>
           <w:rFonts w:ascii="Consolas" w:hAnsi="Consolas" w:cs="Courier New"/>
@@ -10222,6 +10492,7 @@
         </w:rPr>
         <w:t>;</w:t>
       </w:r>
+      <w:proofErr w:type="gramEnd"/>
     </w:p>
     <w:p>
       <w:pPr>
@@ -10285,8 +10556,19 @@
           <w:sz w:val="17"/>
           <w:szCs w:val="17"/>
         </w:rPr>
-        <w:t xml:space="preserve"> type;</w:t>
-      </w:r>
+        <w:t xml:space="preserve"> </w:t>
+      </w:r>
+      <w:proofErr w:type="gramStart"/>
+      <w:r>
+        <w:rPr>
+          <w:rFonts w:ascii="Consolas" w:hAnsi="Consolas" w:cs="Courier New"/>
+          <w:color w:val="F8F8F2"/>
+          <w:sz w:val="17"/>
+          <w:szCs w:val="17"/>
+        </w:rPr>
+        <w:t>type;</w:t>
+      </w:r>
+      <w:proofErr w:type="gramEnd"/>
     </w:p>
     <w:p>
       <w:pPr>
@@ -10350,8 +10632,19 @@
           <w:sz w:val="17"/>
           <w:szCs w:val="17"/>
         </w:rPr>
-        <w:t xml:space="preserve"> pos;</w:t>
-      </w:r>
+        <w:t xml:space="preserve"> </w:t>
+      </w:r>
+      <w:proofErr w:type="gramStart"/>
+      <w:r>
+        <w:rPr>
+          <w:rFonts w:ascii="Consolas" w:hAnsi="Consolas" w:cs="Courier New"/>
+          <w:color w:val="F8F8F2"/>
+          <w:sz w:val="17"/>
+          <w:szCs w:val="17"/>
+        </w:rPr>
+        <w:t>pos;</w:t>
+      </w:r>
+      <w:proofErr w:type="gramEnd"/>
     </w:p>
     <w:p>
       <w:pPr>
@@ -10610,6 +10903,7 @@
         <w:t xml:space="preserve"> </w:t>
       </w:r>
       <w:proofErr w:type="spellStart"/>
+      <w:proofErr w:type="gramStart"/>
       <w:r>
         <w:rPr>
           <w:rFonts w:ascii="Consolas" w:hAnsi="Consolas" w:cs="Courier New"/>
@@ -10629,6 +10923,7 @@
         </w:rPr>
         <w:t>;</w:t>
       </w:r>
+      <w:proofErr w:type="gramEnd"/>
     </w:p>
     <w:p>
       <w:pPr>
@@ -10884,8 +11179,19 @@
           <w:sz w:val="17"/>
           <w:szCs w:val="17"/>
         </w:rPr>
-        <w:t xml:space="preserve"> result;</w:t>
-      </w:r>
+        <w:t xml:space="preserve"> </w:t>
+      </w:r>
+      <w:proofErr w:type="gramStart"/>
+      <w:r>
+        <w:rPr>
+          <w:rFonts w:ascii="Consolas" w:hAnsi="Consolas" w:cs="Courier New"/>
+          <w:color w:val="F8F8F2"/>
+          <w:sz w:val="17"/>
+          <w:szCs w:val="17"/>
+        </w:rPr>
+        <w:t>result;</w:t>
+      </w:r>
+      <w:proofErr w:type="gramEnd"/>
     </w:p>
     <w:p>
       <w:pPr>
@@ -11144,6 +11450,7 @@
         <w:t xml:space="preserve"> </w:t>
       </w:r>
       <w:proofErr w:type="spellStart"/>
+      <w:proofErr w:type="gramStart"/>
       <w:r>
         <w:rPr>
           <w:rFonts w:ascii="Consolas" w:hAnsi="Consolas" w:cs="Courier New"/>
@@ -11163,6 +11470,7 @@
         </w:rPr>
         <w:t>;</w:t>
       </w:r>
+      <w:proofErr w:type="gramEnd"/>
     </w:p>
     <w:p>
       <w:pPr>
@@ -11226,8 +11534,19 @@
           <w:sz w:val="17"/>
           <w:szCs w:val="17"/>
         </w:rPr>
-        <w:t xml:space="preserve"> type;</w:t>
-      </w:r>
+        <w:t xml:space="preserve"> </w:t>
+      </w:r>
+      <w:proofErr w:type="gramStart"/>
+      <w:r>
+        <w:rPr>
+          <w:rFonts w:ascii="Consolas" w:hAnsi="Consolas" w:cs="Courier New"/>
+          <w:color w:val="F8F8F2"/>
+          <w:sz w:val="17"/>
+          <w:szCs w:val="17"/>
+        </w:rPr>
+        <w:t>type;</w:t>
+      </w:r>
+      <w:proofErr w:type="gramEnd"/>
     </w:p>
     <w:p>
       <w:pPr>
@@ -11296,6 +11615,7 @@
         <w:t xml:space="preserve"> </w:t>
       </w:r>
       <w:proofErr w:type="spellStart"/>
+      <w:proofErr w:type="gramStart"/>
       <w:r>
         <w:rPr>
           <w:rFonts w:ascii="Consolas" w:hAnsi="Consolas" w:cs="Courier New"/>
@@ -11315,6 +11635,7 @@
         </w:rPr>
         <w:t>;</w:t>
       </w:r>
+      <w:proofErr w:type="gramEnd"/>
     </w:p>
     <w:p>
       <w:pPr>
@@ -11570,8 +11891,19 @@
           <w:sz w:val="17"/>
           <w:szCs w:val="17"/>
         </w:rPr>
-        <w:t xml:space="preserve"> result;</w:t>
-      </w:r>
+        <w:t xml:space="preserve"> </w:t>
+      </w:r>
+      <w:proofErr w:type="gramStart"/>
+      <w:r>
+        <w:rPr>
+          <w:rFonts w:ascii="Consolas" w:hAnsi="Consolas" w:cs="Courier New"/>
+          <w:color w:val="F8F8F2"/>
+          <w:sz w:val="17"/>
+          <w:szCs w:val="17"/>
+        </w:rPr>
+        <w:t>result;</w:t>
+      </w:r>
+      <w:proofErr w:type="gramEnd"/>
     </w:p>
     <w:p>
       <w:pPr>
@@ -11924,6 +12256,7 @@
         <w:tab/>
       </w:r>
       <w:proofErr w:type="spellStart"/>
+      <w:proofErr w:type="gramStart"/>
       <w:r>
         <w:rPr>
           <w:rFonts w:ascii="Consolas" w:hAnsi="Consolas" w:cs="Courier New"/>
@@ -11941,7 +12274,17 @@
           <w:sz w:val="17"/>
           <w:szCs w:val="17"/>
         </w:rPr>
-        <w:t>();</w:t>
+        <w:t>(</w:t>
+      </w:r>
+      <w:proofErr w:type="gramEnd"/>
+      <w:r>
+        <w:rPr>
+          <w:rFonts w:ascii="Consolas" w:hAnsi="Consolas" w:cs="Courier New"/>
+          <w:color w:val="F8F8F2"/>
+          <w:sz w:val="17"/>
+          <w:szCs w:val="17"/>
+        </w:rPr>
+        <w:t>);</w:t>
       </w:r>
     </w:p>
     <w:p>
@@ -11992,6 +12335,7 @@
         <w:t>~</w:t>
       </w:r>
       <w:proofErr w:type="spellStart"/>
+      <w:proofErr w:type="gramStart"/>
       <w:r>
         <w:rPr>
           <w:rFonts w:ascii="Consolas" w:hAnsi="Consolas" w:cs="Courier New"/>
@@ -12009,7 +12353,17 @@
           <w:sz w:val="17"/>
           <w:szCs w:val="17"/>
         </w:rPr>
-        <w:t>();</w:t>
+        <w:t>(</w:t>
+      </w:r>
+      <w:proofErr w:type="gramEnd"/>
+      <w:r>
+        <w:rPr>
+          <w:rFonts w:ascii="Consolas" w:hAnsi="Consolas" w:cs="Courier New"/>
+          <w:color w:val="F8F8F2"/>
+          <w:sz w:val="17"/>
+          <w:szCs w:val="17"/>
+        </w:rPr>
+        <w:t>);</w:t>
       </w:r>
     </w:p>
     <w:p>
@@ -12183,6 +12537,7 @@
         </w:rPr>
         <w:t xml:space="preserve"> </w:t>
       </w:r>
+      <w:proofErr w:type="gramStart"/>
       <w:r>
         <w:rPr>
           <w:rFonts w:ascii="Consolas" w:hAnsi="Consolas" w:cs="Courier New"/>
@@ -12199,7 +12554,17 @@
           <w:sz w:val="17"/>
           <w:szCs w:val="17"/>
         </w:rPr>
-        <w:t>();</w:t>
+        <w:t>(</w:t>
+      </w:r>
+      <w:proofErr w:type="gramEnd"/>
+      <w:r>
+        <w:rPr>
+          <w:rFonts w:ascii="Consolas" w:hAnsi="Consolas" w:cs="Courier New"/>
+          <w:color w:val="F8F8F2"/>
+          <w:sz w:val="17"/>
+          <w:szCs w:val="17"/>
+        </w:rPr>
+        <w:t>);</w:t>
       </w:r>
     </w:p>
     <w:p>
@@ -12269,6 +12634,7 @@
         <w:t xml:space="preserve"> </w:t>
       </w:r>
       <w:proofErr w:type="spellStart"/>
+      <w:proofErr w:type="gramStart"/>
       <w:r>
         <w:rPr>
           <w:rFonts w:ascii="Consolas" w:hAnsi="Consolas" w:cs="Courier New"/>
@@ -12286,7 +12652,17 @@
           <w:sz w:val="17"/>
           <w:szCs w:val="17"/>
         </w:rPr>
-        <w:t>();</w:t>
+        <w:t>(</w:t>
+      </w:r>
+      <w:proofErr w:type="gramEnd"/>
+      <w:r>
+        <w:rPr>
+          <w:rFonts w:ascii="Consolas" w:hAnsi="Consolas" w:cs="Courier New"/>
+          <w:color w:val="F8F8F2"/>
+          <w:sz w:val="17"/>
+          <w:szCs w:val="17"/>
+        </w:rPr>
+        <w:t>);</w:t>
       </w:r>
     </w:p>
     <w:p>
@@ -12356,6 +12732,7 @@
         <w:t xml:space="preserve"> </w:t>
       </w:r>
       <w:proofErr w:type="spellStart"/>
+      <w:proofErr w:type="gramStart"/>
       <w:r>
         <w:rPr>
           <w:rFonts w:ascii="Consolas" w:hAnsi="Consolas" w:cs="Courier New"/>
@@ -12373,7 +12750,17 @@
           <w:sz w:val="17"/>
           <w:szCs w:val="17"/>
         </w:rPr>
-        <w:t>();</w:t>
+        <w:t>(</w:t>
+      </w:r>
+      <w:proofErr w:type="gramEnd"/>
+      <w:r>
+        <w:rPr>
+          <w:rFonts w:ascii="Consolas" w:hAnsi="Consolas" w:cs="Courier New"/>
+          <w:color w:val="F8F8F2"/>
+          <w:sz w:val="17"/>
+          <w:szCs w:val="17"/>
+        </w:rPr>
+        <w:t>);</w:t>
       </w:r>
     </w:p>
     <w:p>
@@ -12613,7 +13000,26 @@
           <w:szCs w:val="17"/>
         </w:rPr>
         <w:tab/>
-        <w:t>std::vector&lt;</w:t>
+      </w:r>
+      <w:proofErr w:type="gramStart"/>
+      <w:r>
+        <w:rPr>
+          <w:rFonts w:ascii="Consolas" w:hAnsi="Consolas" w:cs="Courier New"/>
+          <w:color w:val="F8F8F2"/>
+          <w:sz w:val="17"/>
+          <w:szCs w:val="17"/>
+        </w:rPr>
+        <w:t>std::</w:t>
+      </w:r>
+      <w:proofErr w:type="gramEnd"/>
+      <w:r>
+        <w:rPr>
+          <w:rFonts w:ascii="Consolas" w:hAnsi="Consolas" w:cs="Courier New"/>
+          <w:color w:val="F8F8F2"/>
+          <w:sz w:val="17"/>
+          <w:szCs w:val="17"/>
+        </w:rPr>
+        <w:t>vector&lt;</w:t>
       </w:r>
       <w:r>
         <w:rPr>
@@ -12807,6 +13213,7 @@
         </w:rPr>
         <w:t xml:space="preserve"> </w:t>
       </w:r>
+      <w:proofErr w:type="gramStart"/>
       <w:r>
         <w:rPr>
           <w:rFonts w:ascii="Consolas" w:hAnsi="Consolas" w:cs="Courier New"/>
@@ -12823,7 +13230,17 @@
           <w:sz w:val="17"/>
           <w:szCs w:val="17"/>
         </w:rPr>
-        <w:t xml:space="preserve"> : </w:t>
+        <w:t xml:space="preserve"> :</w:t>
+      </w:r>
+      <w:proofErr w:type="gramEnd"/>
+      <w:r>
+        <w:rPr>
+          <w:rFonts w:ascii="Consolas" w:hAnsi="Consolas" w:cs="Courier New"/>
+          <w:color w:val="F8F8F2"/>
+          <w:sz w:val="17"/>
+          <w:szCs w:val="17"/>
+        </w:rPr>
+        <w:t xml:space="preserve"> </w:t>
       </w:r>
       <w:r>
         <w:rPr>
@@ -12970,6 +13387,7 @@
         </w:rPr>
         <w:tab/>
       </w:r>
+      <w:proofErr w:type="gramStart"/>
       <w:r>
         <w:rPr>
           <w:rFonts w:ascii="Consolas" w:hAnsi="Consolas" w:cs="Courier New"/>
@@ -12986,7 +13404,17 @@
           <w:sz w:val="17"/>
           <w:szCs w:val="17"/>
         </w:rPr>
-        <w:t>();</w:t>
+        <w:t>(</w:t>
+      </w:r>
+      <w:proofErr w:type="gramEnd"/>
+      <w:r>
+        <w:rPr>
+          <w:rFonts w:ascii="Consolas" w:hAnsi="Consolas" w:cs="Courier New"/>
+          <w:color w:val="F8F8F2"/>
+          <w:sz w:val="17"/>
+          <w:szCs w:val="17"/>
+        </w:rPr>
+        <w:t>);</w:t>
       </w:r>
     </w:p>
     <w:p>
@@ -13075,6 +13503,7 @@
         </w:rPr>
         <w:t xml:space="preserve"> </w:t>
       </w:r>
+      <w:proofErr w:type="gramStart"/>
       <w:r>
         <w:rPr>
           <w:rFonts w:ascii="Consolas" w:hAnsi="Consolas" w:cs="Courier New"/>
@@ -13091,7 +13520,17 @@
           <w:sz w:val="17"/>
           <w:szCs w:val="17"/>
         </w:rPr>
-        <w:t>();</w:t>
+        <w:t>(</w:t>
+      </w:r>
+      <w:proofErr w:type="gramEnd"/>
+      <w:r>
+        <w:rPr>
+          <w:rFonts w:ascii="Consolas" w:hAnsi="Consolas" w:cs="Courier New"/>
+          <w:color w:val="F8F8F2"/>
+          <w:sz w:val="17"/>
+          <w:szCs w:val="17"/>
+        </w:rPr>
+        <w:t>);</w:t>
       </w:r>
     </w:p>
     <w:p>
@@ -13292,6 +13731,7 @@
         </w:rPr>
         <w:t xml:space="preserve"> </w:t>
       </w:r>
+      <w:proofErr w:type="gramStart"/>
       <w:r>
         <w:rPr>
           <w:rFonts w:ascii="Consolas" w:hAnsi="Consolas" w:cs="Courier New"/>
@@ -13317,7 +13757,17 @@
           <w:sz w:val="17"/>
           <w:szCs w:val="17"/>
         </w:rPr>
-        <w:t xml:space="preserve">// </w:t>
+        <w:t>/</w:t>
+      </w:r>
+      <w:proofErr w:type="gramEnd"/>
+      <w:r>
+        <w:rPr>
+          <w:rFonts w:ascii="Consolas" w:hAnsi="Consolas" w:cs="Courier New"/>
+          <w:color w:val="D4D0AB"/>
+          <w:sz w:val="17"/>
+          <w:szCs w:val="17"/>
+        </w:rPr>
+        <w:t xml:space="preserve">/ </w:t>
       </w:r>
       <w:r>
         <w:rPr>
@@ -13588,6 +14038,7 @@
         </w:rPr>
         <w:tab/>
       </w:r>
+      <w:proofErr w:type="gramStart"/>
       <w:r>
         <w:rPr>
           <w:rFonts w:ascii="Consolas" w:hAnsi="Consolas" w:cs="Courier New"/>
@@ -13604,7 +14055,17 @@
           <w:sz w:val="17"/>
           <w:szCs w:val="17"/>
         </w:rPr>
-        <w:t xml:space="preserve">(); </w:t>
+        <w:t>(</w:t>
+      </w:r>
+      <w:proofErr w:type="gramEnd"/>
+      <w:r>
+        <w:rPr>
+          <w:rFonts w:ascii="Consolas" w:hAnsi="Consolas" w:cs="Courier New"/>
+          <w:color w:val="F8F8F2"/>
+          <w:sz w:val="17"/>
+          <w:szCs w:val="17"/>
+        </w:rPr>
+        <w:t xml:space="preserve">); </w:t>
       </w:r>
     </w:p>
     <w:p>
@@ -13654,6 +14115,7 @@
         <w:tab/>
         <w:t>~</w:t>
       </w:r>
+      <w:proofErr w:type="gramStart"/>
       <w:r>
         <w:rPr>
           <w:rFonts w:ascii="Consolas" w:hAnsi="Consolas" w:cs="Courier New"/>
@@ -13670,7 +14132,17 @@
           <w:sz w:val="17"/>
           <w:szCs w:val="17"/>
         </w:rPr>
-        <w:t>();</w:t>
+        <w:t>(</w:t>
+      </w:r>
+      <w:proofErr w:type="gramEnd"/>
+      <w:r>
+        <w:rPr>
+          <w:rFonts w:ascii="Consolas" w:hAnsi="Consolas" w:cs="Courier New"/>
+          <w:color w:val="F8F8F2"/>
+          <w:sz w:val="17"/>
+          <w:szCs w:val="17"/>
+        </w:rPr>
+        <w:t>);</w:t>
       </w:r>
     </w:p>
     <w:p>
@@ -13844,6 +14316,7 @@
         </w:rPr>
         <w:t xml:space="preserve"> </w:t>
       </w:r>
+      <w:proofErr w:type="gramStart"/>
       <w:r>
         <w:rPr>
           <w:rFonts w:ascii="Consolas" w:hAnsi="Consolas" w:cs="Courier New"/>
@@ -13860,7 +14333,17 @@
           <w:sz w:val="17"/>
           <w:szCs w:val="17"/>
         </w:rPr>
-        <w:t>();</w:t>
+        <w:t>(</w:t>
+      </w:r>
+      <w:proofErr w:type="gramEnd"/>
+      <w:r>
+        <w:rPr>
+          <w:rFonts w:ascii="Consolas" w:hAnsi="Consolas" w:cs="Courier New"/>
+          <w:color w:val="F8F8F2"/>
+          <w:sz w:val="17"/>
+          <w:szCs w:val="17"/>
+        </w:rPr>
+        <w:t>);</w:t>
       </w:r>
     </w:p>
     <w:p>
@@ -14035,6 +14518,7 @@
         <w:t xml:space="preserve"> </w:t>
       </w:r>
       <w:proofErr w:type="spellStart"/>
+      <w:proofErr w:type="gramStart"/>
       <w:r>
         <w:rPr>
           <w:rFonts w:ascii="Consolas" w:hAnsi="Consolas" w:cs="Courier New"/>
@@ -14052,7 +14536,17 @@
           <w:sz w:val="17"/>
           <w:szCs w:val="17"/>
         </w:rPr>
-        <w:t xml:space="preserve">(); </w:t>
+        <w:t>(</w:t>
+      </w:r>
+      <w:proofErr w:type="gramEnd"/>
+      <w:r>
+        <w:rPr>
+          <w:rFonts w:ascii="Consolas" w:hAnsi="Consolas" w:cs="Courier New"/>
+          <w:color w:val="F8F8F2"/>
+          <w:sz w:val="17"/>
+          <w:szCs w:val="17"/>
+        </w:rPr>
+        <w:t xml:space="preserve">); </w:t>
       </w:r>
     </w:p>
     <w:p>
@@ -14122,6 +14616,7 @@
         <w:t xml:space="preserve"> </w:t>
       </w:r>
       <w:proofErr w:type="spellStart"/>
+      <w:proofErr w:type="gramStart"/>
       <w:r>
         <w:rPr>
           <w:rFonts w:ascii="Consolas" w:hAnsi="Consolas" w:cs="Courier New"/>
@@ -14139,7 +14634,17 @@
           <w:sz w:val="17"/>
           <w:szCs w:val="17"/>
         </w:rPr>
-        <w:t xml:space="preserve">(); </w:t>
+        <w:t>(</w:t>
+      </w:r>
+      <w:proofErr w:type="gramEnd"/>
+      <w:r>
+        <w:rPr>
+          <w:rFonts w:ascii="Consolas" w:hAnsi="Consolas" w:cs="Courier New"/>
+          <w:color w:val="F8F8F2"/>
+          <w:sz w:val="17"/>
+          <w:szCs w:val="17"/>
+        </w:rPr>
+        <w:t xml:space="preserve">); </w:t>
       </w:r>
     </w:p>
     <w:p>
@@ -14209,6 +14714,7 @@
         <w:t xml:space="preserve"> </w:t>
       </w:r>
       <w:proofErr w:type="spellStart"/>
+      <w:proofErr w:type="gramStart"/>
       <w:r>
         <w:rPr>
           <w:rFonts w:ascii="Consolas" w:hAnsi="Consolas" w:cs="Courier New"/>
@@ -14226,7 +14732,17 @@
           <w:sz w:val="17"/>
           <w:szCs w:val="17"/>
         </w:rPr>
-        <w:t xml:space="preserve">();  </w:t>
+        <w:t>(</w:t>
+      </w:r>
+      <w:proofErr w:type="gramEnd"/>
+      <w:r>
+        <w:rPr>
+          <w:rFonts w:ascii="Consolas" w:hAnsi="Consolas" w:cs="Courier New"/>
+          <w:color w:val="F8F8F2"/>
+          <w:sz w:val="17"/>
+          <w:szCs w:val="17"/>
+        </w:rPr>
+        <w:t xml:space="preserve">);  </w:t>
       </w:r>
     </w:p>
     <w:p>
@@ -14296,6 +14812,7 @@
         <w:t xml:space="preserve"> </w:t>
       </w:r>
       <w:proofErr w:type="spellStart"/>
+      <w:proofErr w:type="gramStart"/>
       <w:r>
         <w:rPr>
           <w:rFonts w:ascii="Consolas" w:hAnsi="Consolas" w:cs="Courier New"/>
@@ -14313,7 +14830,17 @@
           <w:sz w:val="17"/>
           <w:szCs w:val="17"/>
         </w:rPr>
-        <w:t xml:space="preserve">(); </w:t>
+        <w:t>(</w:t>
+      </w:r>
+      <w:proofErr w:type="gramEnd"/>
+      <w:r>
+        <w:rPr>
+          <w:rFonts w:ascii="Consolas" w:hAnsi="Consolas" w:cs="Courier New"/>
+          <w:color w:val="F8F8F2"/>
+          <w:sz w:val="17"/>
+          <w:szCs w:val="17"/>
+        </w:rPr>
+        <w:t xml:space="preserve">); </w:t>
       </w:r>
     </w:p>
     <w:p>
@@ -14383,6 +14910,7 @@
         <w:t xml:space="preserve"> </w:t>
       </w:r>
       <w:proofErr w:type="spellStart"/>
+      <w:proofErr w:type="gramStart"/>
       <w:r>
         <w:rPr>
           <w:rFonts w:ascii="Consolas" w:hAnsi="Consolas" w:cs="Courier New"/>
@@ -14400,7 +14928,17 @@
           <w:sz w:val="17"/>
           <w:szCs w:val="17"/>
         </w:rPr>
-        <w:t xml:space="preserve">(); </w:t>
+        <w:t>(</w:t>
+      </w:r>
+      <w:proofErr w:type="gramEnd"/>
+      <w:r>
+        <w:rPr>
+          <w:rFonts w:ascii="Consolas" w:hAnsi="Consolas" w:cs="Courier New"/>
+          <w:color w:val="F8F8F2"/>
+          <w:sz w:val="17"/>
+          <w:szCs w:val="17"/>
+        </w:rPr>
+        <w:t xml:space="preserve">); </w:t>
       </w:r>
     </w:p>
     <w:p>
@@ -14470,6 +15008,7 @@
         <w:t xml:space="preserve"> </w:t>
       </w:r>
       <w:proofErr w:type="spellStart"/>
+      <w:proofErr w:type="gramStart"/>
       <w:r>
         <w:rPr>
           <w:rFonts w:ascii="Consolas" w:hAnsi="Consolas" w:cs="Courier New"/>
@@ -14487,7 +15026,17 @@
           <w:sz w:val="17"/>
           <w:szCs w:val="17"/>
         </w:rPr>
-        <w:t>();</w:t>
+        <w:t>(</w:t>
+      </w:r>
+      <w:proofErr w:type="gramEnd"/>
+      <w:r>
+        <w:rPr>
+          <w:rFonts w:ascii="Consolas" w:hAnsi="Consolas" w:cs="Courier New"/>
+          <w:color w:val="F8F8F2"/>
+          <w:sz w:val="17"/>
+          <w:szCs w:val="17"/>
+        </w:rPr>
+        <w:t>);</w:t>
       </w:r>
     </w:p>
     <w:p>
@@ -14757,6 +15306,7 @@
         </w:rPr>
         <w:t xml:space="preserve"> </w:t>
       </w:r>
+      <w:proofErr w:type="gramStart"/>
       <w:r>
         <w:rPr>
           <w:rFonts w:ascii="Consolas" w:hAnsi="Consolas" w:cs="Courier New" w:hint="eastAsia"/>
@@ -14776,6 +15326,7 @@
         <w:t>(</w:t>
       </w:r>
       <w:proofErr w:type="spellStart"/>
+      <w:proofErr w:type="gramEnd"/>
       <w:r>
         <w:rPr>
           <w:rFonts w:ascii="Consolas" w:hAnsi="Consolas" w:cs="Courier New"/>
@@ -14920,6 +15471,7 @@
         </w:rPr>
         <w:t xml:space="preserve"> </w:t>
       </w:r>
+      <w:proofErr w:type="gramStart"/>
       <w:r>
         <w:rPr>
           <w:rFonts w:ascii="Consolas" w:hAnsi="Consolas" w:cs="Courier New" w:hint="eastAsia"/>
@@ -14950,6 +15502,7 @@
         <w:t>(</w:t>
       </w:r>
       <w:proofErr w:type="spellStart"/>
+      <w:proofErr w:type="gramEnd"/>
       <w:r>
         <w:rPr>
           <w:rFonts w:ascii="Consolas" w:hAnsi="Consolas" w:cs="Courier New"/>
@@ -15094,6 +15647,7 @@
         </w:rPr>
         <w:t xml:space="preserve"> </w:t>
       </w:r>
+      <w:proofErr w:type="gramStart"/>
       <w:r>
         <w:rPr>
           <w:rFonts w:ascii="Consolas" w:hAnsi="Consolas" w:cs="Courier New" w:hint="eastAsia"/>
@@ -15113,6 +15667,7 @@
         <w:t>(</w:t>
       </w:r>
       <w:proofErr w:type="spellStart"/>
+      <w:proofErr w:type="gramEnd"/>
       <w:r>
         <w:rPr>
           <w:rFonts w:ascii="Consolas" w:hAnsi="Consolas" w:cs="Courier New"/>
@@ -15316,6 +15871,7 @@
         <w:t xml:space="preserve"> </w:t>
       </w:r>
       <w:proofErr w:type="spellStart"/>
+      <w:proofErr w:type="gramStart"/>
       <w:r>
         <w:rPr>
           <w:rFonts w:ascii="Consolas" w:hAnsi="Consolas" w:cs="Courier New"/>
@@ -15345,7 +15901,18 @@
           <w:szCs w:val="17"/>
           <w:u w:val="single"/>
         </w:rPr>
-        <w:t xml:space="preserve"> : </w:t>
+        <w:t xml:space="preserve"> :</w:t>
+      </w:r>
+      <w:proofErr w:type="gramEnd"/>
+      <w:r>
+        <w:rPr>
+          <w:rFonts w:ascii="Consolas" w:hAnsi="Consolas" w:cs="Courier New"/>
+          <w:color w:val="F8F8F2"/>
+          <w:sz w:val="17"/>
+          <w:szCs w:val="17"/>
+          <w:u w:val="single"/>
+        </w:rPr>
+        <w:t xml:space="preserve"> </w:t>
       </w:r>
       <w:r>
         <w:rPr>
@@ -15533,6 +16100,7 @@
         </w:rPr>
         <w:t xml:space="preserve"> </w:t>
       </w:r>
+      <w:proofErr w:type="gramStart"/>
       <w:r>
         <w:rPr>
           <w:rFonts w:ascii="Consolas" w:hAnsi="Consolas" w:cs="Courier New" w:hint="eastAsia"/>
@@ -15552,6 +16120,7 @@
         <w:t>nter(</w:t>
       </w:r>
       <w:proofErr w:type="spellStart"/>
+      <w:proofErr w:type="gramEnd"/>
       <w:r>
         <w:rPr>
           <w:rFonts w:ascii="Consolas" w:hAnsi="Consolas" w:cs="Courier New"/>
@@ -15698,6 +16267,7 @@
         </w:rPr>
         <w:t xml:space="preserve"> </w:t>
       </w:r>
+      <w:proofErr w:type="gramStart"/>
       <w:r>
         <w:rPr>
           <w:rFonts w:ascii="Consolas" w:hAnsi="Consolas" w:cs="Courier New" w:hint="eastAsia"/>
@@ -15730,6 +16300,7 @@
         <w:t>(</w:t>
       </w:r>
       <w:proofErr w:type="spellStart"/>
+      <w:proofErr w:type="gramEnd"/>
       <w:r>
         <w:rPr>
           <w:rFonts w:ascii="Consolas" w:hAnsi="Consolas" w:cs="Courier New"/>
@@ -15876,6 +16447,7 @@
         </w:rPr>
         <w:t xml:space="preserve"> </w:t>
       </w:r>
+      <w:proofErr w:type="gramStart"/>
       <w:r>
         <w:rPr>
           <w:rFonts w:ascii="Consolas" w:hAnsi="Consolas" w:cs="Courier New" w:hint="eastAsia"/>
@@ -15895,6 +16467,7 @@
         <w:t>(</w:t>
       </w:r>
       <w:proofErr w:type="spellStart"/>
+      <w:proofErr w:type="gramEnd"/>
       <w:r>
         <w:rPr>
           <w:rFonts w:ascii="Consolas" w:hAnsi="Consolas" w:cs="Courier New"/>
@@ -16192,6 +16765,7 @@
         <w:t xml:space="preserve"> </w:t>
       </w:r>
       <w:proofErr w:type="spellStart"/>
+      <w:proofErr w:type="gramStart"/>
       <w:r>
         <w:rPr>
           <w:rFonts w:ascii="Consolas" w:hAnsi="Consolas" w:cs="Courier New"/>
@@ -16218,7 +16792,17 @@
           <w:sz w:val="17"/>
           <w:szCs w:val="17"/>
         </w:rPr>
-        <w:t xml:space="preserve"> : </w:t>
+        <w:t xml:space="preserve"> :</w:t>
+      </w:r>
+      <w:proofErr w:type="gramEnd"/>
+      <w:r>
+        <w:rPr>
+          <w:rFonts w:ascii="Consolas" w:hAnsi="Consolas" w:cs="Courier New"/>
+          <w:color w:val="F8F8F2"/>
+          <w:sz w:val="17"/>
+          <w:szCs w:val="17"/>
+        </w:rPr>
+        <w:t xml:space="preserve"> </w:t>
       </w:r>
       <w:r>
         <w:rPr>
@@ -16403,6 +16987,7 @@
         </w:rPr>
         <w:t xml:space="preserve"> </w:t>
       </w:r>
+      <w:proofErr w:type="gramStart"/>
       <w:r>
         <w:rPr>
           <w:rFonts w:ascii="Consolas" w:hAnsi="Consolas" w:cs="Courier New" w:hint="eastAsia"/>
@@ -16422,6 +17007,7 @@
         <w:t>nter(</w:t>
       </w:r>
       <w:proofErr w:type="spellStart"/>
+      <w:proofErr w:type="gramEnd"/>
       <w:r>
         <w:rPr>
           <w:rFonts w:ascii="Consolas" w:hAnsi="Consolas" w:cs="Courier New"/>
@@ -16568,6 +17154,7 @@
         </w:rPr>
         <w:t xml:space="preserve"> </w:t>
       </w:r>
+      <w:proofErr w:type="gramStart"/>
       <w:r>
         <w:rPr>
           <w:rFonts w:ascii="Consolas" w:hAnsi="Consolas" w:cs="Courier New" w:hint="eastAsia"/>
@@ -16600,6 +17187,7 @@
         <w:t>(</w:t>
       </w:r>
       <w:proofErr w:type="spellStart"/>
+      <w:proofErr w:type="gramEnd"/>
       <w:r>
         <w:rPr>
           <w:rFonts w:ascii="Consolas" w:hAnsi="Consolas" w:cs="Courier New"/>
@@ -16746,6 +17334,7 @@
         </w:rPr>
         <w:t xml:space="preserve"> </w:t>
       </w:r>
+      <w:proofErr w:type="gramStart"/>
       <w:r>
         <w:rPr>
           <w:rFonts w:ascii="Consolas" w:hAnsi="Consolas" w:cs="Courier New" w:hint="eastAsia"/>
@@ -16765,6 +17354,7 @@
         <w:t>(</w:t>
       </w:r>
       <w:proofErr w:type="spellStart"/>
+      <w:proofErr w:type="gramEnd"/>
       <w:r>
         <w:rPr>
           <w:rFonts w:ascii="Consolas" w:hAnsi="Consolas" w:cs="Courier New"/>
@@ -17025,6 +17615,7 @@
         <w:t xml:space="preserve"> </w:t>
       </w:r>
       <w:proofErr w:type="spellStart"/>
+      <w:proofErr w:type="gramStart"/>
       <w:r>
         <w:rPr>
           <w:rFonts w:ascii="Consolas" w:hAnsi="Consolas" w:cs="Courier New"/>
@@ -17051,7 +17642,17 @@
           <w:sz w:val="17"/>
           <w:szCs w:val="17"/>
         </w:rPr>
-        <w:t xml:space="preserve"> : </w:t>
+        <w:t xml:space="preserve"> :</w:t>
+      </w:r>
+      <w:proofErr w:type="gramEnd"/>
+      <w:r>
+        <w:rPr>
+          <w:rFonts w:ascii="Consolas" w:hAnsi="Consolas" w:cs="Courier New"/>
+          <w:color w:val="F8F8F2"/>
+          <w:sz w:val="17"/>
+          <w:szCs w:val="17"/>
+        </w:rPr>
+        <w:t xml:space="preserve"> </w:t>
       </w:r>
       <w:r>
         <w:rPr>
@@ -17236,6 +17837,7 @@
         </w:rPr>
         <w:t xml:space="preserve"> </w:t>
       </w:r>
+      <w:proofErr w:type="gramStart"/>
       <w:r>
         <w:rPr>
           <w:rFonts w:ascii="Consolas" w:hAnsi="Consolas" w:cs="Courier New" w:hint="eastAsia"/>
@@ -17255,6 +17857,7 @@
         <w:t>nter(</w:t>
       </w:r>
       <w:proofErr w:type="spellStart"/>
+      <w:proofErr w:type="gramEnd"/>
       <w:r>
         <w:rPr>
           <w:rFonts w:ascii="Consolas" w:hAnsi="Consolas" w:cs="Courier New"/>
@@ -17401,6 +18004,7 @@
         </w:rPr>
         <w:t xml:space="preserve"> </w:t>
       </w:r>
+      <w:proofErr w:type="gramStart"/>
       <w:r>
         <w:rPr>
           <w:rFonts w:ascii="Consolas" w:hAnsi="Consolas" w:cs="Courier New" w:hint="eastAsia"/>
@@ -17433,6 +18037,7 @@
         <w:t>(</w:t>
       </w:r>
       <w:proofErr w:type="spellStart"/>
+      <w:proofErr w:type="gramEnd"/>
       <w:r>
         <w:rPr>
           <w:rFonts w:ascii="Consolas" w:hAnsi="Consolas" w:cs="Courier New"/>
@@ -17579,6 +18184,7 @@
         </w:rPr>
         <w:t xml:space="preserve"> </w:t>
       </w:r>
+      <w:proofErr w:type="gramStart"/>
       <w:r>
         <w:rPr>
           <w:rFonts w:ascii="Consolas" w:hAnsi="Consolas" w:cs="Courier New" w:hint="eastAsia"/>
@@ -17598,6 +18204,7 @@
         <w:t>(</w:t>
       </w:r>
       <w:proofErr w:type="spellStart"/>
+      <w:proofErr w:type="gramEnd"/>
       <w:r>
         <w:rPr>
           <w:rFonts w:ascii="Consolas" w:hAnsi="Consolas" w:cs="Courier New"/>
@@ -17804,6 +18411,7 @@
         <w:t xml:space="preserve"> </w:t>
       </w:r>
       <w:proofErr w:type="spellStart"/>
+      <w:proofErr w:type="gramStart"/>
       <w:r>
         <w:rPr>
           <w:rFonts w:ascii="Consolas" w:hAnsi="Consolas" w:cs="Courier New"/>
@@ -17833,7 +18441,18 @@
           <w:sz w:val="17"/>
           <w:szCs w:val="17"/>
         </w:rPr>
-        <w:t xml:space="preserve"> : </w:t>
+        <w:t xml:space="preserve"> :</w:t>
+      </w:r>
+      <w:proofErr w:type="gramEnd"/>
+      <w:r>
+        <w:rPr>
+          <w:rFonts w:ascii="Consolas" w:hAnsi="Consolas" w:cs="Courier New"/>
+          <w:strike/>
+          <w:color w:val="F8F8F2"/>
+          <w:sz w:val="17"/>
+          <w:szCs w:val="17"/>
+        </w:rPr>
+        <w:t xml:space="preserve"> </w:t>
       </w:r>
       <w:r>
         <w:rPr>
@@ -18031,6 +18650,7 @@
         </w:rPr>
         <w:t xml:space="preserve"> </w:t>
       </w:r>
+      <w:proofErr w:type="gramStart"/>
       <w:r>
         <w:rPr>
           <w:rFonts w:ascii="Consolas" w:hAnsi="Consolas" w:cs="Courier New" w:hint="eastAsia"/>
@@ -18052,6 +18672,7 @@
         <w:t>nter(</w:t>
       </w:r>
       <w:proofErr w:type="spellStart"/>
+      <w:proofErr w:type="gramEnd"/>
       <w:r>
         <w:rPr>
           <w:rFonts w:ascii="Consolas" w:hAnsi="Consolas" w:cs="Courier New"/>
@@ -18210,6 +18831,7 @@
         </w:rPr>
         <w:t xml:space="preserve"> </w:t>
       </w:r>
+      <w:proofErr w:type="gramStart"/>
       <w:r>
         <w:rPr>
           <w:rFonts w:ascii="Consolas" w:hAnsi="Consolas" w:cs="Courier New" w:hint="eastAsia"/>
@@ -18245,6 +18867,7 @@
         <w:t>(</w:t>
       </w:r>
       <w:proofErr w:type="spellStart"/>
+      <w:proofErr w:type="gramEnd"/>
       <w:r>
         <w:rPr>
           <w:rFonts w:ascii="Consolas" w:hAnsi="Consolas" w:cs="Courier New"/>
@@ -18403,6 +19026,7 @@
         </w:rPr>
         <w:t xml:space="preserve"> </w:t>
       </w:r>
+      <w:proofErr w:type="gramStart"/>
       <w:r>
         <w:rPr>
           <w:rFonts w:ascii="Consolas" w:hAnsi="Consolas" w:cs="Courier New" w:hint="eastAsia"/>
@@ -18424,6 +19048,7 @@
         <w:t>(</w:t>
       </w:r>
       <w:proofErr w:type="spellStart"/>
+      <w:proofErr w:type="gramEnd"/>
       <w:r>
         <w:rPr>
           <w:rFonts w:ascii="Consolas" w:hAnsi="Consolas" w:cs="Courier New"/>
@@ -18644,6 +19269,7 @@
         <w:t xml:space="preserve"> </w:t>
       </w:r>
       <w:proofErr w:type="spellStart"/>
+      <w:proofErr w:type="gramStart"/>
       <w:r>
         <w:rPr>
           <w:rFonts w:ascii="Consolas" w:hAnsi="Consolas" w:cs="Courier New"/>
@@ -18670,7 +19296,17 @@
           <w:sz w:val="17"/>
           <w:szCs w:val="17"/>
         </w:rPr>
-        <w:t xml:space="preserve"> : </w:t>
+        <w:t xml:space="preserve"> :</w:t>
+      </w:r>
+      <w:proofErr w:type="gramEnd"/>
+      <w:r>
+        <w:rPr>
+          <w:rFonts w:ascii="Consolas" w:hAnsi="Consolas" w:cs="Courier New"/>
+          <w:color w:val="F8F8F2"/>
+          <w:sz w:val="17"/>
+          <w:szCs w:val="17"/>
+        </w:rPr>
+        <w:t xml:space="preserve"> </w:t>
       </w:r>
       <w:r>
         <w:rPr>
@@ -18855,6 +19491,7 @@
         </w:rPr>
         <w:t xml:space="preserve"> </w:t>
       </w:r>
+      <w:proofErr w:type="gramStart"/>
       <w:r>
         <w:rPr>
           <w:rFonts w:ascii="Consolas" w:hAnsi="Consolas" w:cs="Courier New" w:hint="eastAsia"/>
@@ -18874,6 +19511,7 @@
         <w:t>nter(</w:t>
       </w:r>
       <w:proofErr w:type="spellStart"/>
+      <w:proofErr w:type="gramEnd"/>
       <w:r>
         <w:rPr>
           <w:rFonts w:ascii="Consolas" w:hAnsi="Consolas" w:cs="Courier New"/>
@@ -19020,6 +19658,7 @@
         </w:rPr>
         <w:t xml:space="preserve"> </w:t>
       </w:r>
+      <w:proofErr w:type="gramStart"/>
       <w:r>
         <w:rPr>
           <w:rFonts w:ascii="Consolas" w:hAnsi="Consolas" w:cs="Courier New" w:hint="eastAsia"/>
@@ -19052,6 +19691,7 @@
         <w:t>(</w:t>
       </w:r>
       <w:proofErr w:type="spellStart"/>
+      <w:proofErr w:type="gramEnd"/>
       <w:r>
         <w:rPr>
           <w:rFonts w:ascii="Consolas" w:hAnsi="Consolas" w:cs="Courier New"/>
@@ -19198,6 +19838,7 @@
         </w:rPr>
         <w:t xml:space="preserve"> </w:t>
       </w:r>
+      <w:proofErr w:type="gramStart"/>
       <w:r>
         <w:rPr>
           <w:rFonts w:ascii="Consolas" w:hAnsi="Consolas" w:cs="Courier New" w:hint="eastAsia"/>
@@ -19217,6 +19858,7 @@
         <w:t>(</w:t>
       </w:r>
       <w:proofErr w:type="spellStart"/>
+      <w:proofErr w:type="gramEnd"/>
       <w:r>
         <w:rPr>
           <w:rFonts w:ascii="Consolas" w:hAnsi="Consolas" w:cs="Courier New"/>
@@ -19429,6 +20071,7 @@
         <w:t xml:space="preserve"> </w:t>
       </w:r>
       <w:proofErr w:type="spellStart"/>
+      <w:proofErr w:type="gramStart"/>
       <w:r>
         <w:rPr>
           <w:rFonts w:ascii="Consolas" w:hAnsi="Consolas" w:cs="Courier New"/>
@@ -19455,7 +20098,17 @@
           <w:sz w:val="17"/>
           <w:szCs w:val="17"/>
         </w:rPr>
-        <w:t xml:space="preserve"> : </w:t>
+        <w:t xml:space="preserve"> :</w:t>
+      </w:r>
+      <w:proofErr w:type="gramEnd"/>
+      <w:r>
+        <w:rPr>
+          <w:rFonts w:ascii="Consolas" w:hAnsi="Consolas" w:cs="Courier New"/>
+          <w:color w:val="F8F8F2"/>
+          <w:sz w:val="17"/>
+          <w:szCs w:val="17"/>
+        </w:rPr>
+        <w:t xml:space="preserve"> </w:t>
       </w:r>
       <w:r>
         <w:rPr>
@@ -19640,6 +20293,7 @@
         </w:rPr>
         <w:t xml:space="preserve"> </w:t>
       </w:r>
+      <w:proofErr w:type="gramStart"/>
       <w:r>
         <w:rPr>
           <w:rFonts w:ascii="Consolas" w:hAnsi="Consolas" w:cs="Courier New" w:hint="eastAsia"/>
@@ -19659,6 +20313,7 @@
         <w:t>nter(</w:t>
       </w:r>
       <w:proofErr w:type="spellStart"/>
+      <w:proofErr w:type="gramEnd"/>
       <w:r>
         <w:rPr>
           <w:rFonts w:ascii="Consolas" w:hAnsi="Consolas" w:cs="Courier New"/>
@@ -19805,6 +20460,7 @@
         </w:rPr>
         <w:t xml:space="preserve"> </w:t>
       </w:r>
+      <w:proofErr w:type="gramStart"/>
       <w:r>
         <w:rPr>
           <w:rFonts w:ascii="Consolas" w:hAnsi="Consolas" w:cs="Courier New" w:hint="eastAsia"/>
@@ -19837,6 +20493,7 @@
         <w:t>(</w:t>
       </w:r>
       <w:proofErr w:type="spellStart"/>
+      <w:proofErr w:type="gramEnd"/>
       <w:r>
         <w:rPr>
           <w:rFonts w:ascii="Consolas" w:hAnsi="Consolas" w:cs="Courier New"/>
@@ -19983,6 +20640,7 @@
         </w:rPr>
         <w:t xml:space="preserve"> </w:t>
       </w:r>
+      <w:proofErr w:type="gramStart"/>
       <w:r>
         <w:rPr>
           <w:rFonts w:ascii="Consolas" w:hAnsi="Consolas" w:cs="Courier New" w:hint="eastAsia"/>
@@ -20002,6 +20660,7 @@
         <w:t>(</w:t>
       </w:r>
       <w:proofErr w:type="spellStart"/>
+      <w:proofErr w:type="gramEnd"/>
       <w:r>
         <w:rPr>
           <w:rFonts w:ascii="Consolas" w:hAnsi="Consolas" w:cs="Courier New"/>
@@ -20216,6 +20875,7 @@
         <w:t xml:space="preserve"> </w:t>
       </w:r>
       <w:proofErr w:type="spellStart"/>
+      <w:proofErr w:type="gramStart"/>
       <w:r>
         <w:rPr>
           <w:rFonts w:ascii="Consolas" w:hAnsi="Consolas" w:cs="Courier New"/>
@@ -20244,7 +20904,17 @@
           <w:sz w:val="17"/>
           <w:szCs w:val="17"/>
         </w:rPr>
-        <w:t xml:space="preserve"> : </w:t>
+        <w:t xml:space="preserve"> :</w:t>
+      </w:r>
+      <w:proofErr w:type="gramEnd"/>
+      <w:r>
+        <w:rPr>
+          <w:rFonts w:ascii="Consolas" w:hAnsi="Consolas" w:cs="Courier New"/>
+          <w:color w:val="F8F8F2"/>
+          <w:sz w:val="17"/>
+          <w:szCs w:val="17"/>
+        </w:rPr>
+        <w:t xml:space="preserve"> </w:t>
       </w:r>
       <w:r>
         <w:rPr>
@@ -20429,6 +21099,7 @@
         </w:rPr>
         <w:t xml:space="preserve"> </w:t>
       </w:r>
+      <w:proofErr w:type="gramStart"/>
       <w:r>
         <w:rPr>
           <w:rFonts w:ascii="Consolas" w:hAnsi="Consolas" w:cs="Courier New" w:hint="eastAsia"/>
@@ -20448,6 +21119,7 @@
         <w:t>nter(</w:t>
       </w:r>
       <w:proofErr w:type="spellStart"/>
+      <w:proofErr w:type="gramEnd"/>
       <w:r>
         <w:rPr>
           <w:rFonts w:ascii="Consolas" w:hAnsi="Consolas" w:cs="Courier New"/>
@@ -20594,6 +21266,7 @@
         </w:rPr>
         <w:t xml:space="preserve"> </w:t>
       </w:r>
+      <w:proofErr w:type="gramStart"/>
       <w:r>
         <w:rPr>
           <w:rFonts w:ascii="Consolas" w:hAnsi="Consolas" w:cs="Courier New" w:hint="eastAsia"/>
@@ -20626,6 +21299,7 @@
         <w:t>(</w:t>
       </w:r>
       <w:proofErr w:type="spellStart"/>
+      <w:proofErr w:type="gramEnd"/>
       <w:r>
         <w:rPr>
           <w:rFonts w:ascii="Consolas" w:hAnsi="Consolas" w:cs="Courier New"/>
@@ -20772,6 +21446,7 @@
         </w:rPr>
         <w:t xml:space="preserve"> </w:t>
       </w:r>
+      <w:proofErr w:type="gramStart"/>
       <w:r>
         <w:rPr>
           <w:rFonts w:ascii="Consolas" w:hAnsi="Consolas" w:cs="Courier New" w:hint="eastAsia"/>
@@ -20791,6 +21466,7 @@
         <w:t>(</w:t>
       </w:r>
       <w:proofErr w:type="spellStart"/>
+      <w:proofErr w:type="gramEnd"/>
       <w:r>
         <w:rPr>
           <w:rFonts w:ascii="Consolas" w:hAnsi="Consolas" w:cs="Courier New"/>
@@ -21119,6 +21795,7 @@
         <w:tab/>
       </w:r>
       <w:proofErr w:type="spellStart"/>
+      <w:proofErr w:type="gramStart"/>
       <w:r>
         <w:rPr>
           <w:rFonts w:ascii="Consolas" w:hAnsi="Consolas" w:cs="Courier New"/>
@@ -21139,6 +21816,7 @@
         <w:t>(</w:t>
       </w:r>
       <w:proofErr w:type="spellStart"/>
+      <w:proofErr w:type="gramEnd"/>
       <w:r>
         <w:rPr>
           <w:rFonts w:ascii="Consolas" w:hAnsi="Consolas" w:cs="Courier New"/>
@@ -21227,6 +21905,7 @@
         <w:t>~</w:t>
       </w:r>
       <w:proofErr w:type="spellStart"/>
+      <w:proofErr w:type="gramStart"/>
       <w:r>
         <w:rPr>
           <w:rFonts w:ascii="Consolas" w:hAnsi="Consolas" w:cs="Courier New"/>
@@ -21244,7 +21923,17 @@
           <w:sz w:val="17"/>
           <w:szCs w:val="17"/>
         </w:rPr>
-        <w:t>();</w:t>
+        <w:t>(</w:t>
+      </w:r>
+      <w:proofErr w:type="gramEnd"/>
+      <w:r>
+        <w:rPr>
+          <w:rFonts w:ascii="Consolas" w:hAnsi="Consolas" w:cs="Courier New"/>
+          <w:color w:val="F8F8F2"/>
+          <w:sz w:val="17"/>
+          <w:szCs w:val="17"/>
+        </w:rPr>
+        <w:t>);</w:t>
       </w:r>
     </w:p>
     <w:p>
@@ -21313,6 +22002,7 @@
         </w:rPr>
         <w:t xml:space="preserve"> </w:t>
       </w:r>
+      <w:proofErr w:type="gramStart"/>
       <w:r>
         <w:rPr>
           <w:rFonts w:ascii="Consolas" w:hAnsi="Consolas" w:cs="Courier New"/>
@@ -21329,7 +22019,17 @@
           <w:sz w:val="17"/>
           <w:szCs w:val="17"/>
         </w:rPr>
-        <w:t>();</w:t>
+        <w:t>(</w:t>
+      </w:r>
+      <w:proofErr w:type="gramEnd"/>
+      <w:r>
+        <w:rPr>
+          <w:rFonts w:ascii="Consolas" w:hAnsi="Consolas" w:cs="Courier New"/>
+          <w:color w:val="F8F8F2"/>
+          <w:sz w:val="17"/>
+          <w:szCs w:val="17"/>
+        </w:rPr>
+        <w:t>);</w:t>
       </w:r>
     </w:p>
     <w:p>
@@ -21398,6 +22098,7 @@
         </w:rPr>
         <w:t xml:space="preserve"> </w:t>
       </w:r>
+      <w:proofErr w:type="gramStart"/>
       <w:r>
         <w:rPr>
           <w:rFonts w:ascii="Consolas" w:hAnsi="Consolas" w:cs="Courier New"/>
@@ -21414,7 +22115,17 @@
           <w:sz w:val="17"/>
           <w:szCs w:val="17"/>
         </w:rPr>
-        <w:t>();</w:t>
+        <w:t>(</w:t>
+      </w:r>
+      <w:proofErr w:type="gramEnd"/>
+      <w:r>
+        <w:rPr>
+          <w:rFonts w:ascii="Consolas" w:hAnsi="Consolas" w:cs="Courier New"/>
+          <w:color w:val="F8F8F2"/>
+          <w:sz w:val="17"/>
+          <w:szCs w:val="17"/>
+        </w:rPr>
+        <w:t>);</w:t>
       </w:r>
     </w:p>
     <w:p>
@@ -21531,6 +22242,7 @@
         <w:t xml:space="preserve"> </w:t>
       </w:r>
       <w:proofErr w:type="spellStart"/>
+      <w:proofErr w:type="gramStart"/>
       <w:r>
         <w:rPr>
           <w:rFonts w:ascii="Consolas" w:hAnsi="Consolas" w:cs="Courier New"/>
@@ -21550,6 +22262,7 @@
         </w:rPr>
         <w:t>(</w:t>
       </w:r>
+      <w:proofErr w:type="gramEnd"/>
       <w:r>
         <w:rPr>
           <w:rFonts w:ascii="Consolas" w:hAnsi="Consolas" w:cs="Courier New"/>
@@ -21691,7 +22404,27 @@
           <w:sz w:val="17"/>
           <w:szCs w:val="17"/>
         </w:rPr>
-        <w:t>* _object{};</w:t>
+        <w:t>* _</w:t>
+      </w:r>
+      <w:proofErr w:type="gramStart"/>
+      <w:r>
+        <w:rPr>
+          <w:rFonts w:ascii="Consolas" w:hAnsi="Consolas" w:cs="Courier New"/>
+          <w:color w:val="F8F8F2"/>
+          <w:sz w:val="17"/>
+          <w:szCs w:val="17"/>
+        </w:rPr>
+        <w:t>object{</w:t>
+      </w:r>
+      <w:proofErr w:type="gramEnd"/>
+      <w:r>
+        <w:rPr>
+          <w:rFonts w:ascii="Consolas" w:hAnsi="Consolas" w:cs="Courier New"/>
+          <w:color w:val="F8F8F2"/>
+          <w:sz w:val="17"/>
+          <w:szCs w:val="17"/>
+        </w:rPr>
+        <w:t>};</w:t>
       </w:r>
     </w:p>
     <w:p>
@@ -21759,6 +22492,7 @@
         <w:t>* _</w:t>
       </w:r>
       <w:proofErr w:type="spellStart"/>
+      <w:proofErr w:type="gramStart"/>
       <w:r>
         <w:rPr>
           <w:rFonts w:ascii="Consolas" w:hAnsi="Consolas" w:cs="Courier New"/>
@@ -21776,7 +22510,17 @@
           <w:sz w:val="17"/>
           <w:szCs w:val="17"/>
         </w:rPr>
-        <w:t>{};</w:t>
+        <w:t>{</w:t>
+      </w:r>
+      <w:proofErr w:type="gramEnd"/>
+      <w:r>
+        <w:rPr>
+          <w:rFonts w:ascii="Consolas" w:hAnsi="Consolas" w:cs="Courier New"/>
+          <w:color w:val="F8F8F2"/>
+          <w:sz w:val="17"/>
+          <w:szCs w:val="17"/>
+        </w:rPr>
+        <w:t>};</w:t>
       </w:r>
     </w:p>
     <w:p>
@@ -22607,8 +23351,19 @@
           <w:sz w:val="17"/>
           <w:szCs w:val="17"/>
         </w:rPr>
-        <w:t xml:space="preserve"> x, y;</w:t>
-      </w:r>
+        <w:t xml:space="preserve"> x, </w:t>
+      </w:r>
+      <w:proofErr w:type="gramStart"/>
+      <w:r>
+        <w:rPr>
+          <w:rFonts w:ascii="Consolas" w:hAnsi="Consolas" w:cs="Courier New"/>
+          <w:color w:val="F8F8F2"/>
+          <w:sz w:val="17"/>
+          <w:szCs w:val="17"/>
+        </w:rPr>
+        <w:t>y;</w:t>
+      </w:r>
+      <w:proofErr w:type="gramEnd"/>
     </w:p>
     <w:p>
       <w:pPr>
@@ -22801,8 +23556,20 @@
           <w:szCs w:val="17"/>
           <w:u w:val="single"/>
         </w:rPr>
-        <w:t>int _hp, _speed;</w:t>
-      </w:r>
+        <w:t>int _hp, _</w:t>
+      </w:r>
+      <w:proofErr w:type="gramStart"/>
+      <w:r>
+        <w:rPr>
+          <w:rFonts w:ascii="Consolas" w:hAnsi="Consolas" w:cs="Courier New" w:hint="eastAsia"/>
+          <w:color w:val="F8F8F2"/>
+          <w:sz w:val="17"/>
+          <w:szCs w:val="17"/>
+          <w:u w:val="single"/>
+        </w:rPr>
+        <w:t>speed;</w:t>
+      </w:r>
+      <w:proofErr w:type="gramEnd"/>
     </w:p>
     <w:p>
       <w:pPr>
@@ -23083,6 +23850,7 @@
         <w:tab/>
       </w:r>
       <w:proofErr w:type="spellStart"/>
+      <w:proofErr w:type="gramStart"/>
       <w:r>
         <w:rPr>
           <w:rFonts w:ascii="Consolas" w:hAnsi="Consolas" w:cs="Courier New"/>
@@ -23100,7 +23868,17 @@
           <w:sz w:val="17"/>
           <w:szCs w:val="17"/>
         </w:rPr>
-        <w:t>();</w:t>
+        <w:t>(</w:t>
+      </w:r>
+      <w:proofErr w:type="gramEnd"/>
+      <w:r>
+        <w:rPr>
+          <w:rFonts w:ascii="Consolas" w:hAnsi="Consolas" w:cs="Courier New"/>
+          <w:color w:val="F8F8F2"/>
+          <w:sz w:val="17"/>
+          <w:szCs w:val="17"/>
+        </w:rPr>
+        <w:t>);</w:t>
       </w:r>
     </w:p>
     <w:p>
@@ -23151,6 +23929,7 @@
         <w:t>~</w:t>
       </w:r>
       <w:proofErr w:type="spellStart"/>
+      <w:proofErr w:type="gramStart"/>
       <w:r>
         <w:rPr>
           <w:rFonts w:ascii="Consolas" w:hAnsi="Consolas" w:cs="Courier New"/>
@@ -23168,7 +23947,17 @@
           <w:sz w:val="17"/>
           <w:szCs w:val="17"/>
         </w:rPr>
-        <w:t>();</w:t>
+        <w:t>(</w:t>
+      </w:r>
+      <w:proofErr w:type="gramEnd"/>
+      <w:r>
+        <w:rPr>
+          <w:rFonts w:ascii="Consolas" w:hAnsi="Consolas" w:cs="Courier New"/>
+          <w:color w:val="F8F8F2"/>
+          <w:sz w:val="17"/>
+          <w:szCs w:val="17"/>
+        </w:rPr>
+        <w:t>);</w:t>
       </w:r>
     </w:p>
     <w:p>
@@ -23257,6 +24046,7 @@
         </w:rPr>
         <w:t xml:space="preserve"> </w:t>
       </w:r>
+      <w:proofErr w:type="gramStart"/>
       <w:r>
         <w:rPr>
           <w:rFonts w:ascii="Consolas" w:hAnsi="Consolas" w:cs="Courier New"/>
@@ -23273,7 +24063,17 @@
           <w:sz w:val="17"/>
           <w:szCs w:val="17"/>
         </w:rPr>
-        <w:t>();</w:t>
+        <w:t>(</w:t>
+      </w:r>
+      <w:proofErr w:type="gramEnd"/>
+      <w:r>
+        <w:rPr>
+          <w:rFonts w:ascii="Consolas" w:hAnsi="Consolas" w:cs="Courier New"/>
+          <w:color w:val="F8F8F2"/>
+          <w:sz w:val="17"/>
+          <w:szCs w:val="17"/>
+        </w:rPr>
+        <w:t>);</w:t>
       </w:r>
     </w:p>
     <w:p>
@@ -23362,6 +24162,7 @@
         </w:rPr>
         <w:t xml:space="preserve"> </w:t>
       </w:r>
+      <w:proofErr w:type="gramStart"/>
       <w:r>
         <w:rPr>
           <w:rFonts w:ascii="Consolas" w:hAnsi="Consolas" w:cs="Courier New"/>
@@ -23378,7 +24179,17 @@
           <w:sz w:val="17"/>
           <w:szCs w:val="17"/>
         </w:rPr>
-        <w:t>();</w:t>
+        <w:t>(</w:t>
+      </w:r>
+      <w:proofErr w:type="gramEnd"/>
+      <w:r>
+        <w:rPr>
+          <w:rFonts w:ascii="Consolas" w:hAnsi="Consolas" w:cs="Courier New"/>
+          <w:color w:val="F8F8F2"/>
+          <w:sz w:val="17"/>
+          <w:szCs w:val="17"/>
+        </w:rPr>
+        <w:t>);</w:t>
       </w:r>
     </w:p>
     <w:p>
@@ -23468,6 +24279,7 @@
         <w:t xml:space="preserve"> </w:t>
       </w:r>
       <w:proofErr w:type="spellStart"/>
+      <w:proofErr w:type="gramStart"/>
       <w:r>
         <w:rPr>
           <w:rFonts w:ascii="Consolas" w:hAnsi="Consolas" w:cs="Courier New" w:hint="eastAsia"/>
@@ -23485,7 +24297,17 @@
           <w:sz w:val="17"/>
           <w:szCs w:val="17"/>
         </w:rPr>
-        <w:t>();</w:t>
+        <w:t>(</w:t>
+      </w:r>
+      <w:proofErr w:type="gramEnd"/>
+      <w:r>
+        <w:rPr>
+          <w:rFonts w:ascii="Consolas" w:hAnsi="Consolas" w:cs="Courier New"/>
+          <w:color w:val="F8F8F2"/>
+          <w:sz w:val="17"/>
+          <w:szCs w:val="17"/>
+        </w:rPr>
+        <w:t>);</w:t>
       </w:r>
     </w:p>
     <w:p>
@@ -23602,6 +24424,7 @@
         <w:t xml:space="preserve"> </w:t>
       </w:r>
       <w:proofErr w:type="spellStart"/>
+      <w:proofErr w:type="gramStart"/>
       <w:r>
         <w:rPr>
           <w:rFonts w:ascii="Consolas" w:hAnsi="Consolas" w:cs="Courier New"/>
@@ -23621,6 +24444,7 @@
         </w:rPr>
         <w:t>(</w:t>
       </w:r>
+      <w:proofErr w:type="gramEnd"/>
       <w:r>
         <w:rPr>
           <w:rFonts w:ascii="Consolas" w:hAnsi="Consolas" w:cs="Courier New"/>
@@ -23705,6 +24529,7 @@
         <w:t xml:space="preserve"> </w:t>
       </w:r>
       <w:proofErr w:type="spellStart"/>
+      <w:proofErr w:type="gramStart"/>
       <w:r>
         <w:rPr>
           <w:rFonts w:ascii="Consolas" w:hAnsi="Consolas" w:cs="Courier New"/>
@@ -23722,7 +24547,17 @@
           <w:sz w:val="17"/>
           <w:szCs w:val="17"/>
         </w:rPr>
-        <w:t>();</w:t>
+        <w:t>(</w:t>
+      </w:r>
+      <w:proofErr w:type="gramEnd"/>
+      <w:r>
+        <w:rPr>
+          <w:rFonts w:ascii="Consolas" w:hAnsi="Consolas" w:cs="Courier New"/>
+          <w:color w:val="F8F8F2"/>
+          <w:sz w:val="17"/>
+          <w:szCs w:val="17"/>
+        </w:rPr>
+        <w:t>);</w:t>
       </w:r>
     </w:p>
     <w:p>
@@ -23792,6 +24627,7 @@
         <w:t xml:space="preserve"> </w:t>
       </w:r>
       <w:proofErr w:type="spellStart"/>
+      <w:proofErr w:type="gramStart"/>
       <w:r>
         <w:rPr>
           <w:rFonts w:ascii="Consolas" w:hAnsi="Consolas" w:cs="Courier New"/>
@@ -23811,6 +24647,7 @@
         </w:rPr>
         <w:t>(</w:t>
       </w:r>
+      <w:proofErr w:type="gramEnd"/>
       <w:r>
         <w:rPr>
           <w:rFonts w:ascii="Consolas" w:hAnsi="Consolas" w:cs="Courier New"/>
@@ -23944,6 +24781,7 @@
         <w:t xml:space="preserve">* </w:t>
       </w:r>
       <w:proofErr w:type="spellStart"/>
+      <w:proofErr w:type="gramStart"/>
       <w:r>
         <w:rPr>
           <w:rFonts w:ascii="Consolas" w:hAnsi="Consolas" w:cs="Courier New"/>
@@ -23961,7 +24799,17 @@
           <w:sz w:val="17"/>
           <w:szCs w:val="17"/>
         </w:rPr>
-        <w:t>();</w:t>
+        <w:t>(</w:t>
+      </w:r>
+      <w:proofErr w:type="gramEnd"/>
+      <w:r>
+        <w:rPr>
+          <w:rFonts w:ascii="Consolas" w:hAnsi="Consolas" w:cs="Courier New"/>
+          <w:color w:val="F8F8F2"/>
+          <w:sz w:val="17"/>
+          <w:szCs w:val="17"/>
+        </w:rPr>
+        <w:t>);</w:t>
       </w:r>
     </w:p>
     <w:p>
@@ -24029,6 +24877,7 @@
         <w:t xml:space="preserve"> </w:t>
       </w:r>
       <w:proofErr w:type="spellStart"/>
+      <w:proofErr w:type="gramStart"/>
       <w:r>
         <w:rPr>
           <w:rFonts w:ascii="Consolas" w:hAnsi="Consolas" w:cs="Courier New"/>
@@ -24046,7 +24895,17 @@
           <w:sz w:val="17"/>
           <w:szCs w:val="17"/>
         </w:rPr>
-        <w:t>();</w:t>
+        <w:t>(</w:t>
+      </w:r>
+      <w:proofErr w:type="gramEnd"/>
+      <w:r>
+        <w:rPr>
+          <w:rFonts w:ascii="Consolas" w:hAnsi="Consolas" w:cs="Courier New"/>
+          <w:color w:val="F8F8F2"/>
+          <w:sz w:val="17"/>
+          <w:szCs w:val="17"/>
+        </w:rPr>
+        <w:t>);</w:t>
       </w:r>
     </w:p>
     <w:p>
@@ -24116,6 +24975,7 @@
         <w:t xml:space="preserve"> </w:t>
       </w:r>
       <w:proofErr w:type="spellStart"/>
+      <w:proofErr w:type="gramStart"/>
       <w:r>
         <w:rPr>
           <w:rFonts w:ascii="Consolas" w:hAnsi="Consolas" w:cs="Courier New"/>
@@ -24135,6 +24995,7 @@
         </w:rPr>
         <w:t>(</w:t>
       </w:r>
+      <w:proofErr w:type="gramEnd"/>
       <w:r>
         <w:rPr>
           <w:rFonts w:ascii="Consolas" w:hAnsi="Consolas" w:cs="Courier New"/>
@@ -24219,6 +25080,7 @@
         <w:t xml:space="preserve"> </w:t>
       </w:r>
       <w:proofErr w:type="spellStart"/>
+      <w:proofErr w:type="gramStart"/>
       <w:r>
         <w:rPr>
           <w:rFonts w:ascii="Consolas" w:hAnsi="Consolas" w:cs="Courier New"/>
@@ -24236,7 +25098,17 @@
           <w:sz w:val="17"/>
           <w:szCs w:val="17"/>
         </w:rPr>
-        <w:t>();</w:t>
+        <w:t>(</w:t>
+      </w:r>
+      <w:proofErr w:type="gramEnd"/>
+      <w:r>
+        <w:rPr>
+          <w:rFonts w:ascii="Consolas" w:hAnsi="Consolas" w:cs="Courier New"/>
+          <w:color w:val="F8F8F2"/>
+          <w:sz w:val="17"/>
+          <w:szCs w:val="17"/>
+        </w:rPr>
+        <w:t>);</w:t>
       </w:r>
     </w:p>
     <w:p>
@@ -24390,6 +25262,7 @@
         </w:rPr>
         <w:t xml:space="preserve"> </w:t>
       </w:r>
+      <w:proofErr w:type="gramStart"/>
       <w:r>
         <w:rPr>
           <w:rFonts w:ascii="Consolas" w:hAnsi="Consolas" w:cs="Courier New"/>
@@ -24406,7 +25279,17 @@
           <w:sz w:val="17"/>
           <w:szCs w:val="17"/>
         </w:rPr>
-        <w:t xml:space="preserve"> : </w:t>
+        <w:t xml:space="preserve"> :</w:t>
+      </w:r>
+      <w:proofErr w:type="gramEnd"/>
+      <w:r>
+        <w:rPr>
+          <w:rFonts w:ascii="Consolas" w:hAnsi="Consolas" w:cs="Courier New"/>
+          <w:color w:val="F8F8F2"/>
+          <w:sz w:val="17"/>
+          <w:szCs w:val="17"/>
+        </w:rPr>
+        <w:t xml:space="preserve"> </w:t>
       </w:r>
       <w:r>
         <w:rPr>
@@ -24553,6 +25436,7 @@
         </w:rPr>
         <w:tab/>
       </w:r>
+      <w:proofErr w:type="gramStart"/>
       <w:r>
         <w:rPr>
           <w:rFonts w:ascii="Consolas" w:hAnsi="Consolas" w:cs="Courier New"/>
@@ -24569,7 +25453,17 @@
           <w:sz w:val="17"/>
           <w:szCs w:val="17"/>
         </w:rPr>
-        <w:t>();</w:t>
+        <w:t>(</w:t>
+      </w:r>
+      <w:proofErr w:type="gramEnd"/>
+      <w:r>
+        <w:rPr>
+          <w:rFonts w:ascii="Consolas" w:hAnsi="Consolas" w:cs="Courier New"/>
+          <w:color w:val="F8F8F2"/>
+          <w:sz w:val="17"/>
+          <w:szCs w:val="17"/>
+        </w:rPr>
+        <w:t>);</w:t>
       </w:r>
     </w:p>
     <w:p>
@@ -24638,6 +25532,7 @@
         </w:rPr>
         <w:t xml:space="preserve"> </w:t>
       </w:r>
+      <w:proofErr w:type="gramStart"/>
       <w:r>
         <w:rPr>
           <w:rFonts w:ascii="Consolas" w:hAnsi="Consolas" w:cs="Courier New"/>
@@ -24654,7 +25549,17 @@
           <w:sz w:val="17"/>
           <w:szCs w:val="17"/>
         </w:rPr>
-        <w:t xml:space="preserve">() </w:t>
+        <w:t>(</w:t>
+      </w:r>
+      <w:proofErr w:type="gramEnd"/>
+      <w:r>
+        <w:rPr>
+          <w:rFonts w:ascii="Consolas" w:hAnsi="Consolas" w:cs="Courier New"/>
+          <w:color w:val="F8F8F2"/>
+          <w:sz w:val="17"/>
+          <w:szCs w:val="17"/>
+        </w:rPr>
+        <w:t xml:space="preserve">) </w:t>
       </w:r>
       <w:r>
         <w:rPr>
@@ -24743,6 +25648,7 @@
         </w:rPr>
         <w:t xml:space="preserve"> </w:t>
       </w:r>
+      <w:proofErr w:type="gramStart"/>
       <w:r>
         <w:rPr>
           <w:rFonts w:ascii="Consolas" w:hAnsi="Consolas" w:cs="Courier New"/>
@@ -24759,7 +25665,17 @@
           <w:sz w:val="17"/>
           <w:szCs w:val="17"/>
         </w:rPr>
-        <w:t xml:space="preserve">() </w:t>
+        <w:t>(</w:t>
+      </w:r>
+      <w:proofErr w:type="gramEnd"/>
+      <w:r>
+        <w:rPr>
+          <w:rFonts w:ascii="Consolas" w:hAnsi="Consolas" w:cs="Courier New"/>
+          <w:color w:val="F8F8F2"/>
+          <w:sz w:val="17"/>
+          <w:szCs w:val="17"/>
+        </w:rPr>
+        <w:t xml:space="preserve">) </w:t>
       </w:r>
       <w:r>
         <w:rPr>
@@ -24854,6 +25770,7 @@
         <w:t xml:space="preserve"> </w:t>
       </w:r>
       <w:proofErr w:type="spellStart"/>
+      <w:proofErr w:type="gramStart"/>
       <w:r>
         <w:rPr>
           <w:rFonts w:ascii="Consolas" w:hAnsi="Consolas" w:cs="Courier New" w:hint="eastAsia"/>
@@ -24873,7 +25790,18 @@
           <w:szCs w:val="17"/>
           <w:u w:val="single"/>
         </w:rPr>
-        <w:t>();</w:t>
+        <w:t>(</w:t>
+      </w:r>
+      <w:proofErr w:type="gramEnd"/>
+      <w:r>
+        <w:rPr>
+          <w:rFonts w:ascii="Consolas" w:hAnsi="Consolas" w:cs="Courier New"/>
+          <w:color w:val="F8F8F2"/>
+          <w:sz w:val="17"/>
+          <w:szCs w:val="17"/>
+          <w:u w:val="single"/>
+        </w:rPr>
+        <w:t>);</w:t>
       </w:r>
     </w:p>
     <w:p>
@@ -25028,6 +25956,7 @@
         <w:t xml:space="preserve"> </w:t>
       </w:r>
       <w:proofErr w:type="spellStart"/>
+      <w:proofErr w:type="gramStart"/>
       <w:r>
         <w:rPr>
           <w:rFonts w:ascii="Consolas" w:hAnsi="Consolas" w:cs="Courier New"/>
@@ -25045,7 +25974,17 @@
           <w:sz w:val="17"/>
           <w:szCs w:val="17"/>
         </w:rPr>
-        <w:t xml:space="preserve"> : </w:t>
+        <w:t xml:space="preserve"> :</w:t>
+      </w:r>
+      <w:proofErr w:type="gramEnd"/>
+      <w:r>
+        <w:rPr>
+          <w:rFonts w:ascii="Consolas" w:hAnsi="Consolas" w:cs="Courier New"/>
+          <w:color w:val="F8F8F2"/>
+          <w:sz w:val="17"/>
+          <w:szCs w:val="17"/>
+        </w:rPr>
+        <w:t xml:space="preserve"> </w:t>
       </w:r>
       <w:r>
         <w:rPr>
@@ -25191,6 +26130,7 @@
         <w:tab/>
       </w:r>
       <w:proofErr w:type="spellStart"/>
+      <w:proofErr w:type="gramStart"/>
       <w:r>
         <w:rPr>
           <w:rFonts w:ascii="Consolas" w:hAnsi="Consolas" w:cs="Courier New"/>
@@ -25208,7 +26148,17 @@
           <w:sz w:val="17"/>
           <w:szCs w:val="17"/>
         </w:rPr>
-        <w:t>();</w:t>
+        <w:t>(</w:t>
+      </w:r>
+      <w:proofErr w:type="gramEnd"/>
+      <w:r>
+        <w:rPr>
+          <w:rFonts w:ascii="Consolas" w:hAnsi="Consolas" w:cs="Courier New"/>
+          <w:color w:val="F8F8F2"/>
+          <w:sz w:val="17"/>
+          <w:szCs w:val="17"/>
+        </w:rPr>
+        <w:t>);</w:t>
       </w:r>
     </w:p>
     <w:p>
@@ -25278,6 +26228,7 @@
         <w:t xml:space="preserve"> </w:t>
       </w:r>
       <w:proofErr w:type="spellStart"/>
+      <w:proofErr w:type="gramStart"/>
       <w:r>
         <w:rPr>
           <w:rFonts w:ascii="Consolas" w:hAnsi="Consolas" w:cs="Courier New" w:hint="eastAsia"/>
@@ -25295,7 +26246,17 @@
           <w:sz w:val="17"/>
           <w:szCs w:val="17"/>
         </w:rPr>
-        <w:t xml:space="preserve">() </w:t>
+        <w:t>(</w:t>
+      </w:r>
+      <w:proofErr w:type="gramEnd"/>
+      <w:r>
+        <w:rPr>
+          <w:rFonts w:ascii="Consolas" w:hAnsi="Consolas" w:cs="Courier New"/>
+          <w:color w:val="F8F8F2"/>
+          <w:sz w:val="17"/>
+          <w:szCs w:val="17"/>
+        </w:rPr>
+        <w:t xml:space="preserve">) </w:t>
       </w:r>
       <w:r>
         <w:rPr>
@@ -25470,6 +26431,7 @@
         <w:t xml:space="preserve"> </w:t>
       </w:r>
       <w:proofErr w:type="spellStart"/>
+      <w:proofErr w:type="gramStart"/>
       <w:r>
         <w:rPr>
           <w:rFonts w:ascii="Consolas" w:hAnsi="Consolas" w:cs="Courier New"/>
@@ -25487,7 +26449,17 @@
           <w:sz w:val="17"/>
           <w:szCs w:val="17"/>
         </w:rPr>
-        <w:t xml:space="preserve"> : </w:t>
+        <w:t xml:space="preserve"> :</w:t>
+      </w:r>
+      <w:proofErr w:type="gramEnd"/>
+      <w:r>
+        <w:rPr>
+          <w:rFonts w:ascii="Consolas" w:hAnsi="Consolas" w:cs="Courier New"/>
+          <w:color w:val="F8F8F2"/>
+          <w:sz w:val="17"/>
+          <w:szCs w:val="17"/>
+        </w:rPr>
+        <w:t xml:space="preserve"> </w:t>
       </w:r>
       <w:r>
         <w:rPr>
@@ -25633,6 +26605,7 @@
         <w:tab/>
       </w:r>
       <w:proofErr w:type="spellStart"/>
+      <w:proofErr w:type="gramStart"/>
       <w:r>
         <w:rPr>
           <w:rFonts w:ascii="Consolas" w:hAnsi="Consolas" w:cs="Courier New"/>
@@ -25650,7 +26623,17 @@
           <w:sz w:val="17"/>
           <w:szCs w:val="17"/>
         </w:rPr>
-        <w:t>();</w:t>
+        <w:t>(</w:t>
+      </w:r>
+      <w:proofErr w:type="gramEnd"/>
+      <w:r>
+        <w:rPr>
+          <w:rFonts w:ascii="Consolas" w:hAnsi="Consolas" w:cs="Courier New"/>
+          <w:color w:val="F8F8F2"/>
+          <w:sz w:val="17"/>
+          <w:szCs w:val="17"/>
+        </w:rPr>
+        <w:t>);</w:t>
       </w:r>
     </w:p>
     <w:p>
@@ -25720,6 +26703,7 @@
         <w:t xml:space="preserve"> </w:t>
       </w:r>
       <w:proofErr w:type="spellStart"/>
+      <w:proofErr w:type="gramStart"/>
       <w:r>
         <w:rPr>
           <w:rFonts w:ascii="Consolas" w:hAnsi="Consolas" w:cs="Courier New" w:hint="eastAsia"/>
@@ -25737,7 +26721,17 @@
           <w:sz w:val="17"/>
           <w:szCs w:val="17"/>
         </w:rPr>
-        <w:t xml:space="preserve">() </w:t>
+        <w:t>(</w:t>
+      </w:r>
+      <w:proofErr w:type="gramEnd"/>
+      <w:r>
+        <w:rPr>
+          <w:rFonts w:ascii="Consolas" w:hAnsi="Consolas" w:cs="Courier New"/>
+          <w:color w:val="F8F8F2"/>
+          <w:sz w:val="17"/>
+          <w:szCs w:val="17"/>
+        </w:rPr>
+        <w:t xml:space="preserve">) </w:t>
       </w:r>
       <w:r>
         <w:rPr>
@@ -25912,6 +26906,7 @@
         <w:t xml:space="preserve"> </w:t>
       </w:r>
       <w:proofErr w:type="spellStart"/>
+      <w:proofErr w:type="gramStart"/>
       <w:r>
         <w:rPr>
           <w:rFonts w:ascii="Consolas" w:hAnsi="Consolas" w:cs="Courier New"/>
@@ -25929,7 +26924,17 @@
           <w:sz w:val="17"/>
           <w:szCs w:val="17"/>
         </w:rPr>
-        <w:t xml:space="preserve"> : </w:t>
+        <w:t xml:space="preserve"> :</w:t>
+      </w:r>
+      <w:proofErr w:type="gramEnd"/>
+      <w:r>
+        <w:rPr>
+          <w:rFonts w:ascii="Consolas" w:hAnsi="Consolas" w:cs="Courier New"/>
+          <w:color w:val="F8F8F2"/>
+          <w:sz w:val="17"/>
+          <w:szCs w:val="17"/>
+        </w:rPr>
+        <w:t xml:space="preserve"> </w:t>
       </w:r>
       <w:r>
         <w:rPr>
@@ -26075,6 +27080,7 @@
         <w:tab/>
       </w:r>
       <w:proofErr w:type="spellStart"/>
+      <w:proofErr w:type="gramStart"/>
       <w:r>
         <w:rPr>
           <w:rFonts w:ascii="Consolas" w:hAnsi="Consolas" w:cs="Courier New"/>
@@ -26092,7 +27098,17 @@
           <w:sz w:val="17"/>
           <w:szCs w:val="17"/>
         </w:rPr>
-        <w:t>();</w:t>
+        <w:t>(</w:t>
+      </w:r>
+      <w:proofErr w:type="gramEnd"/>
+      <w:r>
+        <w:rPr>
+          <w:rFonts w:ascii="Consolas" w:hAnsi="Consolas" w:cs="Courier New"/>
+          <w:color w:val="F8F8F2"/>
+          <w:sz w:val="17"/>
+          <w:szCs w:val="17"/>
+        </w:rPr>
+        <w:t>);</w:t>
       </w:r>
     </w:p>
     <w:p>
@@ -26162,6 +27178,7 @@
         <w:t xml:space="preserve"> </w:t>
       </w:r>
       <w:proofErr w:type="spellStart"/>
+      <w:proofErr w:type="gramStart"/>
       <w:r>
         <w:rPr>
           <w:rFonts w:ascii="Consolas" w:hAnsi="Consolas" w:cs="Courier New" w:hint="eastAsia"/>
@@ -26179,7 +27196,17 @@
           <w:sz w:val="17"/>
           <w:szCs w:val="17"/>
         </w:rPr>
-        <w:t xml:space="preserve">() </w:t>
+        <w:t>(</w:t>
+      </w:r>
+      <w:proofErr w:type="gramEnd"/>
+      <w:r>
+        <w:rPr>
+          <w:rFonts w:ascii="Consolas" w:hAnsi="Consolas" w:cs="Courier New"/>
+          <w:color w:val="F8F8F2"/>
+          <w:sz w:val="17"/>
+          <w:szCs w:val="17"/>
+        </w:rPr>
+        <w:t xml:space="preserve">) </w:t>
       </w:r>
       <w:r>
         <w:rPr>
@@ -26354,6 +27381,7 @@
         <w:t xml:space="preserve"> </w:t>
       </w:r>
       <w:proofErr w:type="spellStart"/>
+      <w:proofErr w:type="gramStart"/>
       <w:r>
         <w:rPr>
           <w:rFonts w:ascii="Consolas" w:hAnsi="Consolas" w:cs="Courier New"/>
@@ -26371,7 +27399,17 @@
           <w:sz w:val="17"/>
           <w:szCs w:val="17"/>
         </w:rPr>
-        <w:t xml:space="preserve"> : </w:t>
+        <w:t xml:space="preserve"> :</w:t>
+      </w:r>
+      <w:proofErr w:type="gramEnd"/>
+      <w:r>
+        <w:rPr>
+          <w:rFonts w:ascii="Consolas" w:hAnsi="Consolas" w:cs="Courier New"/>
+          <w:color w:val="F8F8F2"/>
+          <w:sz w:val="17"/>
+          <w:szCs w:val="17"/>
+        </w:rPr>
+        <w:t xml:space="preserve"> </w:t>
       </w:r>
       <w:r>
         <w:rPr>
@@ -26517,6 +27555,7 @@
         <w:tab/>
       </w:r>
       <w:proofErr w:type="spellStart"/>
+      <w:proofErr w:type="gramStart"/>
       <w:r>
         <w:rPr>
           <w:rFonts w:ascii="Consolas" w:hAnsi="Consolas" w:cs="Courier New"/>
@@ -26534,7 +27573,17 @@
           <w:sz w:val="17"/>
           <w:szCs w:val="17"/>
         </w:rPr>
-        <w:t>();</w:t>
+        <w:t>(</w:t>
+      </w:r>
+      <w:proofErr w:type="gramEnd"/>
+      <w:r>
+        <w:rPr>
+          <w:rFonts w:ascii="Consolas" w:hAnsi="Consolas" w:cs="Courier New"/>
+          <w:color w:val="F8F8F2"/>
+          <w:sz w:val="17"/>
+          <w:szCs w:val="17"/>
+        </w:rPr>
+        <w:t>);</w:t>
       </w:r>
     </w:p>
     <w:p>
@@ -26604,6 +27653,7 @@
         <w:t xml:space="preserve"> </w:t>
       </w:r>
       <w:proofErr w:type="spellStart"/>
+      <w:proofErr w:type="gramStart"/>
       <w:r>
         <w:rPr>
           <w:rFonts w:ascii="Consolas" w:hAnsi="Consolas" w:cs="Courier New" w:hint="eastAsia"/>
@@ -26621,7 +27671,17 @@
           <w:sz w:val="17"/>
           <w:szCs w:val="17"/>
         </w:rPr>
-        <w:t xml:space="preserve">() </w:t>
+        <w:t>(</w:t>
+      </w:r>
+      <w:proofErr w:type="gramEnd"/>
+      <w:r>
+        <w:rPr>
+          <w:rFonts w:ascii="Consolas" w:hAnsi="Consolas" w:cs="Courier New"/>
+          <w:color w:val="F8F8F2"/>
+          <w:sz w:val="17"/>
+          <w:szCs w:val="17"/>
+        </w:rPr>
+        <w:t xml:space="preserve">) </w:t>
       </w:r>
       <w:r>
         <w:rPr>
@@ -26796,6 +27856,7 @@
         <w:t xml:space="preserve"> </w:t>
       </w:r>
       <w:proofErr w:type="spellStart"/>
+      <w:proofErr w:type="gramStart"/>
       <w:r>
         <w:rPr>
           <w:rFonts w:ascii="Consolas" w:hAnsi="Consolas" w:cs="Courier New"/>
@@ -26813,7 +27874,17 @@
           <w:sz w:val="17"/>
           <w:szCs w:val="17"/>
         </w:rPr>
-        <w:t xml:space="preserve"> : </w:t>
+        <w:t xml:space="preserve"> :</w:t>
+      </w:r>
+      <w:proofErr w:type="gramEnd"/>
+      <w:r>
+        <w:rPr>
+          <w:rFonts w:ascii="Consolas" w:hAnsi="Consolas" w:cs="Courier New"/>
+          <w:color w:val="F8F8F2"/>
+          <w:sz w:val="17"/>
+          <w:szCs w:val="17"/>
+        </w:rPr>
+        <w:t xml:space="preserve"> </w:t>
       </w:r>
       <w:r>
         <w:rPr>
@@ -26959,6 +28030,7 @@
         <w:tab/>
       </w:r>
       <w:proofErr w:type="spellStart"/>
+      <w:proofErr w:type="gramStart"/>
       <w:r>
         <w:rPr>
           <w:rFonts w:ascii="Consolas" w:hAnsi="Consolas" w:cs="Courier New"/>
@@ -26976,7 +28048,17 @@
           <w:sz w:val="17"/>
           <w:szCs w:val="17"/>
         </w:rPr>
-        <w:t>();</w:t>
+        <w:t>(</w:t>
+      </w:r>
+      <w:proofErr w:type="gramEnd"/>
+      <w:r>
+        <w:rPr>
+          <w:rFonts w:ascii="Consolas" w:hAnsi="Consolas" w:cs="Courier New"/>
+          <w:color w:val="F8F8F2"/>
+          <w:sz w:val="17"/>
+          <w:szCs w:val="17"/>
+        </w:rPr>
+        <w:t>);</w:t>
       </w:r>
     </w:p>
     <w:p>
@@ -27046,6 +28128,7 @@
         <w:t xml:space="preserve"> </w:t>
       </w:r>
       <w:proofErr w:type="spellStart"/>
+      <w:proofErr w:type="gramStart"/>
       <w:r>
         <w:rPr>
           <w:rFonts w:ascii="Consolas" w:hAnsi="Consolas" w:cs="Courier New" w:hint="eastAsia"/>
@@ -27063,7 +28146,17 @@
           <w:sz w:val="17"/>
           <w:szCs w:val="17"/>
         </w:rPr>
-        <w:t xml:space="preserve">() </w:t>
+        <w:t>(</w:t>
+      </w:r>
+      <w:proofErr w:type="gramEnd"/>
+      <w:r>
+        <w:rPr>
+          <w:rFonts w:ascii="Consolas" w:hAnsi="Consolas" w:cs="Courier New"/>
+          <w:color w:val="F8F8F2"/>
+          <w:sz w:val="17"/>
+          <w:szCs w:val="17"/>
+        </w:rPr>
+        <w:t xml:space="preserve">) </w:t>
       </w:r>
       <w:r>
         <w:rPr>
@@ -27923,6 +29016,7 @@
         </w:rPr>
         <w:t xml:space="preserve"> </w:t>
       </w:r>
+      <w:proofErr w:type="gramStart"/>
       <w:r>
         <w:rPr>
           <w:rFonts w:ascii="Consolas" w:hAnsi="Consolas" w:cs="Courier New"/>
@@ -27939,7 +29033,17 @@
           <w:sz w:val="17"/>
           <w:szCs w:val="17"/>
         </w:rPr>
-        <w:t xml:space="preserve"> : </w:t>
+        <w:t xml:space="preserve"> :</w:t>
+      </w:r>
+      <w:proofErr w:type="gramEnd"/>
+      <w:r>
+        <w:rPr>
+          <w:rFonts w:ascii="Consolas" w:hAnsi="Consolas" w:cs="Courier New"/>
+          <w:color w:val="F8F8F2"/>
+          <w:sz w:val="17"/>
+          <w:szCs w:val="17"/>
+        </w:rPr>
+        <w:t xml:space="preserve"> </w:t>
       </w:r>
       <w:r>
         <w:rPr>
@@ -28086,6 +29190,7 @@
         </w:rPr>
         <w:tab/>
       </w:r>
+      <w:proofErr w:type="gramStart"/>
       <w:r>
         <w:rPr>
           <w:rFonts w:ascii="Consolas" w:hAnsi="Consolas" w:cs="Courier New"/>
@@ -28104,6 +29209,7 @@
         </w:rPr>
         <w:t>(</w:t>
       </w:r>
+      <w:proofErr w:type="gramEnd"/>
       <w:r>
         <w:rPr>
           <w:rFonts w:ascii="Consolas" w:hAnsi="Consolas" w:cs="Courier New"/>
@@ -28209,6 +29315,7 @@
         </w:rPr>
         <w:t xml:space="preserve"> </w:t>
       </w:r>
+      <w:proofErr w:type="gramStart"/>
       <w:r>
         <w:rPr>
           <w:rFonts w:ascii="Consolas" w:hAnsi="Consolas" w:cs="Courier New"/>
@@ -28225,7 +29332,17 @@
           <w:sz w:val="17"/>
           <w:szCs w:val="17"/>
         </w:rPr>
-        <w:t>();</w:t>
+        <w:t>(</w:t>
+      </w:r>
+      <w:proofErr w:type="gramEnd"/>
+      <w:r>
+        <w:rPr>
+          <w:rFonts w:ascii="Consolas" w:hAnsi="Consolas" w:cs="Courier New"/>
+          <w:color w:val="F8F8F2"/>
+          <w:sz w:val="17"/>
+          <w:szCs w:val="17"/>
+        </w:rPr>
+        <w:t>);</w:t>
       </w:r>
     </w:p>
     <w:p>
@@ -28379,6 +29496,7 @@
         </w:rPr>
         <w:t xml:space="preserve"> </w:t>
       </w:r>
+      <w:proofErr w:type="gramStart"/>
       <w:r>
         <w:rPr>
           <w:rFonts w:ascii="Consolas" w:hAnsi="Consolas" w:cs="Courier New"/>
@@ -28395,7 +29513,17 @@
           <w:sz w:val="17"/>
           <w:szCs w:val="17"/>
         </w:rPr>
-        <w:t xml:space="preserve"> : </w:t>
+        <w:t xml:space="preserve"> :</w:t>
+      </w:r>
+      <w:proofErr w:type="gramEnd"/>
+      <w:r>
+        <w:rPr>
+          <w:rFonts w:ascii="Consolas" w:hAnsi="Consolas" w:cs="Courier New"/>
+          <w:color w:val="F8F8F2"/>
+          <w:sz w:val="17"/>
+          <w:szCs w:val="17"/>
+        </w:rPr>
+        <w:t xml:space="preserve"> </w:t>
       </w:r>
       <w:r>
         <w:rPr>
@@ -28582,6 +29710,7 @@
         </w:rPr>
         <w:t xml:space="preserve"> </w:t>
       </w:r>
+      <w:proofErr w:type="gramStart"/>
       <w:r>
         <w:rPr>
           <w:rFonts w:ascii="Consolas" w:hAnsi="Consolas" w:cs="Courier New"/>
@@ -28598,7 +29727,17 @@
           <w:sz w:val="17"/>
           <w:szCs w:val="17"/>
         </w:rPr>
-        <w:t>();</w:t>
+        <w:t>(</w:t>
+      </w:r>
+      <w:proofErr w:type="gramEnd"/>
+      <w:r>
+        <w:rPr>
+          <w:rFonts w:ascii="Consolas" w:hAnsi="Consolas" w:cs="Courier New"/>
+          <w:color w:val="F8F8F2"/>
+          <w:sz w:val="17"/>
+          <w:szCs w:val="17"/>
+        </w:rPr>
+        <w:t>);</w:t>
       </w:r>
     </w:p>
     <w:p>
@@ -28752,6 +29891,7 @@
         </w:rPr>
         <w:t xml:space="preserve"> </w:t>
       </w:r>
+      <w:proofErr w:type="gramStart"/>
       <w:r>
         <w:rPr>
           <w:rFonts w:ascii="Consolas" w:hAnsi="Consolas" w:cs="Courier New"/>
@@ -28768,7 +29908,17 @@
           <w:sz w:val="17"/>
           <w:szCs w:val="17"/>
         </w:rPr>
-        <w:t xml:space="preserve"> : </w:t>
+        <w:t xml:space="preserve"> :</w:t>
+      </w:r>
+      <w:proofErr w:type="gramEnd"/>
+      <w:r>
+        <w:rPr>
+          <w:rFonts w:ascii="Consolas" w:hAnsi="Consolas" w:cs="Courier New"/>
+          <w:color w:val="F8F8F2"/>
+          <w:sz w:val="17"/>
+          <w:szCs w:val="17"/>
+        </w:rPr>
+        <w:t xml:space="preserve"> </w:t>
       </w:r>
       <w:r>
         <w:rPr>
@@ -28955,6 +30105,7 @@
         </w:rPr>
         <w:t xml:space="preserve"> </w:t>
       </w:r>
+      <w:proofErr w:type="gramStart"/>
       <w:r>
         <w:rPr>
           <w:rFonts w:ascii="Consolas" w:hAnsi="Consolas" w:cs="Courier New"/>
@@ -28971,7 +30122,17 @@
           <w:sz w:val="17"/>
           <w:szCs w:val="17"/>
         </w:rPr>
-        <w:t>();</w:t>
+        <w:t>(</w:t>
+      </w:r>
+      <w:proofErr w:type="gramEnd"/>
+      <w:r>
+        <w:rPr>
+          <w:rFonts w:ascii="Consolas" w:hAnsi="Consolas" w:cs="Courier New"/>
+          <w:color w:val="F8F8F2"/>
+          <w:sz w:val="17"/>
+          <w:szCs w:val="17"/>
+        </w:rPr>
+        <w:t>);</w:t>
       </w:r>
     </w:p>
     <w:p>
@@ -29060,6 +30221,7 @@
         </w:rPr>
         <w:t xml:space="preserve"> </w:t>
       </w:r>
+      <w:proofErr w:type="gramStart"/>
       <w:r>
         <w:rPr>
           <w:rFonts w:ascii="Consolas" w:hAnsi="Consolas" w:cs="Courier New"/>
@@ -29076,7 +30238,17 @@
           <w:sz w:val="17"/>
           <w:szCs w:val="17"/>
         </w:rPr>
-        <w:t>();</w:t>
+        <w:t>(</w:t>
+      </w:r>
+      <w:proofErr w:type="gramEnd"/>
+      <w:r>
+        <w:rPr>
+          <w:rFonts w:ascii="Consolas" w:hAnsi="Consolas" w:cs="Courier New"/>
+          <w:color w:val="F8F8F2"/>
+          <w:sz w:val="17"/>
+          <w:szCs w:val="17"/>
+        </w:rPr>
+        <w:t>);</w:t>
       </w:r>
     </w:p>
     <w:p>
@@ -29364,6 +30536,7 @@
         <w:tab/>
       </w:r>
       <w:proofErr w:type="spellStart"/>
+      <w:proofErr w:type="gramStart"/>
       <w:r>
         <w:rPr>
           <w:rFonts w:ascii="Consolas" w:hAnsi="Consolas" w:cs="Courier New"/>
@@ -29381,7 +30554,17 @@
           <w:sz w:val="17"/>
           <w:szCs w:val="17"/>
         </w:rPr>
-        <w:t>();</w:t>
+        <w:t>(</w:t>
+      </w:r>
+      <w:proofErr w:type="gramEnd"/>
+      <w:r>
+        <w:rPr>
+          <w:rFonts w:ascii="Consolas" w:hAnsi="Consolas" w:cs="Courier New"/>
+          <w:color w:val="F8F8F2"/>
+          <w:sz w:val="17"/>
+          <w:szCs w:val="17"/>
+        </w:rPr>
+        <w:t>);</w:t>
       </w:r>
     </w:p>
     <w:p>
@@ -29432,6 +30615,7 @@
         <w:t>~</w:t>
       </w:r>
       <w:proofErr w:type="spellStart"/>
+      <w:proofErr w:type="gramStart"/>
       <w:r>
         <w:rPr>
           <w:rFonts w:ascii="Consolas" w:hAnsi="Consolas" w:cs="Courier New"/>
@@ -29449,7 +30633,17 @@
           <w:sz w:val="17"/>
           <w:szCs w:val="17"/>
         </w:rPr>
-        <w:t>();</w:t>
+        <w:t>(</w:t>
+      </w:r>
+      <w:proofErr w:type="gramEnd"/>
+      <w:r>
+        <w:rPr>
+          <w:rFonts w:ascii="Consolas" w:hAnsi="Consolas" w:cs="Courier New"/>
+          <w:color w:val="F8F8F2"/>
+          <w:sz w:val="17"/>
+          <w:szCs w:val="17"/>
+        </w:rPr>
+        <w:t>);</w:t>
       </w:r>
     </w:p>
     <w:p>
@@ -29623,6 +30817,7 @@
         </w:rPr>
         <w:t xml:space="preserve"> </w:t>
       </w:r>
+      <w:proofErr w:type="gramStart"/>
       <w:r>
         <w:rPr>
           <w:rFonts w:ascii="Consolas" w:hAnsi="Consolas" w:cs="Courier New"/>
@@ -29639,7 +30834,17 @@
           <w:sz w:val="17"/>
           <w:szCs w:val="17"/>
         </w:rPr>
-        <w:t>();</w:t>
+        <w:t>(</w:t>
+      </w:r>
+      <w:proofErr w:type="gramEnd"/>
+      <w:r>
+        <w:rPr>
+          <w:rFonts w:ascii="Consolas" w:hAnsi="Consolas" w:cs="Courier New"/>
+          <w:color w:val="F8F8F2"/>
+          <w:sz w:val="17"/>
+          <w:szCs w:val="17"/>
+        </w:rPr>
+        <w:t>);</w:t>
       </w:r>
     </w:p>
     <w:p>
@@ -29814,6 +31019,7 @@
         <w:t xml:space="preserve"> </w:t>
       </w:r>
       <w:proofErr w:type="spellStart"/>
+      <w:proofErr w:type="gramStart"/>
       <w:r>
         <w:rPr>
           <w:rFonts w:ascii="Consolas" w:hAnsi="Consolas" w:cs="Courier New"/>
@@ -29831,7 +31037,17 @@
           <w:sz w:val="17"/>
           <w:szCs w:val="17"/>
         </w:rPr>
-        <w:t>();</w:t>
+        <w:t>(</w:t>
+      </w:r>
+      <w:proofErr w:type="gramEnd"/>
+      <w:r>
+        <w:rPr>
+          <w:rFonts w:ascii="Consolas" w:hAnsi="Consolas" w:cs="Courier New"/>
+          <w:color w:val="F8F8F2"/>
+          <w:sz w:val="17"/>
+          <w:szCs w:val="17"/>
+        </w:rPr>
+        <w:t>);</w:t>
       </w:r>
     </w:p>
     <w:p>
@@ -29901,6 +31117,7 @@
         <w:t xml:space="preserve"> </w:t>
       </w:r>
       <w:proofErr w:type="spellStart"/>
+      <w:proofErr w:type="gramStart"/>
       <w:r>
         <w:rPr>
           <w:rFonts w:ascii="Consolas" w:hAnsi="Consolas" w:cs="Courier New"/>
@@ -29918,7 +31135,17 @@
           <w:sz w:val="17"/>
           <w:szCs w:val="17"/>
         </w:rPr>
-        <w:t>();</w:t>
+        <w:t>(</w:t>
+      </w:r>
+      <w:proofErr w:type="gramEnd"/>
+      <w:r>
+        <w:rPr>
+          <w:rFonts w:ascii="Consolas" w:hAnsi="Consolas" w:cs="Courier New"/>
+          <w:color w:val="F8F8F2"/>
+          <w:sz w:val="17"/>
+          <w:szCs w:val="17"/>
+        </w:rPr>
+        <w:t>);</w:t>
       </w:r>
     </w:p>
     <w:p>
@@ -30158,7 +31385,26 @@
           <w:szCs w:val="17"/>
         </w:rPr>
         <w:tab/>
-        <w:t>std::vector&lt;</w:t>
+      </w:r>
+      <w:proofErr w:type="gramStart"/>
+      <w:r>
+        <w:rPr>
+          <w:rFonts w:ascii="Consolas" w:hAnsi="Consolas" w:cs="Courier New"/>
+          <w:color w:val="F8F8F2"/>
+          <w:sz w:val="17"/>
+          <w:szCs w:val="17"/>
+        </w:rPr>
+        <w:t>std::</w:t>
+      </w:r>
+      <w:proofErr w:type="gramEnd"/>
+      <w:r>
+        <w:rPr>
+          <w:rFonts w:ascii="Consolas" w:hAnsi="Consolas" w:cs="Courier New"/>
+          <w:color w:val="F8F8F2"/>
+          <w:sz w:val="17"/>
+          <w:szCs w:val="17"/>
+        </w:rPr>
+        <w:t>vector&lt;</w:t>
       </w:r>
       <w:r>
         <w:rPr>
@@ -30515,7 +31761,17 @@
           <w:sz w:val="17"/>
           <w:szCs w:val="17"/>
         </w:rPr>
-        <w:t xml:space="preserve">(); </w:t>
+        <w:t>()</w:t>
+      </w:r>
+      <w:proofErr w:type="gramStart"/>
+      <w:r>
+        <w:rPr>
+          <w:rFonts w:ascii="Consolas" w:hAnsi="Consolas" w:cs="Courier New"/>
+          <w:color w:val="F8F8F2"/>
+          <w:sz w:val="17"/>
+          <w:szCs w:val="17"/>
+        </w:rPr>
+        <w:t xml:space="preserve">; </w:t>
       </w:r>
       <w:r>
         <w:rPr>
@@ -30524,7 +31780,17 @@
           <w:sz w:val="17"/>
           <w:szCs w:val="17"/>
         </w:rPr>
-        <w:t xml:space="preserve">// </w:t>
+        <w:t>/</w:t>
+      </w:r>
+      <w:proofErr w:type="gramEnd"/>
+      <w:r>
+        <w:rPr>
+          <w:rFonts w:ascii="Consolas" w:hAnsi="Consolas" w:cs="Courier New"/>
+          <w:color w:val="D4D0AB"/>
+          <w:sz w:val="17"/>
+          <w:szCs w:val="17"/>
+        </w:rPr>
+        <w:t xml:space="preserve">/ </w:t>
       </w:r>
       <w:r>
         <w:rPr>
@@ -30777,6 +32043,7 @@
         <w:t xml:space="preserve">API </w:t>
       </w:r>
       <w:proofErr w:type="spellStart"/>
+      <w:proofErr w:type="gramStart"/>
       <w:r>
         <w:rPr>
           <w:rFonts w:ascii="Consolas" w:hAnsi="Consolas" w:cs="Courier New" w:hint="eastAsia"/>
@@ -30803,7 +32070,17 @@
           <w:sz w:val="17"/>
           <w:szCs w:val="17"/>
         </w:rPr>
-        <w:t>()</w:t>
+        <w:t>(</w:t>
+      </w:r>
+      <w:proofErr w:type="gramEnd"/>
+      <w:r>
+        <w:rPr>
+          <w:rFonts w:ascii="Consolas" w:hAnsi="Consolas" w:cs="Courier New"/>
+          <w:color w:val="F8F8F2"/>
+          <w:sz w:val="17"/>
+          <w:szCs w:val="17"/>
+        </w:rPr>
+        <w:t>)</w:t>
       </w:r>
       <w:r>
         <w:rPr>
@@ -31178,6 +32455,7 @@
               </w:rPr>
             </w:pPr>
             <w:proofErr w:type="spellStart"/>
+            <w:proofErr w:type="gramStart"/>
             <w:r>
               <w:rPr>
                 <w:rFonts w:ascii="HY헤드라인M" w:eastAsia="HY헤드라인M"/>
@@ -31196,6 +32474,7 @@
               <w:t>::</w:t>
             </w:r>
             <w:proofErr w:type="spellStart"/>
+            <w:proofErr w:type="gramEnd"/>
             <w:r>
               <w:rPr>
                 <w:rFonts w:ascii="HY헤드라인M" w:eastAsia="HY헤드라인M"/>
@@ -31223,6 +32502,7 @@
               </w:rPr>
             </w:pPr>
             <w:proofErr w:type="spellStart"/>
+            <w:proofErr w:type="gramStart"/>
             <w:r>
               <w:rPr>
                 <w:rFonts w:ascii="HY헤드라인M" w:eastAsia="HY헤드라인M"/>
@@ -31238,88 +32518,90 @@
                 <w:sz w:val="20"/>
                 <w:szCs w:val="20"/>
               </w:rPr>
-              <w:t>::~</w:t>
-            </w:r>
-            <w:proofErr w:type="spellStart"/>
+              <w:t>::</w:t>
+            </w:r>
+            <w:proofErr w:type="gramEnd"/>
             <w:r>
               <w:rPr>
                 <w:rFonts w:ascii="HY헤드라인M" w:eastAsia="HY헤드라인M"/>
                 <w:sz w:val="20"/>
                 <w:szCs w:val="20"/>
               </w:rPr>
-              <w:t>GameNetwork</w:t>
-            </w:r>
-            <w:proofErr w:type="spellEnd"/>
+              <w:t>~</w:t>
+            </w:r>
+            <w:proofErr w:type="spellStart"/>
             <w:r>
               <w:rPr>
                 <w:rFonts w:ascii="HY헤드라인M" w:eastAsia="HY헤드라인M"/>
                 <w:sz w:val="20"/>
                 <w:szCs w:val="20"/>
               </w:rPr>
-              <w:t>()</w:t>
-            </w:r>
-          </w:p>
-          <w:p>
-            <w:pPr>
+              <w:t>GameNetwork</w:t>
+            </w:r>
+            <w:proofErr w:type="spellEnd"/>
+            <w:r>
               <w:rPr>
                 <w:rFonts w:ascii="HY헤드라인M" w:eastAsia="HY헤드라인M"/>
                 <w:sz w:val="20"/>
                 <w:szCs w:val="20"/>
               </w:rPr>
-            </w:pPr>
-            <w:proofErr w:type="spellStart"/>
-            <w:r>
+              <w:t>()</w:t>
+            </w:r>
+          </w:p>
+          <w:p>
+            <w:pPr>
               <w:rPr>
                 <w:rFonts w:ascii="HY헤드라인M" w:eastAsia="HY헤드라인M"/>
                 <w:sz w:val="20"/>
                 <w:szCs w:val="20"/>
               </w:rPr>
-              <w:t>GameNetwork</w:t>
-            </w:r>
-            <w:proofErr w:type="spellEnd"/>
+            </w:pPr>
+            <w:proofErr w:type="spellStart"/>
+            <w:proofErr w:type="gramStart"/>
             <w:r>
               <w:rPr>
                 <w:rFonts w:ascii="HY헤드라인M" w:eastAsia="HY헤드라인M"/>
                 <w:sz w:val="20"/>
                 <w:szCs w:val="20"/>
               </w:rPr>
-              <w:t>::Update()</w:t>
-            </w:r>
-          </w:p>
-          <w:p>
-            <w:pPr>
+              <w:t>GameNetwork</w:t>
+            </w:r>
+            <w:proofErr w:type="spellEnd"/>
+            <w:r>
               <w:rPr>
                 <w:rFonts w:ascii="HY헤드라인M" w:eastAsia="HY헤드라인M"/>
                 <w:sz w:val="20"/>
                 <w:szCs w:val="20"/>
               </w:rPr>
-            </w:pPr>
-            <w:proofErr w:type="spellStart"/>
+              <w:t>::</w:t>
+            </w:r>
+            <w:proofErr w:type="gramEnd"/>
             <w:r>
               <w:rPr>
                 <w:rFonts w:ascii="HY헤드라인M" w:eastAsia="HY헤드라인M"/>
                 <w:sz w:val="20"/>
                 <w:szCs w:val="20"/>
               </w:rPr>
-              <w:t>GameNetwork</w:t>
-            </w:r>
-            <w:proofErr w:type="spellEnd"/>
-            <w:r>
+              <w:t>Update()</w:t>
+            </w:r>
+          </w:p>
+          <w:p>
+            <w:pPr>
               <w:rPr>
                 <w:rFonts w:ascii="HY헤드라인M" w:eastAsia="HY헤드라인M"/>
                 <w:sz w:val="20"/>
                 <w:szCs w:val="20"/>
               </w:rPr>
-              <w:t>::</w:t>
-            </w:r>
+            </w:pPr>
             <w:proofErr w:type="spellStart"/>
+            <w:proofErr w:type="gramStart"/>
             <w:r>
               <w:rPr>
                 <w:rFonts w:ascii="HY헤드라인M" w:eastAsia="HY헤드라인M"/>
                 <w:sz w:val="20"/>
                 <w:szCs w:val="20"/>
               </w:rPr>
-              <w:t>ProcessSend</w:t>
+              <w:t>GameNetwork</w:t>
             </w:r>
             <w:proofErr w:type="spellEnd"/>
             <w:r>
@@ -31328,42 +32610,63 @@
                 <w:sz w:val="20"/>
                 <w:szCs w:val="20"/>
               </w:rPr>
-              <w:t>()</w:t>
-            </w:r>
-          </w:p>
-          <w:p>
-            <w:pPr>
+              <w:t>::</w:t>
+            </w:r>
+            <w:proofErr w:type="spellStart"/>
+            <w:proofErr w:type="gramEnd"/>
+            <w:r>
               <w:rPr>
                 <w:rFonts w:ascii="HY헤드라인M" w:eastAsia="HY헤드라인M"/>
                 <w:sz w:val="20"/>
                 <w:szCs w:val="20"/>
               </w:rPr>
-            </w:pPr>
-            <w:proofErr w:type="spellStart"/>
+              <w:t>ProcessSend</w:t>
+            </w:r>
+            <w:proofErr w:type="spellEnd"/>
             <w:r>
               <w:rPr>
                 <w:rFonts w:ascii="HY헤드라인M" w:eastAsia="HY헤드라인M"/>
                 <w:sz w:val="20"/>
                 <w:szCs w:val="20"/>
               </w:rPr>
-              <w:t>GameNetwork</w:t>
-            </w:r>
-            <w:proofErr w:type="spellEnd"/>
-            <w:r>
+              <w:t>()</w:t>
+            </w:r>
+          </w:p>
+          <w:p>
+            <w:pPr>
               <w:rPr>
                 <w:rFonts w:ascii="HY헤드라인M" w:eastAsia="HY헤드라인M"/>
                 <w:sz w:val="20"/>
                 <w:szCs w:val="20"/>
               </w:rPr>
-              <w:t>::</w:t>
-            </w:r>
+            </w:pPr>
             <w:proofErr w:type="spellStart"/>
+            <w:proofErr w:type="gramStart"/>
             <w:r>
               <w:rPr>
                 <w:rFonts w:ascii="HY헤드라인M" w:eastAsia="HY헤드라인M"/>
                 <w:sz w:val="20"/>
                 <w:szCs w:val="20"/>
               </w:rPr>
+              <w:t>GameNetwork</w:t>
+            </w:r>
+            <w:proofErr w:type="spellEnd"/>
+            <w:r>
+              <w:rPr>
+                <w:rFonts w:ascii="HY헤드라인M" w:eastAsia="HY헤드라인M"/>
+                <w:sz w:val="20"/>
+                <w:szCs w:val="20"/>
+              </w:rPr>
+              <w:t>::</w:t>
+            </w:r>
+            <w:proofErr w:type="spellStart"/>
+            <w:proofErr w:type="gramEnd"/>
+            <w:r>
+              <w:rPr>
+                <w:rFonts w:ascii="HY헤드라인M" w:eastAsia="HY헤드라인M"/>
+                <w:sz w:val="20"/>
+                <w:szCs w:val="20"/>
+              </w:rPr>
               <w:t>ProcessRecv</w:t>
             </w:r>
             <w:proofErr w:type="spellEnd"/>
@@ -31393,6 +32696,7 @@
               </w:rPr>
             </w:pPr>
             <w:proofErr w:type="spellStart"/>
+            <w:proofErr w:type="gramStart"/>
             <w:r>
               <w:rPr>
                 <w:rFonts w:ascii="HY헤드라인M" w:eastAsia="HY헤드라인M"/>
@@ -31411,6 +32715,7 @@
               <w:t>::</w:t>
             </w:r>
             <w:proofErr w:type="spellStart"/>
+            <w:proofErr w:type="gramEnd"/>
             <w:r>
               <w:rPr>
                 <w:rFonts w:ascii="HY헤드라인M" w:eastAsia="HY헤드라인M"/>
@@ -31502,6 +32807,7 @@
                 <w:u w:val="single"/>
               </w:rPr>
             </w:pPr>
+            <w:proofErr w:type="gramStart"/>
             <w:r>
               <w:rPr>
                 <w:rFonts w:ascii="HY헤드라인M" w:eastAsia="HY헤드라인M" w:hint="eastAsia"/>
@@ -31512,6 +32818,7 @@
               <w:t>Monster::</w:t>
             </w:r>
             <w:proofErr w:type="spellStart"/>
+            <w:proofErr w:type="gramEnd"/>
             <w:r>
               <w:rPr>
                 <w:rFonts w:ascii="HY헤드라인M" w:eastAsia="HY헤드라인M" w:hint="eastAsia"/>
@@ -31541,6 +32848,7 @@
               </w:rPr>
             </w:pPr>
             <w:proofErr w:type="spellStart"/>
+            <w:proofErr w:type="gramStart"/>
             <w:r>
               <w:rPr>
                 <w:rFonts w:ascii="HY헤드라인M" w:eastAsia="HY헤드라인M"/>
@@ -31559,6 +32867,7 @@
               <w:t>::</w:t>
             </w:r>
             <w:proofErr w:type="spellStart"/>
+            <w:proofErr w:type="gramEnd"/>
             <w:r>
               <w:rPr>
                 <w:rFonts w:ascii="HY헤드라인M" w:eastAsia="HY헤드라인M" w:hint="eastAsia"/>
@@ -31586,6 +32895,7 @@
               </w:rPr>
             </w:pPr>
             <w:proofErr w:type="spellStart"/>
+            <w:proofErr w:type="gramStart"/>
             <w:r>
               <w:rPr>
                 <w:rFonts w:ascii="HY헤드라인M" w:eastAsia="HY헤드라인M"/>
@@ -31603,6 +32913,7 @@
               </w:rPr>
               <w:t>::</w:t>
             </w:r>
+            <w:proofErr w:type="gramEnd"/>
             <w:r>
               <w:rPr>
                 <w:rFonts w:ascii="HY헤드라인M" w:eastAsia="HY헤드라인M" w:hint="eastAsia"/>
@@ -31639,6 +32950,7 @@
               </w:rPr>
             </w:pPr>
             <w:proofErr w:type="spellStart"/>
+            <w:proofErr w:type="gramStart"/>
             <w:r>
               <w:rPr>
                 <w:rFonts w:ascii="HY헤드라인M" w:eastAsia="HY헤드라인M"/>
@@ -31656,6 +32968,7 @@
               </w:rPr>
               <w:t>::</w:t>
             </w:r>
+            <w:proofErr w:type="gramEnd"/>
             <w:r>
               <w:rPr>
                 <w:rFonts w:ascii="HY헤드라인M" w:eastAsia="HY헤드라인M" w:hint="eastAsia"/>
@@ -31692,6 +33005,7 @@
               </w:rPr>
             </w:pPr>
             <w:proofErr w:type="spellStart"/>
+            <w:proofErr w:type="gramStart"/>
             <w:r>
               <w:rPr>
                 <w:rFonts w:ascii="HY헤드라인M" w:eastAsia="HY헤드라인M"/>
@@ -31709,6 +33023,7 @@
               </w:rPr>
               <w:t>::</w:t>
             </w:r>
+            <w:proofErr w:type="gramEnd"/>
             <w:r>
               <w:rPr>
                 <w:rFonts w:ascii="HY헤드라인M" w:eastAsia="HY헤드라인M" w:hint="eastAsia"/>
@@ -31745,6 +33060,7 @@
               </w:rPr>
             </w:pPr>
             <w:proofErr w:type="spellStart"/>
+            <w:proofErr w:type="gramStart"/>
             <w:r>
               <w:rPr>
                 <w:rFonts w:ascii="HY헤드라인M" w:eastAsia="HY헤드라인M"/>
@@ -31762,6 +33078,7 @@
               </w:rPr>
               <w:t>::</w:t>
             </w:r>
+            <w:proofErr w:type="gramEnd"/>
             <w:r>
               <w:rPr>
                 <w:rFonts w:ascii="HY헤드라인M" w:eastAsia="HY헤드라인M" w:hint="eastAsia"/>
@@ -31808,6 +33125,7 @@
               </w:rPr>
             </w:pPr>
             <w:proofErr w:type="spellStart"/>
+            <w:proofErr w:type="gramStart"/>
             <w:r>
               <w:rPr>
                 <w:rFonts w:ascii="HY헤드라인M" w:eastAsia="HY헤드라인M" w:hint="eastAsia"/>
@@ -31825,7 +33143,17 @@
                 <w:szCs w:val="20"/>
                 <w:u w:val="single"/>
               </w:rPr>
-              <w:t>:: E</w:t>
+              <w:t>::</w:t>
+            </w:r>
+            <w:proofErr w:type="gramEnd"/>
+            <w:r>
+              <w:rPr>
+                <w:rFonts w:ascii="HY헤드라인M" w:eastAsia="HY헤드라인M" w:hint="eastAsia"/>
+                <w:sz w:val="20"/>
+                <w:szCs w:val="20"/>
+                <w:u w:val="single"/>
+              </w:rPr>
+              <w:t xml:space="preserve"> E</w:t>
             </w:r>
             <w:r>
               <w:rPr>
@@ -31873,6 +33201,7 @@
               </w:rPr>
             </w:pPr>
             <w:proofErr w:type="spellStart"/>
+            <w:proofErr w:type="gramStart"/>
             <w:r>
               <w:rPr>
                 <w:rFonts w:ascii="HY헤드라인M" w:eastAsia="HY헤드라인M"/>
@@ -31898,6 +33227,7 @@
               </w:rPr>
               <w:t>::</w:t>
             </w:r>
+            <w:proofErr w:type="gramEnd"/>
             <w:r>
               <w:rPr>
                 <w:rFonts w:ascii="HY헤드라인M" w:eastAsia="HY헤드라인M" w:hint="eastAsia"/>
@@ -31948,6 +33278,7 @@
               </w:rPr>
             </w:pPr>
             <w:proofErr w:type="spellStart"/>
+            <w:proofErr w:type="gramStart"/>
             <w:r>
               <w:rPr>
                 <w:rFonts w:ascii="HY헤드라인M" w:eastAsia="HY헤드라인M"/>
@@ -31973,6 +33304,7 @@
               </w:rPr>
               <w:t>::</w:t>
             </w:r>
+            <w:proofErr w:type="gramEnd"/>
             <w:r>
               <w:rPr>
                 <w:rFonts w:ascii="HY헤드라인M" w:eastAsia="HY헤드라인M" w:hint="eastAsia"/>
@@ -32024,6 +33356,7 @@
               </w:rPr>
             </w:pPr>
             <w:proofErr w:type="spellStart"/>
+            <w:proofErr w:type="gramStart"/>
             <w:r>
               <w:rPr>
                 <w:rFonts w:ascii="HY헤드라인M" w:eastAsia="HY헤드라인M"/>
@@ -32052,6 +33385,7 @@
               </w:rPr>
               <w:t>::</w:t>
             </w:r>
+            <w:proofErr w:type="gramEnd"/>
             <w:r>
               <w:rPr>
                 <w:rFonts w:ascii="HY헤드라인M" w:eastAsia="HY헤드라인M" w:hint="eastAsia"/>
@@ -32107,6 +33441,7 @@
               </w:rPr>
             </w:pPr>
             <w:proofErr w:type="spellStart"/>
+            <w:proofErr w:type="gramStart"/>
             <w:r>
               <w:rPr>
                 <w:rFonts w:ascii="HY헤드라인M" w:eastAsia="HY헤드라인M"/>
@@ -32132,6 +33467,7 @@
               </w:rPr>
               <w:t>::</w:t>
             </w:r>
+            <w:proofErr w:type="gramEnd"/>
             <w:r>
               <w:rPr>
                 <w:rFonts w:ascii="HY헤드라인M" w:eastAsia="HY헤드라인M" w:hint="eastAsia"/>
@@ -32182,6 +33518,7 @@
               </w:rPr>
             </w:pPr>
             <w:proofErr w:type="spellStart"/>
+            <w:proofErr w:type="gramStart"/>
             <w:r>
               <w:rPr>
                 <w:rFonts w:ascii="HY헤드라인M" w:eastAsia="HY헤드라인M"/>
@@ -32207,6 +33544,7 @@
               </w:rPr>
               <w:t>::</w:t>
             </w:r>
+            <w:proofErr w:type="gramEnd"/>
             <w:r>
               <w:rPr>
                 <w:rFonts w:ascii="HY헤드라인M" w:eastAsia="HY헤드라인M" w:hint="eastAsia"/>
@@ -32258,6 +33596,7 @@
               </w:rPr>
             </w:pPr>
             <w:proofErr w:type="spellStart"/>
+            <w:proofErr w:type="gramStart"/>
             <w:r>
               <w:rPr>
                 <w:rFonts w:ascii="HY헤드라인M" w:eastAsia="HY헤드라인M"/>
@@ -32286,6 +33625,7 @@
               </w:rPr>
               <w:t>::</w:t>
             </w:r>
+            <w:proofErr w:type="gramEnd"/>
             <w:r>
               <w:rPr>
                 <w:rFonts w:ascii="HY헤드라인M" w:eastAsia="HY헤드라인M" w:hint="eastAsia"/>
@@ -32350,6 +33690,7 @@
               </w:rPr>
             </w:pPr>
             <w:proofErr w:type="spellStart"/>
+            <w:proofErr w:type="gramStart"/>
             <w:r>
               <w:rPr>
                 <w:rFonts w:ascii="HY헤드라인M" w:eastAsia="HY헤드라인M"/>
@@ -32368,6 +33709,7 @@
               <w:t>::</w:t>
             </w:r>
             <w:proofErr w:type="spellStart"/>
+            <w:proofErr w:type="gramEnd"/>
             <w:r>
               <w:rPr>
                 <w:rFonts w:ascii="HY헤드라인M" w:eastAsia="HY헤드라인M"/>
@@ -32449,6 +33791,7 @@
               </w:rPr>
             </w:pPr>
             <w:proofErr w:type="spellStart"/>
+            <w:proofErr w:type="gramStart"/>
             <w:r>
               <w:rPr>
                 <w:rFonts w:ascii="HY헤드라인M" w:eastAsia="HY헤드라인M"/>
@@ -32464,71 +33807,71 @@
                 <w:sz w:val="20"/>
                 <w:szCs w:val="20"/>
               </w:rPr>
-              <w:t xml:space="preserve">::Start(); </w:t>
-            </w:r>
-            <w:proofErr w:type="spellStart"/>
+              <w:t>::</w:t>
+            </w:r>
+            <w:proofErr w:type="gramEnd"/>
             <w:r>
               <w:rPr>
                 <w:rFonts w:ascii="HY헤드라인M" w:eastAsia="HY헤드라인M"/>
                 <w:sz w:val="20"/>
                 <w:szCs w:val="20"/>
               </w:rPr>
-              <w:t>StateMachine</w:t>
-            </w:r>
-            <w:proofErr w:type="spellEnd"/>
+              <w:t xml:space="preserve">Start(); </w:t>
+            </w:r>
+            <w:proofErr w:type="spellStart"/>
             <w:r>
               <w:rPr>
                 <w:rFonts w:ascii="HY헤드라인M" w:eastAsia="HY헤드라인M"/>
                 <w:sz w:val="20"/>
                 <w:szCs w:val="20"/>
               </w:rPr>
-              <w:t xml:space="preserve">::Update(); </w:t>
-            </w:r>
-            <w:proofErr w:type="spellStart"/>
+              <w:t>StateMachine</w:t>
+            </w:r>
+            <w:proofErr w:type="spellEnd"/>
             <w:r>
               <w:rPr>
                 <w:rFonts w:ascii="HY헤드라인M" w:eastAsia="HY헤드라인M"/>
                 <w:sz w:val="20"/>
                 <w:szCs w:val="20"/>
               </w:rPr>
-              <w:t>StateMachine</w:t>
-            </w:r>
-            <w:proofErr w:type="spellEnd"/>
+              <w:t xml:space="preserve">::Update(); </w:t>
+            </w:r>
+            <w:proofErr w:type="spellStart"/>
             <w:r>
               <w:rPr>
                 <w:rFonts w:ascii="HY헤드라인M" w:eastAsia="HY헤드라인M"/>
                 <w:sz w:val="20"/>
                 <w:szCs w:val="20"/>
               </w:rPr>
-              <w:t>::</w:t>
-            </w:r>
-            <w:proofErr w:type="spellStart"/>
+              <w:t>StateMachine</w:t>
+            </w:r>
+            <w:proofErr w:type="spellEnd"/>
             <w:r>
               <w:rPr>
                 <w:rFonts w:ascii="HY헤드라인M" w:eastAsia="HY헤드라인M"/>
                 <w:sz w:val="20"/>
                 <w:szCs w:val="20"/>
               </w:rPr>
-              <w:t>ChangeState</w:t>
-            </w:r>
-            <w:proofErr w:type="spellEnd"/>
+              <w:t>::</w:t>
+            </w:r>
+            <w:proofErr w:type="spellStart"/>
             <w:r>
               <w:rPr>
                 <w:rFonts w:ascii="HY헤드라인M" w:eastAsia="HY헤드라인M"/>
                 <w:sz w:val="20"/>
                 <w:szCs w:val="20"/>
               </w:rPr>
-              <w:t>(State* state);</w:t>
-            </w:r>
-          </w:p>
-          <w:p>
-            <w:pPr>
+              <w:t>ChangeState</w:t>
+            </w:r>
+            <w:proofErr w:type="spellEnd"/>
+            <w:r>
               <w:rPr>
                 <w:rFonts w:ascii="HY헤드라인M" w:eastAsia="HY헤드라인M"/>
                 <w:sz w:val="20"/>
                 <w:szCs w:val="20"/>
               </w:rPr>
-            </w:pPr>
+              <w:t>(State* state);</w:t>
+            </w:r>
           </w:p>
           <w:p>
             <w:pPr>
@@ -32538,97 +33881,120 @@
                 <w:szCs w:val="20"/>
               </w:rPr>
             </w:pPr>
-            <w:proofErr w:type="spellStart"/>
-            <w:r>
+          </w:p>
+          <w:p>
+            <w:pPr>
               <w:rPr>
                 <w:rFonts w:ascii="HY헤드라인M" w:eastAsia="HY헤드라인M"/>
                 <w:sz w:val="20"/>
                 <w:szCs w:val="20"/>
               </w:rPr>
-              <w:t>GameObject</w:t>
-            </w:r>
-            <w:proofErr w:type="spellEnd"/>
+            </w:pPr>
+            <w:proofErr w:type="spellStart"/>
+            <w:proofErr w:type="gramStart"/>
             <w:r>
               <w:rPr>
                 <w:rFonts w:ascii="HY헤드라인M" w:eastAsia="HY헤드라인M"/>
                 <w:sz w:val="20"/>
                 <w:szCs w:val="20"/>
               </w:rPr>
-              <w:t>::</w:t>
-            </w:r>
-            <w:proofErr w:type="spellStart"/>
+              <w:t>GameObject</w:t>
+            </w:r>
+            <w:proofErr w:type="spellEnd"/>
             <w:r>
               <w:rPr>
                 <w:rFonts w:ascii="HY헤드라인M" w:eastAsia="HY헤드라인M"/>
                 <w:sz w:val="20"/>
                 <w:szCs w:val="20"/>
               </w:rPr>
-              <w:t>GameObject</w:t>
-            </w:r>
-            <w:proofErr w:type="spellEnd"/>
+              <w:t>::</w:t>
+            </w:r>
+            <w:proofErr w:type="spellStart"/>
+            <w:proofErr w:type="gramEnd"/>
             <w:r>
               <w:rPr>
                 <w:rFonts w:ascii="HY헤드라인M" w:eastAsia="HY헤드라인M"/>
                 <w:sz w:val="20"/>
                 <w:szCs w:val="20"/>
               </w:rPr>
-              <w:t>();</w:t>
-            </w:r>
-          </w:p>
-          <w:p>
-            <w:pPr>
+              <w:t>GameObject</w:t>
+            </w:r>
+            <w:proofErr w:type="spellEnd"/>
+            <w:r>
               <w:rPr>
                 <w:rFonts w:ascii="HY헤드라인M" w:eastAsia="HY헤드라인M"/>
                 <w:sz w:val="20"/>
                 <w:szCs w:val="20"/>
               </w:rPr>
-            </w:pPr>
-            <w:proofErr w:type="spellStart"/>
-            <w:r>
+              <w:t>();</w:t>
+            </w:r>
+          </w:p>
+          <w:p>
+            <w:pPr>
               <w:rPr>
                 <w:rFonts w:ascii="HY헤드라인M" w:eastAsia="HY헤드라인M"/>
                 <w:sz w:val="20"/>
                 <w:szCs w:val="20"/>
               </w:rPr>
-              <w:t>GameObject</w:t>
-            </w:r>
-            <w:proofErr w:type="spellEnd"/>
+            </w:pPr>
+            <w:proofErr w:type="spellStart"/>
+            <w:proofErr w:type="gramStart"/>
             <w:r>
               <w:rPr>
                 <w:rFonts w:ascii="HY헤드라인M" w:eastAsia="HY헤드라인M"/>
                 <w:sz w:val="20"/>
                 <w:szCs w:val="20"/>
               </w:rPr>
-              <w:t>::Move();</w:t>
-            </w:r>
-          </w:p>
-          <w:p>
-            <w:pPr>
+              <w:t>GameObject</w:t>
+            </w:r>
+            <w:proofErr w:type="spellEnd"/>
+            <w:r>
               <w:rPr>
                 <w:rFonts w:ascii="HY헤드라인M" w:eastAsia="HY헤드라인M"/>
                 <w:sz w:val="20"/>
                 <w:szCs w:val="20"/>
               </w:rPr>
-            </w:pPr>
-            <w:proofErr w:type="spellStart"/>
+              <w:t>::</w:t>
+            </w:r>
+            <w:proofErr w:type="gramEnd"/>
             <w:r>
               <w:rPr>
                 <w:rFonts w:ascii="HY헤드라인M" w:eastAsia="HY헤드라인M"/>
                 <w:sz w:val="20"/>
                 <w:szCs w:val="20"/>
               </w:rPr>
-              <w:t>GameObject</w:t>
-            </w:r>
-            <w:proofErr w:type="spellEnd"/>
-            <w:r>
+              <w:t>Move();</w:t>
+            </w:r>
+          </w:p>
+          <w:p>
+            <w:pPr>
               <w:rPr>
                 <w:rFonts w:ascii="HY헤드라인M" w:eastAsia="HY헤드라인M"/>
                 <w:sz w:val="20"/>
                 <w:szCs w:val="20"/>
               </w:rPr>
+            </w:pPr>
+            <w:proofErr w:type="spellStart"/>
+            <w:proofErr w:type="gramStart"/>
+            <w:r>
+              <w:rPr>
+                <w:rFonts w:ascii="HY헤드라인M" w:eastAsia="HY헤드라인M"/>
+                <w:sz w:val="20"/>
+                <w:szCs w:val="20"/>
+              </w:rPr>
+              <w:t>GameObject</w:t>
+            </w:r>
+            <w:proofErr w:type="spellEnd"/>
+            <w:r>
+              <w:rPr>
+                <w:rFonts w:ascii="HY헤드라인M" w:eastAsia="HY헤드라인M"/>
+                <w:sz w:val="20"/>
+                <w:szCs w:val="20"/>
+              </w:rPr>
               <w:t>::</w:t>
             </w:r>
             <w:proofErr w:type="spellStart"/>
+            <w:proofErr w:type="gramEnd"/>
             <w:r>
               <w:rPr>
                 <w:rFonts w:ascii="HY헤드라인M" w:eastAsia="HY헤드라인M" w:hint="eastAsia"/>
@@ -32664,48 +34030,68 @@
                 <w:szCs w:val="20"/>
               </w:rPr>
             </w:pPr>
+            <w:proofErr w:type="gramStart"/>
             <w:r>
               <w:rPr>
                 <w:rFonts w:ascii="HY헤드라인M" w:eastAsia="HY헤드라인M"/>
                 <w:sz w:val="20"/>
                 <w:szCs w:val="20"/>
               </w:rPr>
-              <w:t>Player::Player();</w:t>
-            </w:r>
-          </w:p>
-          <w:p>
-            <w:pPr>
+              <w:t>Player::</w:t>
+            </w:r>
+            <w:proofErr w:type="gramEnd"/>
+            <w:r>
               <w:rPr>
                 <w:rFonts w:ascii="HY헤드라인M" w:eastAsia="HY헤드라인M"/>
                 <w:sz w:val="20"/>
                 <w:szCs w:val="20"/>
               </w:rPr>
-            </w:pPr>
-            <w:r>
+              <w:t>Player();</w:t>
+            </w:r>
+          </w:p>
+          <w:p>
+            <w:pPr>
               <w:rPr>
                 <w:rFonts w:ascii="HY헤드라인M" w:eastAsia="HY헤드라인M"/>
                 <w:sz w:val="20"/>
                 <w:szCs w:val="20"/>
               </w:rPr>
-              <w:t>Player::Update();</w:t>
-            </w:r>
-          </w:p>
-          <w:p>
-            <w:pPr>
+            </w:pPr>
+            <w:proofErr w:type="gramStart"/>
+            <w:r>
               <w:rPr>
                 <w:rFonts w:ascii="HY헤드라인M" w:eastAsia="HY헤드라인M"/>
                 <w:sz w:val="20"/>
                 <w:szCs w:val="20"/>
               </w:rPr>
-            </w:pPr>
-          </w:p>
-          <w:p>
-            <w:pPr>
+              <w:t>Player::</w:t>
+            </w:r>
+            <w:proofErr w:type="gramEnd"/>
+            <w:r>
               <w:rPr>
                 <w:rFonts w:ascii="HY헤드라인M" w:eastAsia="HY헤드라인M"/>
                 <w:sz w:val="20"/>
                 <w:szCs w:val="20"/>
               </w:rPr>
+              <w:t>Update();</w:t>
+            </w:r>
+          </w:p>
+          <w:p>
+            <w:pPr>
+              <w:rPr>
+                <w:rFonts w:ascii="HY헤드라인M" w:eastAsia="HY헤드라인M"/>
+                <w:sz w:val="20"/>
+                <w:szCs w:val="20"/>
+              </w:rPr>
+            </w:pPr>
+          </w:p>
+          <w:p>
+            <w:pPr>
+              <w:rPr>
+                <w:rFonts w:ascii="HY헤드라인M" w:eastAsia="HY헤드라인M"/>
+                <w:sz w:val="20"/>
+                <w:szCs w:val="20"/>
+              </w:rPr>
             </w:pPr>
             <w:r>
               <w:rPr>
@@ -32716,6 +34102,7 @@
               <w:t xml:space="preserve">DWORD WINAPI </w:t>
             </w:r>
             <w:proofErr w:type="spellStart"/>
+            <w:proofErr w:type="gramStart"/>
             <w:r>
               <w:rPr>
                 <w:rFonts w:ascii="HY헤드라인M" w:eastAsia="HY헤드라인M" w:hint="eastAsia"/>
@@ -32731,7 +34118,16 @@
                 <w:sz w:val="20"/>
                 <w:szCs w:val="20"/>
               </w:rPr>
-              <w:t>()</w:t>
+              <w:t>(</w:t>
+            </w:r>
+            <w:proofErr w:type="gramEnd"/>
+            <w:r>
+              <w:rPr>
+                <w:rFonts w:ascii="HY헤드라인M" w:eastAsia="HY헤드라인M" w:hint="eastAsia"/>
+                <w:sz w:val="20"/>
+                <w:szCs w:val="20"/>
+              </w:rPr>
+              <w:t>)</w:t>
             </w:r>
           </w:p>
           <w:p>
@@ -32751,47 +34147,50 @@
                 <w:szCs w:val="20"/>
               </w:rPr>
             </w:pPr>
+            <w:proofErr w:type="gramStart"/>
             <w:r>
               <w:rPr>
                 <w:rFonts w:ascii="HY헤드라인M" w:eastAsia="HY헤드라인M"/>
                 <w:sz w:val="20"/>
                 <w:szCs w:val="20"/>
               </w:rPr>
-              <w:t>Item::Item(ItemType)</w:t>
-            </w:r>
-          </w:p>
-          <w:p>
-            <w:pPr>
+              <w:t>Item::</w:t>
+            </w:r>
+            <w:proofErr w:type="gramEnd"/>
+            <w:r>
               <w:rPr>
                 <w:rFonts w:ascii="HY헤드라인M" w:eastAsia="HY헤드라인M"/>
                 <w:sz w:val="20"/>
                 <w:szCs w:val="20"/>
               </w:rPr>
-            </w:pPr>
-            <w:r>
+              <w:t>Item(ItemType)</w:t>
+            </w:r>
+          </w:p>
+          <w:p>
+            <w:pPr>
               <w:rPr>
                 <w:rFonts w:ascii="HY헤드라인M" w:eastAsia="HY헤드라인M"/>
                 <w:sz w:val="20"/>
                 <w:szCs w:val="20"/>
               </w:rPr>
-              <w:t>Item::Update();</w:t>
-            </w:r>
-          </w:p>
-          <w:p>
-            <w:pPr>
+            </w:pPr>
+            <w:proofErr w:type="gramStart"/>
+            <w:r>
               <w:rPr>
                 <w:rFonts w:ascii="HY헤드라인M" w:eastAsia="HY헤드라인M"/>
                 <w:sz w:val="20"/>
                 <w:szCs w:val="20"/>
               </w:rPr>
-            </w:pPr>
+              <w:t>Item::</w:t>
+            </w:r>
+            <w:proofErr w:type="gramEnd"/>
             <w:r>
               <w:rPr>
                 <w:rFonts w:ascii="HY헤드라인M" w:eastAsia="HY헤드라인M"/>
                 <w:sz w:val="20"/>
                 <w:szCs w:val="20"/>
               </w:rPr>
-              <w:t>Bomb::Update()</w:t>
+              <w:t>Update();</w:t>
             </w:r>
           </w:p>
           <w:p>
@@ -32802,56 +34201,113 @@
                 <w:szCs w:val="20"/>
               </w:rPr>
             </w:pPr>
+            <w:proofErr w:type="gramStart"/>
             <w:r>
               <w:rPr>
                 <w:rFonts w:ascii="HY헤드라인M" w:eastAsia="HY헤드라인M"/>
                 <w:sz w:val="20"/>
                 <w:szCs w:val="20"/>
               </w:rPr>
-              <w:t>Projectile::Update()</w:t>
-            </w:r>
-          </w:p>
-          <w:p>
-            <w:pPr>
+              <w:t>Bomb::</w:t>
+            </w:r>
+            <w:proofErr w:type="gramEnd"/>
+            <w:r>
               <w:rPr>
                 <w:rFonts w:ascii="HY헤드라인M" w:eastAsia="HY헤드라인M"/>
                 <w:sz w:val="20"/>
                 <w:szCs w:val="20"/>
               </w:rPr>
-            </w:pPr>
-            <w:r>
+              <w:t>Update()</w:t>
+            </w:r>
+          </w:p>
+          <w:p>
+            <w:pPr>
               <w:rPr>
                 <w:rFonts w:ascii="HY헤드라인M" w:eastAsia="HY헤드라인M"/>
                 <w:sz w:val="20"/>
                 <w:szCs w:val="20"/>
               </w:rPr>
-              <w:t>Projectile::Move()</w:t>
-            </w:r>
-          </w:p>
-          <w:p>
-            <w:pPr>
+            </w:pPr>
+            <w:proofErr w:type="gramStart"/>
+            <w:r>
               <w:rPr>
                 <w:rFonts w:ascii="HY헤드라인M" w:eastAsia="HY헤드라인M"/>
                 <w:sz w:val="20"/>
                 <w:szCs w:val="20"/>
               </w:rPr>
-            </w:pPr>
-          </w:p>
-          <w:p>
-            <w:pPr>
+              <w:t>Projectile::</w:t>
+            </w:r>
+            <w:proofErr w:type="gramEnd"/>
+            <w:r>
               <w:rPr>
                 <w:rFonts w:ascii="HY헤드라인M" w:eastAsia="HY헤드라인M"/>
                 <w:sz w:val="20"/>
                 <w:szCs w:val="20"/>
               </w:rPr>
-            </w:pPr>
+              <w:t>Update()</w:t>
+            </w:r>
+          </w:p>
+          <w:p>
+            <w:pPr>
+              <w:rPr>
+                <w:rFonts w:ascii="HY헤드라인M" w:eastAsia="HY헤드라인M"/>
+                <w:sz w:val="20"/>
+                <w:szCs w:val="20"/>
+              </w:rPr>
+            </w:pPr>
+            <w:proofErr w:type="gramStart"/>
+            <w:r>
+              <w:rPr>
+                <w:rFonts w:ascii="HY헤드라인M" w:eastAsia="HY헤드라인M"/>
+                <w:sz w:val="20"/>
+                <w:szCs w:val="20"/>
+              </w:rPr>
+              <w:t>Projectile::</w:t>
+            </w:r>
+            <w:proofErr w:type="gramEnd"/>
+            <w:r>
+              <w:rPr>
+                <w:rFonts w:ascii="HY헤드라인M" w:eastAsia="HY헤드라인M"/>
+                <w:sz w:val="20"/>
+                <w:szCs w:val="20"/>
+              </w:rPr>
+              <w:t>Move()</w:t>
+            </w:r>
+          </w:p>
+          <w:p>
+            <w:pPr>
+              <w:rPr>
+                <w:rFonts w:ascii="HY헤드라인M" w:eastAsia="HY헤드라인M"/>
+                <w:sz w:val="20"/>
+                <w:szCs w:val="20"/>
+              </w:rPr>
+            </w:pPr>
+          </w:p>
+          <w:p>
+            <w:pPr>
+              <w:rPr>
+                <w:rFonts w:ascii="HY헤드라인M" w:eastAsia="HY헤드라인M"/>
+                <w:sz w:val="20"/>
+                <w:szCs w:val="20"/>
+              </w:rPr>
+            </w:pPr>
+            <w:proofErr w:type="gramStart"/>
             <w:r>
               <w:rPr>
                 <w:rFonts w:ascii="HY헤드라인M" w:eastAsia="HY헤드라인M" w:hint="eastAsia"/>
                 <w:sz w:val="20"/>
                 <w:szCs w:val="20"/>
               </w:rPr>
-              <w:t>Room::Update() // 몬스터 로직 구현</w:t>
+              <w:t>Room::</w:t>
+            </w:r>
+            <w:proofErr w:type="gramEnd"/>
+            <w:r>
+              <w:rPr>
+                <w:rFonts w:ascii="HY헤드라인M" w:eastAsia="HY헤드라인M" w:hint="eastAsia"/>
+                <w:sz w:val="20"/>
+                <w:szCs w:val="20"/>
+              </w:rPr>
+              <w:t>Update() // 몬스터 로직 구현</w:t>
             </w:r>
           </w:p>
         </w:tc>
@@ -32954,6 +34410,7 @@
               </w:rPr>
             </w:pPr>
             <w:proofErr w:type="spellStart"/>
+            <w:proofErr w:type="gramStart"/>
             <w:r>
               <w:rPr>
                 <w:rFonts w:ascii="HY헤드라인M" w:eastAsia="HY헤드라인M" w:hint="eastAsia"/>
@@ -32968,6 +34425,7 @@
               <w:t>::</w:t>
             </w:r>
             <w:proofErr w:type="spellStart"/>
+            <w:proofErr w:type="gramEnd"/>
             <w:r>
               <w:rPr>
                 <w:rFonts w:ascii="HY헤드라인M" w:eastAsia="HY헤드라인M" w:hint="eastAsia"/>
@@ -32992,6 +34450,7 @@
               </w:rPr>
             </w:pPr>
             <w:proofErr w:type="spellStart"/>
+            <w:proofErr w:type="gramStart"/>
             <w:r>
               <w:rPr>
                 <w:rFonts w:ascii="HY헤드라인M" w:eastAsia="HY헤드라인M" w:hint="eastAsia"/>
@@ -33003,7 +34462,14 @@
               <w:rPr>
                 <w:rFonts w:ascii="HY헤드라인M" w:eastAsia="HY헤드라인M" w:hint="eastAsia"/>
               </w:rPr>
-              <w:t>::~</w:t>
+              <w:t>::</w:t>
+            </w:r>
+            <w:proofErr w:type="gramEnd"/>
+            <w:r>
+              <w:rPr>
+                <w:rFonts w:ascii="HY헤드라인M" w:eastAsia="HY헤드라인M" w:hint="eastAsia"/>
+              </w:rPr>
+              <w:t>~</w:t>
             </w:r>
             <w:proofErr w:type="spellStart"/>
             <w:r>
@@ -33030,6 +34496,7 @@
               </w:rPr>
             </w:pPr>
             <w:proofErr w:type="spellStart"/>
+            <w:proofErr w:type="gramStart"/>
             <w:r>
               <w:rPr>
                 <w:rFonts w:ascii="HY헤드라인M" w:eastAsia="HY헤드라인M" w:hint="eastAsia"/>
@@ -33041,7 +34508,14 @@
               <w:rPr>
                 <w:rFonts w:ascii="HY헤드라인M" w:eastAsia="HY헤드라인M" w:hint="eastAsia"/>
               </w:rPr>
-              <w:t xml:space="preserve">::Update() </w:t>
+              <w:t>::</w:t>
+            </w:r>
+            <w:proofErr w:type="gramEnd"/>
+            <w:r>
+              <w:rPr>
+                <w:rFonts w:ascii="HY헤드라인M" w:eastAsia="HY헤드라인M" w:hint="eastAsia"/>
+              </w:rPr>
+              <w:t xml:space="preserve">Update() </w:t>
             </w:r>
           </w:p>
           <w:p>
@@ -33054,6 +34528,7 @@
               </w:rPr>
             </w:pPr>
             <w:proofErr w:type="spellStart"/>
+            <w:proofErr w:type="gramStart"/>
             <w:r>
               <w:rPr>
                 <w:rFonts w:ascii="HY헤드라인M" w:eastAsia="HY헤드라인M" w:hint="eastAsia"/>
@@ -33068,6 +34543,7 @@
               <w:t>::</w:t>
             </w:r>
             <w:proofErr w:type="spellStart"/>
+            <w:proofErr w:type="gramEnd"/>
             <w:r>
               <w:rPr>
                 <w:rFonts w:ascii="HY헤드라인M" w:eastAsia="HY헤드라인M" w:hint="eastAsia"/>
@@ -33092,6 +34568,7 @@
               </w:rPr>
             </w:pPr>
             <w:proofErr w:type="spellStart"/>
+            <w:proofErr w:type="gramStart"/>
             <w:r>
               <w:rPr>
                 <w:rFonts w:ascii="HY헤드라인M" w:eastAsia="HY헤드라인M" w:hint="eastAsia"/>
@@ -33106,6 +34583,7 @@
               <w:t>::</w:t>
             </w:r>
             <w:proofErr w:type="spellStart"/>
+            <w:proofErr w:type="gramEnd"/>
             <w:r>
               <w:rPr>
                 <w:rFonts w:ascii="HY헤드라인M" w:eastAsia="HY헤드라인M" w:hint="eastAsia"/>
@@ -33130,6 +34608,7 @@
               </w:rPr>
             </w:pPr>
             <w:proofErr w:type="spellStart"/>
+            <w:proofErr w:type="gramStart"/>
             <w:r>
               <w:rPr>
                 <w:rFonts w:ascii="HY헤드라인M" w:eastAsia="HY헤드라인M" w:hint="eastAsia"/>
@@ -33144,6 +34623,7 @@
               <w:t>::</w:t>
             </w:r>
             <w:proofErr w:type="spellStart"/>
+            <w:proofErr w:type="gramEnd"/>
             <w:r>
               <w:rPr>
                 <w:rFonts w:ascii="HY헤드라인M" w:eastAsia="HY헤드라인M" w:hint="eastAsia"/>
@@ -33177,11 +34657,19 @@
                 <w:rFonts w:ascii="HY헤드라인M" w:eastAsia="HY헤드라인M"/>
               </w:rPr>
             </w:pPr>
+            <w:proofErr w:type="gramStart"/>
             <w:r>
               <w:rPr>
                 <w:rFonts w:ascii="HY헤드라인M" w:eastAsia="HY헤드라인M" w:hint="eastAsia"/>
               </w:rPr>
-              <w:t xml:space="preserve">Room::Room() </w:t>
+              <w:t>Room::</w:t>
+            </w:r>
+            <w:proofErr w:type="gramEnd"/>
+            <w:r>
+              <w:rPr>
+                <w:rFonts w:ascii="HY헤드라인M" w:eastAsia="HY헤드라인M" w:hint="eastAsia"/>
+              </w:rPr>
+              <w:t xml:space="preserve">Room() </w:t>
             </w:r>
           </w:p>
           <w:p>
@@ -33193,11 +34681,19 @@
                 <w:rFonts w:ascii="HY헤드라인M" w:eastAsia="HY헤드라인M"/>
               </w:rPr>
             </w:pPr>
+            <w:proofErr w:type="gramStart"/>
             <w:r>
               <w:rPr>
                 <w:rFonts w:ascii="HY헤드라인M" w:eastAsia="HY헤드라인M" w:hint="eastAsia"/>
               </w:rPr>
-              <w:t xml:space="preserve">Room::~Room() </w:t>
+              <w:t>Room::</w:t>
+            </w:r>
+            <w:proofErr w:type="gramEnd"/>
+            <w:r>
+              <w:rPr>
+                <w:rFonts w:ascii="HY헤드라인M" w:eastAsia="HY헤드라인M" w:hint="eastAsia"/>
+              </w:rPr>
+              <w:t xml:space="preserve">~Room() </w:t>
             </w:r>
           </w:p>
           <w:p>
@@ -33209,11 +34705,19 @@
                 <w:rFonts w:ascii="HY헤드라인M" w:eastAsia="HY헤드라인M"/>
               </w:rPr>
             </w:pPr>
+            <w:proofErr w:type="gramStart"/>
             <w:r>
               <w:rPr>
                 <w:rFonts w:ascii="HY헤드라인M" w:eastAsia="HY헤드라인M" w:hint="eastAsia"/>
               </w:rPr>
-              <w:t xml:space="preserve">Room::Update() </w:t>
+              <w:t>Room::</w:t>
+            </w:r>
+            <w:proofErr w:type="gramEnd"/>
+            <w:r>
+              <w:rPr>
+                <w:rFonts w:ascii="HY헤드라인M" w:eastAsia="HY헤드라인M" w:hint="eastAsia"/>
+              </w:rPr>
+              <w:t xml:space="preserve">Update() </w:t>
             </w:r>
           </w:p>
           <w:p>
@@ -33225,6 +34729,7 @@
                 <w:rFonts w:ascii="HY헤드라인M" w:eastAsia="HY헤드라인M"/>
               </w:rPr>
             </w:pPr>
+            <w:proofErr w:type="gramStart"/>
             <w:r>
               <w:rPr>
                 <w:rFonts w:ascii="HY헤드라인M" w:eastAsia="HY헤드라인M" w:hint="eastAsia"/>
@@ -33232,6 +34737,7 @@
               <w:t>Room::</w:t>
             </w:r>
             <w:proofErr w:type="spellStart"/>
+            <w:proofErr w:type="gramEnd"/>
             <w:r>
               <w:rPr>
                 <w:rFonts w:ascii="HY헤드라인M" w:eastAsia="HY헤드라인M" w:hint="eastAsia"/>
@@ -33255,6 +34761,7 @@
                 <w:rFonts w:ascii="HY헤드라인M" w:eastAsia="HY헤드라인M"/>
               </w:rPr>
             </w:pPr>
+            <w:proofErr w:type="gramStart"/>
             <w:r>
               <w:rPr>
                 <w:rFonts w:ascii="HY헤드라인M" w:eastAsia="HY헤드라인M" w:hint="eastAsia"/>
@@ -33262,6 +34769,7 @@
               <w:t>Room::</w:t>
             </w:r>
             <w:proofErr w:type="spellStart"/>
+            <w:proofErr w:type="gramEnd"/>
             <w:r>
               <w:rPr>
                 <w:rFonts w:ascii="HY헤드라인M" w:eastAsia="HY헤드라인M" w:hint="eastAsia"/>
@@ -33285,6 +34793,7 @@
                 <w:rFonts w:ascii="HY헤드라인M" w:eastAsia="HY헤드라인M"/>
               </w:rPr>
             </w:pPr>
+            <w:proofErr w:type="gramStart"/>
             <w:r>
               <w:rPr>
                 <w:rFonts w:ascii="HY헤드라인M" w:eastAsia="HY헤드라인M" w:hint="eastAsia"/>
@@ -33292,6 +34801,7 @@
               <w:t>Room::</w:t>
             </w:r>
             <w:proofErr w:type="spellStart"/>
+            <w:proofErr w:type="gramEnd"/>
             <w:r>
               <w:rPr>
                 <w:rFonts w:ascii="HY헤드라인M" w:eastAsia="HY헤드라인M" w:hint="eastAsia"/>
@@ -33315,6 +34825,7 @@
                 <w:rFonts w:ascii="HY헤드라인M" w:eastAsia="HY헤드라인M"/>
               </w:rPr>
             </w:pPr>
+            <w:proofErr w:type="gramStart"/>
             <w:r>
               <w:rPr>
                 <w:rFonts w:ascii="HY헤드라인M" w:eastAsia="HY헤드라인M" w:hint="eastAsia"/>
@@ -33322,6 +34833,7 @@
               <w:t>Room::</w:t>
             </w:r>
             <w:proofErr w:type="spellStart"/>
+            <w:proofErr w:type="gramEnd"/>
             <w:r>
               <w:rPr>
                 <w:rFonts w:ascii="HY헤드라인M" w:eastAsia="HY헤드라인M" w:hint="eastAsia"/>
@@ -33345,6 +34857,7 @@
                 <w:rFonts w:ascii="HY헤드라인M" w:eastAsia="HY헤드라인M"/>
               </w:rPr>
             </w:pPr>
+            <w:proofErr w:type="gramStart"/>
             <w:r>
               <w:rPr>
                 <w:rFonts w:ascii="HY헤드라인M" w:eastAsia="HY헤드라인M" w:hint="eastAsia"/>
@@ -33352,6 +34865,7 @@
               <w:t>Room::</w:t>
             </w:r>
             <w:proofErr w:type="spellStart"/>
+            <w:proofErr w:type="gramEnd"/>
             <w:r>
               <w:rPr>
                 <w:rFonts w:ascii="HY헤드라인M" w:eastAsia="HY헤드라인M" w:hint="eastAsia"/>
@@ -33376,6 +34890,7 @@
                 <w:sz w:val="24"/>
               </w:rPr>
             </w:pPr>
+            <w:proofErr w:type="gramStart"/>
             <w:r>
               <w:rPr>
                 <w:rFonts w:ascii="HY헤드라인M" w:eastAsia="HY헤드라인M" w:hint="eastAsia"/>
@@ -33383,6 +34898,7 @@
               <w:t>Room::</w:t>
             </w:r>
             <w:proofErr w:type="spellStart"/>
+            <w:proofErr w:type="gramEnd"/>
             <w:r>
               <w:rPr>
                 <w:rFonts w:ascii="HY헤드라인M" w:eastAsia="HY헤드라인M" w:hint="eastAsia"/>
@@ -33445,7 +34961,7 @@
           <w:tab w:val="left" w:pos="6078"/>
         </w:tabs>
         <w:rPr>
-          <w:rFonts w:ascii="HY헤드라인M" w:eastAsia="HY헤드라인M" w:hint="eastAsia"/>
+          <w:rFonts w:ascii="HY헤드라인M" w:eastAsia="HY헤드라인M"/>
           <w:sz w:val="52"/>
           <w:szCs w:val="52"/>
         </w:rPr>
@@ -33834,7 +35350,7 @@
           <w:bottom w:val="double" w:sz="6" w:space="0" w:color="auto"/>
         </w:pBdr>
         <w:rPr>
-          <w:rFonts w:ascii="HY헤드라인M" w:eastAsia="HY헤드라인M"/>
+          <w:rFonts w:ascii="HY헤드라인M" w:eastAsia="HY헤드라인M" w:hint="eastAsia"/>
           <w:sz w:val="52"/>
           <w:szCs w:val="52"/>
         </w:rPr>
@@ -33846,29 +35362,18 @@
           <w:bottom w:val="double" w:sz="6" w:space="0" w:color="auto"/>
         </w:pBdr>
         <w:rPr>
+          <w:rFonts w:ascii="HY헤드라인M" w:eastAsia="HY헤드라인M"/>
+          <w:sz w:val="28"/>
+          <w:szCs w:val="28"/>
+        </w:rPr>
+      </w:pPr>
+      <w:r>
+        <w:rPr>
           <w:rFonts w:ascii="HY헤드라인M" w:eastAsia="HY헤드라인M" w:hint="eastAsia"/>
           <w:sz w:val="52"/>
           <w:szCs w:val="52"/>
         </w:rPr>
-      </w:pPr>
-    </w:p>
-    <w:p>
-      <w:pPr>
-        <w:pBdr>
-          <w:bottom w:val="double" w:sz="6" w:space="0" w:color="auto"/>
-        </w:pBdr>
-        <w:rPr>
-          <w:rFonts w:ascii="HY헤드라인M" w:eastAsia="HY헤드라인M"/>
-          <w:sz w:val="28"/>
-          <w:szCs w:val="28"/>
-        </w:rPr>
-      </w:pPr>
-      <w:r>
-        <w:rPr>
-          <w:rFonts w:ascii="HY헤드라인M" w:eastAsia="HY헤드라인M" w:hint="eastAsia"/>
-          <w:sz w:val="52"/>
-          <w:szCs w:val="52"/>
-        </w:rPr>
+        <w:lastRenderedPageBreak/>
         <w:t>6. 개발 일</w:t>
       </w:r>
       <w:r>
@@ -34602,6 +36107,7 @@
               </w:rPr>
             </w:pPr>
             <w:proofErr w:type="spellStart"/>
+            <w:proofErr w:type="gramStart"/>
             <w:r>
               <w:rPr>
                 <w:rFonts w:eastAsiaTheme="minorHAnsi"/>
@@ -34617,7 +36123,16 @@
                 <w:sz w:val="16"/>
                 <w:szCs w:val="16"/>
               </w:rPr>
-              <w:t>()</w:t>
+              <w:t>(</w:t>
+            </w:r>
+            <w:proofErr w:type="gramEnd"/>
+            <w:r>
+              <w:rPr>
+                <w:rFonts w:eastAsiaTheme="minorHAnsi"/>
+                <w:sz w:val="16"/>
+                <w:szCs w:val="16"/>
+              </w:rPr>
+              <w:t>)</w:t>
             </w:r>
             <w:r>
               <w:rPr>
@@ -34645,6 +36160,7 @@
               <w:t>~</w:t>
             </w:r>
             <w:proofErr w:type="spellStart"/>
+            <w:proofErr w:type="gramStart"/>
             <w:r>
               <w:rPr>
                 <w:rFonts w:eastAsiaTheme="minorHAnsi"/>
@@ -34660,7 +36176,16 @@
                 <w:sz w:val="16"/>
                 <w:szCs w:val="16"/>
               </w:rPr>
-              <w:t>()</w:t>
+              <w:t>(</w:t>
+            </w:r>
+            <w:proofErr w:type="gramEnd"/>
+            <w:r>
+              <w:rPr>
+                <w:rFonts w:eastAsiaTheme="minorHAnsi"/>
+                <w:sz w:val="16"/>
+                <w:szCs w:val="16"/>
+              </w:rPr>
+              <w:t>)</w:t>
             </w:r>
             <w:r>
               <w:rPr>
@@ -34737,6 +36262,7 @@
                 <w:szCs w:val="16"/>
               </w:rPr>
             </w:pPr>
+            <w:proofErr w:type="gramStart"/>
             <w:r>
               <w:rPr>
                 <w:rFonts w:eastAsiaTheme="minorHAnsi"/>
@@ -34745,6 +36271,7 @@
               </w:rPr>
               <w:t>Room(</w:t>
             </w:r>
+            <w:proofErr w:type="gramEnd"/>
             <w:r>
               <w:rPr>
                 <w:rFonts w:eastAsiaTheme="minorHAnsi" w:hint="eastAsia"/>
@@ -34863,13 +36390,23 @@
                 <w:szCs w:val="16"/>
               </w:rPr>
             </w:pPr>
+            <w:proofErr w:type="gramStart"/>
             <w:r>
               <w:rPr>
                 <w:rFonts w:eastAsiaTheme="minorHAnsi"/>
                 <w:sz w:val="16"/>
                 <w:szCs w:val="16"/>
               </w:rPr>
-              <w:t>Update()</w:t>
+              <w:t>Update(</w:t>
+            </w:r>
+            <w:proofErr w:type="gramEnd"/>
+            <w:r>
+              <w:rPr>
+                <w:rFonts w:eastAsiaTheme="minorHAnsi"/>
+                <w:sz w:val="16"/>
+                <w:szCs w:val="16"/>
+              </w:rPr>
+              <w:t>)</w:t>
             </w:r>
             <w:r>
               <w:rPr>
@@ -34923,6 +36460,7 @@
               </w:rPr>
             </w:pPr>
             <w:proofErr w:type="spellStart"/>
+            <w:proofErr w:type="gramStart"/>
             <w:r>
               <w:rPr>
                 <w:rFonts w:eastAsiaTheme="minorHAnsi"/>
@@ -34938,7 +36476,16 @@
                 <w:sz w:val="16"/>
                 <w:szCs w:val="16"/>
               </w:rPr>
-              <w:t>()</w:t>
+              <w:t>(</w:t>
+            </w:r>
+            <w:proofErr w:type="gramEnd"/>
+            <w:r>
+              <w:rPr>
+                <w:rFonts w:eastAsiaTheme="minorHAnsi"/>
+                <w:sz w:val="16"/>
+                <w:szCs w:val="16"/>
+              </w:rPr>
+              <w:t>)</w:t>
             </w:r>
           </w:p>
         </w:tc>
@@ -35190,6 +36737,7 @@
               </w:rPr>
             </w:pPr>
             <w:proofErr w:type="spellStart"/>
+            <w:proofErr w:type="gramStart"/>
             <w:r>
               <w:rPr>
                 <w:rFonts w:eastAsiaTheme="minorHAnsi" w:hint="eastAsia"/>
@@ -35205,7 +36753,16 @@
                 <w:sz w:val="16"/>
                 <w:szCs w:val="16"/>
               </w:rPr>
-              <w:t xml:space="preserve">(), </w:t>
+              <w:t>(</w:t>
+            </w:r>
+            <w:proofErr w:type="gramEnd"/>
+            <w:r>
+              <w:rPr>
+                <w:rFonts w:eastAsiaTheme="minorHAnsi" w:hint="eastAsia"/>
+                <w:sz w:val="16"/>
+                <w:szCs w:val="16"/>
+              </w:rPr>
+              <w:t xml:space="preserve">), </w:t>
             </w:r>
           </w:p>
           <w:p>
@@ -35260,13 +36817,23 @@
                 <w:szCs w:val="16"/>
               </w:rPr>
             </w:pPr>
+            <w:proofErr w:type="gramStart"/>
             <w:r>
               <w:rPr>
                 <w:rFonts w:eastAsiaTheme="minorHAnsi" w:hint="eastAsia"/>
                 <w:sz w:val="16"/>
                 <w:szCs w:val="16"/>
               </w:rPr>
-              <w:t xml:space="preserve">Update(), </w:t>
+              <w:t>Update(</w:t>
+            </w:r>
+            <w:proofErr w:type="gramEnd"/>
+            <w:r>
+              <w:rPr>
+                <w:rFonts w:eastAsiaTheme="minorHAnsi" w:hint="eastAsia"/>
+                <w:sz w:val="16"/>
+                <w:szCs w:val="16"/>
+              </w:rPr>
+              <w:t xml:space="preserve">), </w:t>
             </w:r>
             <w:proofErr w:type="spellStart"/>
             <w:r>
@@ -35679,13 +37246,23 @@
                 <w:szCs w:val="16"/>
               </w:rPr>
             </w:pPr>
+            <w:proofErr w:type="gramStart"/>
             <w:r>
               <w:rPr>
                 <w:rFonts w:eastAsiaTheme="minorHAnsi"/>
                 <w:sz w:val="16"/>
                 <w:szCs w:val="16"/>
               </w:rPr>
-              <w:t>Update()</w:t>
+              <w:t>Update(</w:t>
+            </w:r>
+            <w:proofErr w:type="gramEnd"/>
+            <w:r>
+              <w:rPr>
+                <w:rFonts w:eastAsiaTheme="minorHAnsi"/>
+                <w:sz w:val="16"/>
+                <w:szCs w:val="16"/>
+              </w:rPr>
+              <w:t>)</w:t>
             </w:r>
             <w:r>
               <w:rPr>
@@ -35791,6 +37368,7 @@
               </w:rPr>
             </w:pPr>
             <w:proofErr w:type="spellStart"/>
+            <w:proofErr w:type="gramStart"/>
             <w:r>
               <w:rPr>
                 <w:rFonts w:eastAsiaTheme="minorHAnsi" w:hint="eastAsia"/>
@@ -35806,7 +37384,16 @@
                 <w:sz w:val="16"/>
                 <w:szCs w:val="16"/>
               </w:rPr>
-              <w:t>()</w:t>
+              <w:t>(</w:t>
+            </w:r>
+            <w:proofErr w:type="gramEnd"/>
+            <w:r>
+              <w:rPr>
+                <w:rFonts w:eastAsiaTheme="minorHAnsi" w:hint="eastAsia"/>
+                <w:sz w:val="16"/>
+                <w:szCs w:val="16"/>
+              </w:rPr>
+              <w:t>)</w:t>
             </w:r>
           </w:p>
         </w:tc>
@@ -35857,6 +37444,7 @@
               </w:rPr>
             </w:pPr>
             <w:proofErr w:type="spellStart"/>
+            <w:proofErr w:type="gramStart"/>
             <w:r>
               <w:rPr>
                 <w:rFonts w:eastAsiaTheme="minorHAnsi" w:hint="eastAsia"/>
@@ -35872,7 +37460,16 @@
                 <w:sz w:val="16"/>
                 <w:szCs w:val="16"/>
               </w:rPr>
-              <w:t xml:space="preserve">(), </w:t>
+              <w:t>(</w:t>
+            </w:r>
+            <w:proofErr w:type="gramEnd"/>
+            <w:r>
+              <w:rPr>
+                <w:rFonts w:eastAsiaTheme="minorHAnsi" w:hint="eastAsia"/>
+                <w:sz w:val="16"/>
+                <w:szCs w:val="16"/>
+              </w:rPr>
+              <w:t xml:space="preserve">), </w:t>
             </w:r>
             <w:proofErr w:type="spellStart"/>
             <w:r>
@@ -35946,6 +37543,7 @@
               </w:rPr>
             </w:pPr>
             <w:proofErr w:type="spellStart"/>
+            <w:proofErr w:type="gramStart"/>
             <w:r>
               <w:rPr>
                 <w:rFonts w:eastAsiaTheme="minorHAnsi" w:hint="eastAsia"/>
@@ -35961,7 +37559,16 @@
                 <w:sz w:val="16"/>
                 <w:szCs w:val="16"/>
               </w:rPr>
-              <w:t xml:space="preserve">(), </w:t>
+              <w:t>(</w:t>
+            </w:r>
+            <w:proofErr w:type="gramEnd"/>
+            <w:r>
+              <w:rPr>
+                <w:rFonts w:eastAsiaTheme="minorHAnsi" w:hint="eastAsia"/>
+                <w:sz w:val="16"/>
+                <w:szCs w:val="16"/>
+              </w:rPr>
+              <w:t xml:space="preserve">), </w:t>
             </w:r>
             <w:proofErr w:type="spellStart"/>
             <w:r>
@@ -36220,6 +37827,7 @@
               </w:rPr>
             </w:pPr>
             <w:proofErr w:type="spellStart"/>
+            <w:proofErr w:type="gramStart"/>
             <w:r>
               <w:rPr>
                 <w:rFonts w:eastAsiaTheme="minorHAnsi" w:hint="eastAsia"/>
@@ -36235,7 +37843,16 @@
                 <w:sz w:val="16"/>
                 <w:szCs w:val="16"/>
               </w:rPr>
-              <w:t>()</w:t>
+              <w:t>(</w:t>
+            </w:r>
+            <w:proofErr w:type="gramEnd"/>
+            <w:r>
+              <w:rPr>
+                <w:rFonts w:eastAsiaTheme="minorHAnsi" w:hint="eastAsia"/>
+                <w:sz w:val="16"/>
+                <w:szCs w:val="16"/>
+              </w:rPr>
+              <w:t>)</w:t>
             </w:r>
           </w:p>
           <w:p>
@@ -36291,6 +37908,7 @@
               </w:rPr>
             </w:pPr>
             <w:proofErr w:type="spellStart"/>
+            <w:proofErr w:type="gramStart"/>
             <w:r>
               <w:rPr>
                 <w:rFonts w:eastAsiaTheme="minorHAnsi" w:hint="eastAsia"/>
@@ -36306,7 +37924,16 @@
                 <w:sz w:val="16"/>
                 <w:szCs w:val="16"/>
               </w:rPr>
-              <w:t xml:space="preserve">(), </w:t>
+              <w:t>(</w:t>
+            </w:r>
+            <w:proofErr w:type="gramEnd"/>
+            <w:r>
+              <w:rPr>
+                <w:rFonts w:eastAsiaTheme="minorHAnsi" w:hint="eastAsia"/>
+                <w:sz w:val="16"/>
+                <w:szCs w:val="16"/>
+              </w:rPr>
+              <w:t xml:space="preserve">), </w:t>
             </w:r>
             <w:proofErr w:type="spellStart"/>
             <w:r>
@@ -36422,6 +38049,7 @@
               </w:rPr>
             </w:pPr>
             <w:proofErr w:type="spellStart"/>
+            <w:proofErr w:type="gramStart"/>
             <w:r>
               <w:rPr>
                 <w:rFonts w:eastAsiaTheme="minorHAnsi"/>
@@ -36437,7 +38065,16 @@
                 <w:sz w:val="16"/>
                 <w:szCs w:val="16"/>
               </w:rPr>
-              <w:t>()</w:t>
+              <w:t>(</w:t>
+            </w:r>
+            <w:proofErr w:type="gramEnd"/>
+            <w:r>
+              <w:rPr>
+                <w:rFonts w:eastAsiaTheme="minorHAnsi"/>
+                <w:sz w:val="16"/>
+                <w:szCs w:val="16"/>
+              </w:rPr>
+              <w:t>)</w:t>
             </w:r>
             <w:r>
               <w:rPr>
@@ -36516,6 +38153,7 @@
               </w:rPr>
             </w:pPr>
             <w:proofErr w:type="spellStart"/>
+            <w:proofErr w:type="gramStart"/>
             <w:r>
               <w:rPr>
                 <w:rFonts w:eastAsiaTheme="minorHAnsi"/>
@@ -36531,7 +38169,16 @@
                 <w:sz w:val="16"/>
                 <w:szCs w:val="16"/>
               </w:rPr>
-              <w:t>()</w:t>
+              <w:t>(</w:t>
+            </w:r>
+            <w:proofErr w:type="gramEnd"/>
+            <w:r>
+              <w:rPr>
+                <w:rFonts w:eastAsiaTheme="minorHAnsi"/>
+                <w:sz w:val="16"/>
+                <w:szCs w:val="16"/>
+              </w:rPr>
+              <w:t>)</w:t>
             </w:r>
             <w:r>
               <w:rPr>
@@ -37007,6 +38654,7 @@
                 <w:sz w:val="20"/>
                 <w:szCs w:val="20"/>
               </w:rPr>
+              <w:lastRenderedPageBreak/>
               <w:t>월</w:t>
             </w:r>
           </w:p>
@@ -37533,6 +39181,7 @@
               </w:rPr>
             </w:pPr>
             <w:proofErr w:type="spellStart"/>
+            <w:proofErr w:type="gramStart"/>
             <w:r>
               <w:rPr>
                 <w:rFonts w:asciiTheme="majorHAnsi" w:eastAsiaTheme="majorHAnsi" w:hAnsiTheme="majorHAnsi" w:hint="eastAsia"/>
@@ -37548,7 +39197,16 @@
                 <w:sz w:val="16"/>
                 <w:szCs w:val="16"/>
               </w:rPr>
-              <w:t>()</w:t>
+              <w:t>(</w:t>
+            </w:r>
+            <w:proofErr w:type="gramEnd"/>
+            <w:r>
+              <w:rPr>
+                <w:rFonts w:asciiTheme="majorHAnsi" w:eastAsiaTheme="majorHAnsi" w:hAnsiTheme="majorHAnsi"/>
+                <w:sz w:val="16"/>
+                <w:szCs w:val="16"/>
+              </w:rPr>
+              <w:t>)</w:t>
             </w:r>
             <w:r>
               <w:rPr>
@@ -37609,6 +39267,7 @@
               </w:rPr>
             </w:pPr>
             <w:proofErr w:type="spellStart"/>
+            <w:proofErr w:type="gramStart"/>
             <w:r>
               <w:rPr>
                 <w:rFonts w:asciiTheme="majorHAnsi" w:eastAsiaTheme="majorHAnsi" w:hAnsiTheme="majorHAnsi"/>
@@ -37624,6 +39283,57 @@
                 <w:sz w:val="16"/>
                 <w:szCs w:val="16"/>
               </w:rPr>
+              <w:t>(</w:t>
+            </w:r>
+            <w:proofErr w:type="gramEnd"/>
+            <w:r>
+              <w:rPr>
+                <w:rFonts w:asciiTheme="majorHAnsi" w:eastAsiaTheme="majorHAnsi" w:hAnsiTheme="majorHAnsi"/>
+                <w:sz w:val="16"/>
+                <w:szCs w:val="16"/>
+              </w:rPr>
+              <w:t>)</w:t>
+            </w:r>
+            <w:r>
+              <w:rPr>
+                <w:rFonts w:asciiTheme="majorHAnsi" w:eastAsiaTheme="majorHAnsi" w:hAnsiTheme="majorHAnsi" w:hint="eastAsia"/>
+                <w:sz w:val="16"/>
+                <w:szCs w:val="16"/>
+              </w:rPr>
+              <w:t xml:space="preserve">, </w:t>
+            </w:r>
+            <w:r>
+              <w:rPr>
+                <w:rFonts w:asciiTheme="majorHAnsi" w:eastAsiaTheme="majorHAnsi" w:hAnsiTheme="majorHAnsi"/>
+                <w:sz w:val="16"/>
+                <w:szCs w:val="16"/>
+              </w:rPr>
+              <w:t>Move()</w:t>
+            </w:r>
+            <w:r>
+              <w:rPr>
+                <w:rFonts w:asciiTheme="majorHAnsi" w:eastAsiaTheme="majorHAnsi" w:hAnsiTheme="majorHAnsi" w:hint="eastAsia"/>
+                <w:sz w:val="16"/>
+                <w:szCs w:val="16"/>
+              </w:rPr>
+              <w:t xml:space="preserve">, </w:t>
+            </w:r>
+            <w:proofErr w:type="spellStart"/>
+            <w:r>
+              <w:rPr>
+                <w:rFonts w:asciiTheme="majorHAnsi" w:eastAsiaTheme="majorHAnsi" w:hAnsiTheme="majorHAnsi" w:hint="eastAsia"/>
+                <w:sz w:val="16"/>
+                <w:szCs w:val="16"/>
+              </w:rPr>
+              <w:t>FindTarget</w:t>
+            </w:r>
+            <w:proofErr w:type="spellEnd"/>
+            <w:r>
+              <w:rPr>
+                <w:rFonts w:asciiTheme="majorHAnsi" w:eastAsiaTheme="majorHAnsi" w:hAnsiTheme="majorHAnsi"/>
+                <w:sz w:val="16"/>
+                <w:szCs w:val="16"/>
+              </w:rPr>
               <w:t>()</w:t>
             </w:r>
             <w:r>
@@ -37632,108 +39342,76 @@
                 <w:sz w:val="16"/>
                 <w:szCs w:val="16"/>
               </w:rPr>
-              <w:t xml:space="preserve">, </w:t>
-            </w:r>
-            <w:r>
+              <w:t>,</w:t>
+            </w:r>
+          </w:p>
+          <w:p>
+            <w:pPr>
               <w:rPr>
                 <w:rFonts w:asciiTheme="majorHAnsi" w:eastAsiaTheme="majorHAnsi" w:hAnsiTheme="majorHAnsi"/>
                 <w:sz w:val="16"/>
                 <w:szCs w:val="16"/>
               </w:rPr>
-              <w:t>Move()</w:t>
-            </w:r>
+            </w:pPr>
+          </w:p>
+          <w:p>
+            <w:pPr>
+              <w:rPr>
+                <w:rFonts w:asciiTheme="majorHAnsi" w:eastAsiaTheme="majorHAnsi" w:hAnsiTheme="majorHAnsi"/>
+                <w:sz w:val="16"/>
+                <w:szCs w:val="16"/>
+              </w:rPr>
+            </w:pPr>
             <w:r>
               <w:rPr>
                 <w:rFonts w:asciiTheme="majorHAnsi" w:eastAsiaTheme="majorHAnsi" w:hAnsiTheme="majorHAnsi" w:hint="eastAsia"/>
                 <w:sz w:val="16"/>
                 <w:szCs w:val="16"/>
               </w:rPr>
-              <w:t xml:space="preserve">, </w:t>
-            </w:r>
-            <w:proofErr w:type="spellStart"/>
+              <w:t>[</w:t>
+            </w:r>
+            <w:r>
+              <w:rPr>
+                <w:rFonts w:asciiTheme="majorHAnsi" w:eastAsiaTheme="majorHAnsi" w:hAnsiTheme="majorHAnsi"/>
+                <w:sz w:val="16"/>
+                <w:szCs w:val="16"/>
+              </w:rPr>
+              <w:t>Projectile</w:t>
+            </w:r>
             <w:r>
               <w:rPr>
                 <w:rFonts w:asciiTheme="majorHAnsi" w:eastAsiaTheme="majorHAnsi" w:hAnsiTheme="majorHAnsi" w:hint="eastAsia"/>
                 <w:sz w:val="16"/>
                 <w:szCs w:val="16"/>
               </w:rPr>
-              <w:t>FindTarget</w:t>
-            </w:r>
-            <w:proofErr w:type="spellEnd"/>
-            <w:r>
+              <w:t>]</w:t>
+            </w:r>
+          </w:p>
+          <w:p>
+            <w:pPr>
               <w:rPr>
                 <w:rFonts w:asciiTheme="majorHAnsi" w:eastAsiaTheme="majorHAnsi" w:hAnsiTheme="majorHAnsi"/>
                 <w:sz w:val="16"/>
                 <w:szCs w:val="16"/>
               </w:rPr>
-              <w:t>()</w:t>
-            </w:r>
-            <w:r>
-              <w:rPr>
-                <w:rFonts w:asciiTheme="majorHAnsi" w:eastAsiaTheme="majorHAnsi" w:hAnsiTheme="majorHAnsi" w:hint="eastAsia"/>
-                <w:sz w:val="16"/>
-                <w:szCs w:val="16"/>
-              </w:rPr>
-              <w:t>,</w:t>
-            </w:r>
-          </w:p>
-          <w:p>
-            <w:pPr>
+            </w:pPr>
+            <w:proofErr w:type="gramStart"/>
+            <w:r>
               <w:rPr>
                 <w:rFonts w:asciiTheme="majorHAnsi" w:eastAsiaTheme="majorHAnsi" w:hAnsiTheme="majorHAnsi"/>
                 <w:sz w:val="16"/>
                 <w:szCs w:val="16"/>
               </w:rPr>
-            </w:pPr>
-          </w:p>
-          <w:p>
-            <w:pPr>
+              <w:t>Update(</w:t>
+            </w:r>
+            <w:proofErr w:type="gramEnd"/>
+            <w:r>
               <w:rPr>
                 <w:rFonts w:asciiTheme="majorHAnsi" w:eastAsiaTheme="majorHAnsi" w:hAnsiTheme="majorHAnsi"/>
                 <w:sz w:val="16"/>
                 <w:szCs w:val="16"/>
               </w:rPr>
-            </w:pPr>
-            <w:r>
-              <w:rPr>
-                <w:rFonts w:asciiTheme="majorHAnsi" w:eastAsiaTheme="majorHAnsi" w:hAnsiTheme="majorHAnsi" w:hint="eastAsia"/>
-                <w:sz w:val="16"/>
-                <w:szCs w:val="16"/>
-              </w:rPr>
-              <w:t>[</w:t>
-            </w:r>
-            <w:r>
-              <w:rPr>
-                <w:rFonts w:asciiTheme="majorHAnsi" w:eastAsiaTheme="majorHAnsi" w:hAnsiTheme="majorHAnsi"/>
-                <w:sz w:val="16"/>
-                <w:szCs w:val="16"/>
-              </w:rPr>
-              <w:t>Projectile</w:t>
-            </w:r>
-            <w:r>
-              <w:rPr>
-                <w:rFonts w:asciiTheme="majorHAnsi" w:eastAsiaTheme="majorHAnsi" w:hAnsiTheme="majorHAnsi" w:hint="eastAsia"/>
-                <w:sz w:val="16"/>
-                <w:szCs w:val="16"/>
-              </w:rPr>
-              <w:t>]</w:t>
-            </w:r>
-          </w:p>
-          <w:p>
-            <w:pPr>
-              <w:rPr>
-                <w:rFonts w:asciiTheme="majorHAnsi" w:eastAsiaTheme="majorHAnsi" w:hAnsiTheme="majorHAnsi"/>
-                <w:sz w:val="16"/>
-                <w:szCs w:val="16"/>
-              </w:rPr>
-            </w:pPr>
-            <w:r>
-              <w:rPr>
-                <w:rFonts w:asciiTheme="majorHAnsi" w:eastAsiaTheme="majorHAnsi" w:hAnsiTheme="majorHAnsi"/>
-                <w:sz w:val="16"/>
-                <w:szCs w:val="16"/>
-              </w:rPr>
-              <w:t>Update()</w:t>
+              <w:t>)</w:t>
             </w:r>
             <w:r>
               <w:rPr>
@@ -38157,6 +39835,7 @@
               <w:t xml:space="preserve">, </w:t>
             </w:r>
             <w:proofErr w:type="spellStart"/>
+            <w:proofErr w:type="gramStart"/>
             <w:r>
               <w:rPr>
                 <w:rFonts w:eastAsiaTheme="minorHAnsi" w:hint="eastAsia"/>
@@ -38174,7 +39853,17 @@
                 <w:szCs w:val="16"/>
                 <w:u w:val="single"/>
               </w:rPr>
-              <w:t>()</w:t>
+              <w:t>(</w:t>
+            </w:r>
+            <w:proofErr w:type="gramEnd"/>
+            <w:r>
+              <w:rPr>
+                <w:rFonts w:eastAsiaTheme="minorHAnsi" w:hint="eastAsia"/>
+                <w:sz w:val="16"/>
+                <w:szCs w:val="16"/>
+                <w:u w:val="single"/>
+              </w:rPr>
+              <w:t>)</w:t>
             </w:r>
           </w:p>
         </w:tc>
@@ -38240,13 +39929,23 @@
                 <w:szCs w:val="16"/>
               </w:rPr>
             </w:pPr>
+            <w:proofErr w:type="gramStart"/>
             <w:r>
               <w:rPr>
                 <w:rFonts w:eastAsiaTheme="minorHAnsi"/>
                 <w:sz w:val="16"/>
                 <w:szCs w:val="16"/>
               </w:rPr>
-              <w:t>Player()</w:t>
+              <w:t>Player(</w:t>
+            </w:r>
+            <w:proofErr w:type="gramEnd"/>
+            <w:r>
+              <w:rPr>
+                <w:rFonts w:eastAsiaTheme="minorHAnsi"/>
+                <w:sz w:val="16"/>
+                <w:szCs w:val="16"/>
+              </w:rPr>
+              <w:t>)</w:t>
             </w:r>
             <w:r>
               <w:rPr>
@@ -38339,13 +40038,23 @@
                 <w:szCs w:val="16"/>
               </w:rPr>
             </w:pPr>
+            <w:proofErr w:type="gramStart"/>
             <w:r>
               <w:rPr>
                 <w:rFonts w:eastAsiaTheme="minorHAnsi"/>
                 <w:sz w:val="16"/>
                 <w:szCs w:val="16"/>
               </w:rPr>
-              <w:t>Update()</w:t>
+              <w:t>Update(</w:t>
+            </w:r>
+            <w:proofErr w:type="gramEnd"/>
+            <w:r>
+              <w:rPr>
+                <w:rFonts w:eastAsiaTheme="minorHAnsi"/>
+                <w:sz w:val="16"/>
+                <w:szCs w:val="16"/>
+              </w:rPr>
+              <w:t>)</w:t>
             </w:r>
           </w:p>
         </w:tc>
@@ -38395,13 +40104,23 @@
                 <w:szCs w:val="16"/>
               </w:rPr>
             </w:pPr>
+            <w:proofErr w:type="gramStart"/>
             <w:r>
               <w:rPr>
                 <w:rFonts w:eastAsiaTheme="minorHAnsi"/>
                 <w:sz w:val="16"/>
                 <w:szCs w:val="16"/>
               </w:rPr>
-              <w:t>Update()</w:t>
+              <w:t>Update(</w:t>
+            </w:r>
+            <w:proofErr w:type="gramEnd"/>
+            <w:r>
+              <w:rPr>
+                <w:rFonts w:eastAsiaTheme="minorHAnsi"/>
+                <w:sz w:val="16"/>
+                <w:szCs w:val="16"/>
+              </w:rPr>
+              <w:t>)</w:t>
             </w:r>
           </w:p>
         </w:tc>
@@ -38435,13 +40154,23 @@
                 <w:szCs w:val="16"/>
               </w:rPr>
             </w:pPr>
+            <w:proofErr w:type="gramStart"/>
             <w:r>
               <w:rPr>
                 <w:rFonts w:eastAsiaTheme="minorHAnsi"/>
                 <w:sz w:val="16"/>
                 <w:szCs w:val="16"/>
               </w:rPr>
-              <w:t>Update();</w:t>
+              <w:t>Update(</w:t>
+            </w:r>
+            <w:proofErr w:type="gramEnd"/>
+            <w:r>
+              <w:rPr>
+                <w:rFonts w:eastAsiaTheme="minorHAnsi"/>
+                <w:sz w:val="16"/>
+                <w:szCs w:val="16"/>
+              </w:rPr>
+              <w:t>);</w:t>
             </w:r>
           </w:p>
         </w:tc>
@@ -38681,6 +40410,7 @@
               </w:rPr>
             </w:pPr>
             <w:proofErr w:type="spellStart"/>
+            <w:proofErr w:type="gramStart"/>
             <w:r>
               <w:rPr>
                 <w:rFonts w:eastAsiaTheme="minorHAnsi"/>
@@ -38699,6 +40429,7 @@
               <w:t>(</w:t>
             </w:r>
             <w:proofErr w:type="spellStart"/>
+            <w:proofErr w:type="gramEnd"/>
             <w:r>
               <w:rPr>
                 <w:rFonts w:eastAsiaTheme="minorHAnsi"/>
@@ -38806,7 +40537,16 @@
                 <w:sz w:val="16"/>
                 <w:szCs w:val="16"/>
               </w:rPr>
-              <w:t>Start()</w:t>
+              <w:t>Start(</w:t>
+            </w:r>
+            <w:proofErr w:type="gramStart"/>
+            <w:r>
+              <w:rPr>
+                <w:rFonts w:eastAsiaTheme="minorHAnsi"/>
+                <w:sz w:val="16"/>
+                <w:szCs w:val="16"/>
+              </w:rPr>
+              <w:t>)</w:t>
             </w:r>
             <w:r>
               <w:rPr>
@@ -38822,7 +40562,16 @@
                 <w:sz w:val="16"/>
                 <w:szCs w:val="16"/>
               </w:rPr>
-              <w:t>Update()</w:t>
+              <w:t>Update</w:t>
+            </w:r>
+            <w:proofErr w:type="gramEnd"/>
+            <w:r>
+              <w:rPr>
+                <w:rFonts w:eastAsiaTheme="minorHAnsi"/>
+                <w:sz w:val="16"/>
+                <w:szCs w:val="16"/>
+              </w:rPr>
+              <w:t>()</w:t>
             </w:r>
             <w:r>
               <w:rPr>
@@ -38842,6 +40591,7 @@
                 <w:szCs w:val="16"/>
               </w:rPr>
             </w:pPr>
+            <w:proofErr w:type="gramStart"/>
             <w:r>
               <w:rPr>
                 <w:rFonts w:eastAsiaTheme="minorHAnsi"/>
@@ -38860,6 +40610,7 @@
               <w:t>ChangeState</w:t>
             </w:r>
             <w:proofErr w:type="spellEnd"/>
+            <w:proofErr w:type="gramEnd"/>
             <w:r>
               <w:rPr>
                 <w:rFonts w:eastAsiaTheme="minorHAnsi"/>
@@ -38916,13 +40667,23 @@
                 <w:szCs w:val="16"/>
               </w:rPr>
             </w:pPr>
+            <w:proofErr w:type="gramStart"/>
             <w:r>
               <w:rPr>
                 <w:rFonts w:eastAsiaTheme="minorHAnsi"/>
                 <w:sz w:val="16"/>
                 <w:szCs w:val="16"/>
               </w:rPr>
-              <w:t>Item(ItemType)</w:t>
+              <w:t>Item(</w:t>
+            </w:r>
+            <w:proofErr w:type="gramEnd"/>
+            <w:r>
+              <w:rPr>
+                <w:rFonts w:eastAsiaTheme="minorHAnsi"/>
+                <w:sz w:val="16"/>
+                <w:szCs w:val="16"/>
+              </w:rPr>
+              <w:t>ItemType)</w:t>
             </w:r>
             <w:r>
               <w:rPr>
@@ -39281,6 +41042,7 @@
               </w:rPr>
             </w:pPr>
             <w:proofErr w:type="spellStart"/>
+            <w:proofErr w:type="gramStart"/>
             <w:r>
               <w:rPr>
                 <w:rFonts w:eastAsiaTheme="minorHAnsi" w:hint="eastAsia"/>
@@ -39296,7 +41058,16 @@
                 <w:sz w:val="16"/>
                 <w:szCs w:val="16"/>
               </w:rPr>
-              <w:t>()</w:t>
+              <w:t>(</w:t>
+            </w:r>
+            <w:proofErr w:type="gramEnd"/>
+            <w:r>
+              <w:rPr>
+                <w:rFonts w:eastAsiaTheme="minorHAnsi"/>
+                <w:sz w:val="16"/>
+                <w:szCs w:val="16"/>
+              </w:rPr>
+              <w:t>)</w:t>
             </w:r>
           </w:p>
         </w:tc>
@@ -39314,6 +41085,7 @@
               </w:rPr>
             </w:pPr>
             <w:proofErr w:type="spellStart"/>
+            <w:proofErr w:type="gramStart"/>
             <w:r>
               <w:rPr>
                 <w:rFonts w:eastAsiaTheme="minorHAnsi" w:hint="eastAsia"/>
@@ -39329,7 +41101,16 @@
                 <w:sz w:val="16"/>
                 <w:szCs w:val="16"/>
               </w:rPr>
-              <w:t>()</w:t>
+              <w:t>(</w:t>
+            </w:r>
+            <w:proofErr w:type="gramEnd"/>
+            <w:r>
+              <w:rPr>
+                <w:rFonts w:eastAsiaTheme="minorHAnsi"/>
+                <w:sz w:val="16"/>
+                <w:szCs w:val="16"/>
+              </w:rPr>
+              <w:t>)</w:t>
             </w:r>
           </w:p>
         </w:tc>
@@ -39522,6 +41303,7 @@
               </w:rPr>
             </w:pPr>
             <w:proofErr w:type="spellStart"/>
+            <w:proofErr w:type="gramStart"/>
             <w:r>
               <w:rPr>
                 <w:rFonts w:eastAsiaTheme="minorHAnsi" w:hint="eastAsia"/>
@@ -39537,7 +41319,16 @@
                 <w:sz w:val="16"/>
                 <w:szCs w:val="16"/>
               </w:rPr>
-              <w:t>()</w:t>
+              <w:t>(</w:t>
+            </w:r>
+            <w:proofErr w:type="gramEnd"/>
+            <w:r>
+              <w:rPr>
+                <w:rFonts w:eastAsiaTheme="minorHAnsi"/>
+                <w:sz w:val="16"/>
+                <w:szCs w:val="16"/>
+              </w:rPr>
+              <w:t>)</w:t>
             </w:r>
           </w:p>
         </w:tc>
@@ -40148,6 +41939,15 @@
       <w:pPr>
         <w:rPr>
           <w:rFonts w:ascii="HY헤드라인M" w:eastAsia="HY헤드라인M"/>
+          <w:sz w:val="16"/>
+          <w:szCs w:val="16"/>
+        </w:rPr>
+      </w:pPr>
+    </w:p>
+    <w:p>
+      <w:pPr>
+        <w:rPr>
+          <w:rFonts w:ascii="HY헤드라인M" w:eastAsia="HY헤드라인M" w:hint="eastAsia"/>
           <w:sz w:val="16"/>
           <w:szCs w:val="16"/>
         </w:rPr>
@@ -40189,6 +41989,7 @@
                 <w:sz w:val="20"/>
                 <w:szCs w:val="20"/>
               </w:rPr>
+              <w:lastRenderedPageBreak/>
               <w:t>월</w:t>
             </w:r>
           </w:p>
@@ -40990,6 +42791,7 @@
               </w:rPr>
             </w:pPr>
             <w:proofErr w:type="spellStart"/>
+            <w:proofErr w:type="gramStart"/>
             <w:r>
               <w:rPr>
                 <w:rFonts w:eastAsiaTheme="minorHAnsi"/>
@@ -41005,7 +42807,16 @@
                 <w:sz w:val="16"/>
                 <w:szCs w:val="16"/>
               </w:rPr>
-              <w:t>()</w:t>
+              <w:t>(</w:t>
+            </w:r>
+            <w:proofErr w:type="gramEnd"/>
+            <w:r>
+              <w:rPr>
+                <w:rFonts w:eastAsiaTheme="minorHAnsi"/>
+                <w:sz w:val="16"/>
+                <w:szCs w:val="16"/>
+              </w:rPr>
+              <w:t>)</w:t>
             </w:r>
             <w:r>
               <w:rPr>
@@ -41111,6 +42922,7 @@
               </w:rPr>
             </w:pPr>
             <w:proofErr w:type="spellStart"/>
+            <w:proofErr w:type="gramStart"/>
             <w:r>
               <w:rPr>
                 <w:rFonts w:eastAsiaTheme="minorHAnsi"/>
@@ -41126,7 +42938,16 @@
                 <w:sz w:val="16"/>
                 <w:szCs w:val="16"/>
               </w:rPr>
-              <w:t>()</w:t>
+              <w:t>(</w:t>
+            </w:r>
+            <w:proofErr w:type="gramEnd"/>
+            <w:r>
+              <w:rPr>
+                <w:rFonts w:eastAsiaTheme="minorHAnsi"/>
+                <w:sz w:val="16"/>
+                <w:szCs w:val="16"/>
+              </w:rPr>
+              <w:t>)</w:t>
             </w:r>
             <w:r>
               <w:rPr>
@@ -41404,6 +43225,7 @@
               </w:rPr>
             </w:pPr>
             <w:proofErr w:type="spellStart"/>
+            <w:proofErr w:type="gramStart"/>
             <w:r>
               <w:rPr>
                 <w:rFonts w:eastAsiaTheme="minorHAnsi"/>
@@ -41419,7 +43241,16 @@
                 <w:sz w:val="16"/>
                 <w:szCs w:val="16"/>
               </w:rPr>
-              <w:t>()</w:t>
+              <w:t>(</w:t>
+            </w:r>
+            <w:proofErr w:type="gramEnd"/>
+            <w:r>
+              <w:rPr>
+                <w:rFonts w:eastAsiaTheme="minorHAnsi"/>
+                <w:sz w:val="16"/>
+                <w:szCs w:val="16"/>
+              </w:rPr>
+              <w:t>)</w:t>
             </w:r>
             <w:r>
               <w:rPr>
@@ -41536,6 +43367,7 @@
               </w:rPr>
             </w:pPr>
             <w:proofErr w:type="spellStart"/>
+            <w:proofErr w:type="gramStart"/>
             <w:r>
               <w:rPr>
                 <w:rFonts w:eastAsiaTheme="minorHAnsi"/>
@@ -41551,7 +43383,16 @@
                 <w:sz w:val="16"/>
                 <w:szCs w:val="16"/>
               </w:rPr>
-              <w:t>()</w:t>
+              <w:t>(</w:t>
+            </w:r>
+            <w:proofErr w:type="gramEnd"/>
+            <w:r>
+              <w:rPr>
+                <w:rFonts w:eastAsiaTheme="minorHAnsi"/>
+                <w:sz w:val="16"/>
+                <w:szCs w:val="16"/>
+              </w:rPr>
+              <w:t>)</w:t>
             </w:r>
             <w:r>
               <w:rPr>
@@ -41782,6 +43623,7 @@
               </w:rPr>
             </w:pPr>
             <w:proofErr w:type="spellStart"/>
+            <w:proofErr w:type="gramStart"/>
             <w:r>
               <w:rPr>
                 <w:rFonts w:eastAsiaTheme="minorHAnsi" w:hint="eastAsia"/>
@@ -41800,6 +43642,7 @@
               <w:t>::</w:t>
             </w:r>
             <w:proofErr w:type="spellStart"/>
+            <w:proofErr w:type="gramEnd"/>
             <w:r>
               <w:rPr>
                 <w:rFonts w:eastAsiaTheme="minorHAnsi" w:hint="eastAsia"/>
@@ -41871,6 +43714,7 @@
               </w:rPr>
             </w:pPr>
             <w:proofErr w:type="spellStart"/>
+            <w:proofErr w:type="gramStart"/>
             <w:r>
               <w:rPr>
                 <w:rFonts w:eastAsiaTheme="minorHAnsi" w:hint="eastAsia"/>
@@ -41886,7 +43730,16 @@
                 <w:sz w:val="16"/>
                 <w:szCs w:val="16"/>
               </w:rPr>
-              <w:t>(), Send()</w:t>
+              <w:t>(</w:t>
+            </w:r>
+            <w:proofErr w:type="gramEnd"/>
+            <w:r>
+              <w:rPr>
+                <w:rFonts w:eastAsiaTheme="minorHAnsi" w:hint="eastAsia"/>
+                <w:sz w:val="16"/>
+                <w:szCs w:val="16"/>
+              </w:rPr>
+              <w:t>), Send()</w:t>
             </w:r>
           </w:p>
         </w:tc>
@@ -41949,6 +43802,7 @@
               </w:rPr>
             </w:pPr>
             <w:proofErr w:type="spellStart"/>
+            <w:proofErr w:type="gramStart"/>
             <w:r>
               <w:rPr>
                 <w:rFonts w:eastAsiaTheme="minorHAnsi" w:hint="eastAsia"/>
@@ -41967,6 +43821,7 @@
               <w:t>::</w:t>
             </w:r>
             <w:proofErr w:type="spellStart"/>
+            <w:proofErr w:type="gramEnd"/>
             <w:r>
               <w:rPr>
                 <w:rFonts w:eastAsiaTheme="minorHAnsi" w:hint="eastAsia"/>
@@ -42038,6 +43893,7 @@
               </w:rPr>
             </w:pPr>
             <w:proofErr w:type="spellStart"/>
+            <w:proofErr w:type="gramStart"/>
             <w:r>
               <w:rPr>
                 <w:rFonts w:eastAsiaTheme="minorHAnsi" w:hint="eastAsia"/>
@@ -42053,7 +43909,16 @@
                 <w:sz w:val="16"/>
                 <w:szCs w:val="16"/>
               </w:rPr>
-              <w:t>(), Send()</w:t>
+              <w:t>(</w:t>
+            </w:r>
+            <w:proofErr w:type="gramEnd"/>
+            <w:r>
+              <w:rPr>
+                <w:rFonts w:eastAsiaTheme="minorHAnsi" w:hint="eastAsia"/>
+                <w:sz w:val="16"/>
+                <w:szCs w:val="16"/>
+              </w:rPr>
+              <w:t>), Send()</w:t>
             </w:r>
           </w:p>
         </w:tc>
@@ -42276,6 +44141,7 @@
               </w:rPr>
             </w:pPr>
             <w:proofErr w:type="spellStart"/>
+            <w:proofErr w:type="gramStart"/>
             <w:r>
               <w:rPr>
                 <w:rFonts w:eastAsiaTheme="minorHAnsi" w:hint="eastAsia"/>
@@ -42294,6 +44160,7 @@
               <w:t>::</w:t>
             </w:r>
             <w:proofErr w:type="spellStart"/>
+            <w:proofErr w:type="gramEnd"/>
             <w:r>
               <w:rPr>
                 <w:rFonts w:eastAsiaTheme="minorHAnsi" w:hint="eastAsia"/>
@@ -42365,6 +44232,7 @@
               </w:rPr>
             </w:pPr>
             <w:proofErr w:type="spellStart"/>
+            <w:proofErr w:type="gramStart"/>
             <w:r>
               <w:rPr>
                 <w:rFonts w:eastAsiaTheme="minorHAnsi" w:hint="eastAsia"/>
@@ -42380,7 +44248,16 @@
                 <w:sz w:val="16"/>
                 <w:szCs w:val="16"/>
               </w:rPr>
-              <w:t>(), Send()</w:t>
+              <w:t>(</w:t>
+            </w:r>
+            <w:proofErr w:type="gramEnd"/>
+            <w:r>
+              <w:rPr>
+                <w:rFonts w:eastAsiaTheme="minorHAnsi" w:hint="eastAsia"/>
+                <w:sz w:val="16"/>
+                <w:szCs w:val="16"/>
+              </w:rPr>
+              <w:t>), Send()</w:t>
             </w:r>
           </w:p>
         </w:tc>
@@ -42443,6 +44320,7 @@
               </w:rPr>
             </w:pPr>
             <w:proofErr w:type="spellStart"/>
+            <w:proofErr w:type="gramStart"/>
             <w:r>
               <w:rPr>
                 <w:rFonts w:eastAsiaTheme="minorHAnsi" w:hint="eastAsia"/>
@@ -42461,6 +44339,7 @@
               <w:t>::</w:t>
             </w:r>
             <w:proofErr w:type="spellStart"/>
+            <w:proofErr w:type="gramEnd"/>
             <w:r>
               <w:rPr>
                 <w:rFonts w:eastAsiaTheme="minorHAnsi" w:hint="eastAsia"/>
@@ -42532,6 +44411,7 @@
               </w:rPr>
             </w:pPr>
             <w:proofErr w:type="spellStart"/>
+            <w:proofErr w:type="gramStart"/>
             <w:r>
               <w:rPr>
                 <w:rFonts w:eastAsiaTheme="minorHAnsi" w:hint="eastAsia"/>
@@ -42547,7 +44427,16 @@
                 <w:sz w:val="16"/>
                 <w:szCs w:val="16"/>
               </w:rPr>
-              <w:t>(), Send()</w:t>
+              <w:t>(</w:t>
+            </w:r>
+            <w:proofErr w:type="gramEnd"/>
+            <w:r>
+              <w:rPr>
+                <w:rFonts w:eastAsiaTheme="minorHAnsi" w:hint="eastAsia"/>
+                <w:sz w:val="16"/>
+                <w:szCs w:val="16"/>
+              </w:rPr>
+              <w:t>), Send()</w:t>
             </w:r>
           </w:p>
         </w:tc>
